--- a/PracticeTest 2 W.docx
+++ b/PracticeTest 2 W.docx
@@ -13,14 +13,19 @@
         <w:rPr>
           <w:rStyle w:val="Heading1Char"/>
         </w:rPr>
-        <w:t>Practice Test 1</w:t>
+        <w:t xml:space="preserve">Practice Test </w:t>
+      </w:r>
+      <w:r>
+        <w:rPr>
+          <w:rStyle w:val="Heading1Char"/>
+        </w:rPr>
+        <w:t>2</w:t>
       </w:r>
     </w:p>
     <w:p>
       <w:pPr>
         <w:pStyle w:val="Heading3"/>
       </w:pPr>
-      <w:proofErr w:type="gramStart"/>
       <w:r>
         <w:rPr>
           <w:color w:val="auto"/>
@@ -30,7 +35,6 @@
       <w:r>
         <w:t xml:space="preserve"> 1</w:t>
       </w:r>
-      <w:proofErr w:type="gramEnd"/>
     </w:p>
     <w:p>
       <w:pPr>
@@ -55,7 +59,6 @@
           <w:szCs w:val="23"/>
         </w:rPr>
       </w:pPr>
-      <w:proofErr w:type="spellStart"/>
       <w:r>
         <w:rPr>
           <w:rFonts w:ascii="Raleway" w:eastAsia="Times New Roman" w:hAnsi="Raleway" w:cs="Times New Roman"/>
@@ -65,7 +68,6 @@
         </w:rPr>
         <w:t>Unattempted</w:t>
       </w:r>
-      <w:proofErr w:type="spellEnd"/>
     </w:p>
     <w:p>
       <w:pPr>
@@ -79,25 +81,14 @@
           <w:szCs w:val="23"/>
         </w:rPr>
       </w:pPr>
-      <w:proofErr w:type="gramStart"/>
-      <w:r>
-        <w:rPr>
-          <w:rFonts w:ascii="Raleway" w:eastAsia="Times New Roman" w:hAnsi="Raleway" w:cs="Times New Roman"/>
-          <w:color w:val="1A1A1A"/>
-          <w:sz w:val="23"/>
-          <w:szCs w:val="23"/>
-        </w:rPr>
-        <w:t>Domain :Describe</w:t>
-      </w:r>
-      <w:proofErr w:type="gramEnd"/>
-      <w:r>
-        <w:rPr>
-          <w:rFonts w:ascii="Raleway" w:eastAsia="Times New Roman" w:hAnsi="Raleway" w:cs="Times New Roman"/>
-          <w:color w:val="1A1A1A"/>
-          <w:sz w:val="23"/>
-          <w:szCs w:val="23"/>
-        </w:rPr>
-        <w:t xml:space="preserve"> AI workloads and considerations</w:t>
+      <w:r>
+        <w:rPr>
+          <w:rFonts w:ascii="Raleway" w:eastAsia="Times New Roman" w:hAnsi="Raleway" w:cs="Times New Roman"/>
+          <w:color w:val="1A1A1A"/>
+          <w:sz w:val="23"/>
+          <w:szCs w:val="23"/>
+        </w:rPr>
+        <w:t>Domain :Describe AI workloads and considerations</w:t>
       </w:r>
     </w:p>
     <w:p>
@@ -618,7 +609,6 @@
           <w:rFonts w:eastAsia="Times New Roman"/>
         </w:rPr>
       </w:pPr>
-      <w:proofErr w:type="gramStart"/>
       <w:r>
         <w:rPr>
           <w:rFonts w:ascii="Raleway" w:eastAsia="Times New Roman" w:hAnsi="Raleway" w:cs="Times New Roman"/>
@@ -637,7 +627,6 @@
         </w:rPr>
         <w:t xml:space="preserve"> 2</w:t>
       </w:r>
-      <w:proofErr w:type="gramEnd"/>
     </w:p>
     <w:p>
       <w:pPr>
@@ -650,7 +639,6 @@
           <w:szCs w:val="23"/>
         </w:rPr>
       </w:pPr>
-      <w:proofErr w:type="spellStart"/>
       <w:r>
         <w:rPr>
           <w:rFonts w:ascii="Raleway" w:eastAsia="Times New Roman" w:hAnsi="Raleway" w:cs="Times New Roman"/>
@@ -660,7 +648,6 @@
         </w:rPr>
         <w:t>Unattempted</w:t>
       </w:r>
-      <w:proofErr w:type="spellEnd"/>
     </w:p>
     <w:p>
       <w:pPr>
@@ -674,25 +661,14 @@
           <w:szCs w:val="23"/>
         </w:rPr>
       </w:pPr>
-      <w:proofErr w:type="gramStart"/>
-      <w:r>
-        <w:rPr>
-          <w:rFonts w:ascii="Raleway" w:eastAsia="Times New Roman" w:hAnsi="Raleway" w:cs="Times New Roman"/>
-          <w:color w:val="1A1A1A"/>
-          <w:sz w:val="23"/>
-          <w:szCs w:val="23"/>
-        </w:rPr>
-        <w:t>Domain :Describe</w:t>
-      </w:r>
-      <w:proofErr w:type="gramEnd"/>
-      <w:r>
-        <w:rPr>
-          <w:rFonts w:ascii="Raleway" w:eastAsia="Times New Roman" w:hAnsi="Raleway" w:cs="Times New Roman"/>
-          <w:color w:val="1A1A1A"/>
-          <w:sz w:val="23"/>
-          <w:szCs w:val="23"/>
-        </w:rPr>
-        <w:t xml:space="preserve"> AI workloads and considerations</w:t>
+      <w:r>
+        <w:rPr>
+          <w:rFonts w:ascii="Raleway" w:eastAsia="Times New Roman" w:hAnsi="Raleway" w:cs="Times New Roman"/>
+          <w:color w:val="1A1A1A"/>
+          <w:sz w:val="23"/>
+          <w:szCs w:val="23"/>
+        </w:rPr>
+        <w:t>Domain :Describe AI workloads and considerations</w:t>
       </w:r>
     </w:p>
     <w:p>
@@ -747,7 +723,6 @@
           <w:control r:id="rId14" w:name="DefaultOcxName7" w:shapeid="_x0000_i1377"/>
         </w:object>
       </w:r>
-      <w:proofErr w:type="gramStart"/>
       <w:r>
         <w:rPr>
           <w:rFonts w:ascii="Raleway" w:eastAsia="Times New Roman" w:hAnsi="Raleway" w:cs="Times New Roman"/>
@@ -757,7 +732,6 @@
         </w:rPr>
         <w:t>]A.</w:t>
       </w:r>
-      <w:proofErr w:type="gramEnd"/>
     </w:p>
     <w:p>
       <w:pPr>
@@ -816,7 +790,6 @@
           <w:control r:id="rId15" w:name="DefaultOcxName8" w:shapeid="_x0000_i1380"/>
         </w:object>
       </w:r>
-      <w:proofErr w:type="gramStart"/>
       <w:r>
         <w:rPr>
           <w:rFonts w:ascii="Raleway" w:eastAsia="Times New Roman" w:hAnsi="Raleway" w:cs="Times New Roman"/>
@@ -826,7 +799,6 @@
         </w:rPr>
         <w:t>]B.</w:t>
       </w:r>
-      <w:proofErr w:type="gramEnd"/>
     </w:p>
     <w:p>
       <w:pPr>
@@ -885,7 +857,6 @@
           <w:control r:id="rId16" w:name="DefaultOcxName9" w:shapeid="_x0000_i1383"/>
         </w:object>
       </w:r>
-      <w:proofErr w:type="gramStart"/>
       <w:r>
         <w:rPr>
           <w:rFonts w:ascii="Raleway" w:eastAsia="Times New Roman" w:hAnsi="Raleway" w:cs="Times New Roman"/>
@@ -895,7 +866,6 @@
         </w:rPr>
         <w:t>]C.</w:t>
       </w:r>
-      <w:proofErr w:type="gramEnd"/>
     </w:p>
     <w:p>
       <w:pPr>
@@ -954,7 +924,6 @@
           <w:control r:id="rId17" w:name="DefaultOcxName10" w:shapeid="_x0000_i1386"/>
         </w:object>
       </w:r>
-      <w:proofErr w:type="gramStart"/>
       <w:r>
         <w:rPr>
           <w:rFonts w:ascii="Raleway" w:eastAsia="Times New Roman" w:hAnsi="Raleway" w:cs="Times New Roman"/>
@@ -964,7 +933,6 @@
         </w:rPr>
         <w:t>]D.</w:t>
       </w:r>
-      <w:proofErr w:type="gramEnd"/>
     </w:p>
     <w:p>
       <w:pPr>
@@ -1024,7 +992,6 @@
           <w:control r:id="rId18" w:name="DefaultOcxName11" w:shapeid="_x0000_i1389"/>
         </w:object>
       </w:r>
-      <w:proofErr w:type="gramStart"/>
       <w:r>
         <w:rPr>
           <w:rFonts w:ascii="Raleway" w:eastAsia="Times New Roman" w:hAnsi="Raleway" w:cs="Times New Roman"/>
@@ -1034,7 +1001,6 @@
         </w:rPr>
         <w:t>]E.</w:t>
       </w:r>
-      <w:proofErr w:type="gramEnd"/>
     </w:p>
     <w:p>
       <w:pPr>
@@ -1093,7 +1059,6 @@
           <w:control r:id="rId19" w:name="DefaultOcxName12" w:shapeid="_x0000_i1392"/>
         </w:object>
       </w:r>
-      <w:proofErr w:type="gramStart"/>
       <w:r>
         <w:rPr>
           <w:rFonts w:ascii="Raleway" w:eastAsia="Times New Roman" w:hAnsi="Raleway" w:cs="Times New Roman"/>
@@ -1103,7 +1068,6 @@
         </w:rPr>
         <w:t>]F.</w:t>
       </w:r>
-      <w:proofErr w:type="gramEnd"/>
     </w:p>
     <w:p>
       <w:pPr>
@@ -1170,7 +1134,6 @@
           <w:szCs w:val="23"/>
         </w:rPr>
       </w:pPr>
-      <w:proofErr w:type="spellStart"/>
       <w:r>
         <w:rPr>
           <w:rFonts w:ascii="Raleway" w:eastAsia="Times New Roman" w:hAnsi="Raleway" w:cs="Times New Roman"/>
@@ -1180,7 +1143,6 @@
         </w:rPr>
         <w:t>Unattempted</w:t>
       </w:r>
-      <w:proofErr w:type="spellEnd"/>
     </w:p>
     <w:p>
       <w:pPr>
@@ -1194,25 +1156,14 @@
           <w:szCs w:val="23"/>
         </w:rPr>
       </w:pPr>
-      <w:proofErr w:type="gramStart"/>
-      <w:r>
-        <w:rPr>
-          <w:rFonts w:ascii="Raleway" w:eastAsia="Times New Roman" w:hAnsi="Raleway" w:cs="Times New Roman"/>
-          <w:color w:val="1A1A1A"/>
-          <w:sz w:val="23"/>
-          <w:szCs w:val="23"/>
-        </w:rPr>
-        <w:t>Domain :Describe</w:t>
-      </w:r>
-      <w:proofErr w:type="gramEnd"/>
-      <w:r>
-        <w:rPr>
-          <w:rFonts w:ascii="Raleway" w:eastAsia="Times New Roman" w:hAnsi="Raleway" w:cs="Times New Roman"/>
-          <w:color w:val="1A1A1A"/>
-          <w:sz w:val="23"/>
-          <w:szCs w:val="23"/>
-        </w:rPr>
-        <w:t xml:space="preserve"> fundamental principles of machine learning on Azure</w:t>
+      <w:r>
+        <w:rPr>
+          <w:rFonts w:ascii="Raleway" w:eastAsia="Times New Roman" w:hAnsi="Raleway" w:cs="Times New Roman"/>
+          <w:color w:val="1A1A1A"/>
+          <w:sz w:val="23"/>
+          <w:szCs w:val="23"/>
+        </w:rPr>
+        <w:t>Domain :Describe fundamental principles of machine learning on Azure</w:t>
       </w:r>
     </w:p>
     <w:p>
@@ -1309,35 +1260,14 @@
           <w:control r:id="rId20" w:name="DefaultOcxName13" w:shapeid="_x0000_i1395"/>
         </w:object>
       </w:r>
-      <w:proofErr w:type="gramStart"/>
-      <w:r>
-        <w:rPr>
-          <w:rFonts w:ascii="Raleway" w:eastAsia="Times New Roman" w:hAnsi="Raleway" w:cs="Times New Roman"/>
-          <w:color w:val="1A1A1A"/>
-          <w:sz w:val="23"/>
-          <w:szCs w:val="23"/>
-        </w:rPr>
-        <w:t>]</w:t>
-      </w:r>
-      <w:proofErr w:type="spellStart"/>
-      <w:r>
-        <w:rPr>
-          <w:rFonts w:ascii="Raleway" w:eastAsia="Times New Roman" w:hAnsi="Raleway" w:cs="Times New Roman"/>
-          <w:color w:val="1A1A1A"/>
-          <w:sz w:val="23"/>
-          <w:szCs w:val="23"/>
-        </w:rPr>
-        <w:t>A</w:t>
-      </w:r>
-      <w:proofErr w:type="gramEnd"/>
-      <w:r>
-        <w:rPr>
-          <w:rFonts w:ascii="Raleway" w:eastAsia="Times New Roman" w:hAnsi="Raleway" w:cs="Times New Roman"/>
-          <w:color w:val="1A1A1A"/>
-          <w:sz w:val="23"/>
-          <w:szCs w:val="23"/>
-        </w:rPr>
-        <w:t>.</w:t>
+      <w:r>
+        <w:rPr>
+          <w:rFonts w:ascii="Raleway" w:eastAsia="Times New Roman" w:hAnsi="Raleway" w:cs="Times New Roman"/>
+          <w:color w:val="1A1A1A"/>
+          <w:sz w:val="23"/>
+          <w:szCs w:val="23"/>
+        </w:rPr>
+        <w:t>]A.</w:t>
       </w:r>
       <w:r>
         <w:rPr>
@@ -1351,7 +1281,6 @@
         </w:rPr>
         <w:t>Yes</w:t>
       </w:r>
-      <w:proofErr w:type="spellEnd"/>
     </w:p>
     <w:p>
       <w:pPr>
@@ -1378,35 +1307,14 @@
           <w:control r:id="rId21" w:name="DefaultOcxName14" w:shapeid="_x0000_i1398"/>
         </w:object>
       </w:r>
-      <w:proofErr w:type="gramStart"/>
-      <w:r>
-        <w:rPr>
-          <w:rFonts w:ascii="Raleway" w:eastAsia="Times New Roman" w:hAnsi="Raleway" w:cs="Times New Roman"/>
-          <w:color w:val="1A1A1A"/>
-          <w:sz w:val="23"/>
-          <w:szCs w:val="23"/>
-        </w:rPr>
-        <w:t>]</w:t>
-      </w:r>
-      <w:proofErr w:type="spellStart"/>
-      <w:r>
-        <w:rPr>
-          <w:rFonts w:ascii="Raleway" w:eastAsia="Times New Roman" w:hAnsi="Raleway" w:cs="Times New Roman"/>
-          <w:color w:val="1A1A1A"/>
-          <w:sz w:val="23"/>
-          <w:szCs w:val="23"/>
-        </w:rPr>
-        <w:t>B</w:t>
-      </w:r>
-      <w:proofErr w:type="gramEnd"/>
-      <w:r>
-        <w:rPr>
-          <w:rFonts w:ascii="Raleway" w:eastAsia="Times New Roman" w:hAnsi="Raleway" w:cs="Times New Roman"/>
-          <w:color w:val="1A1A1A"/>
-          <w:sz w:val="23"/>
-          <w:szCs w:val="23"/>
-        </w:rPr>
-        <w:t>.</w:t>
+      <w:r>
+        <w:rPr>
+          <w:rFonts w:ascii="Raleway" w:eastAsia="Times New Roman" w:hAnsi="Raleway" w:cs="Times New Roman"/>
+          <w:color w:val="1A1A1A"/>
+          <w:sz w:val="23"/>
+          <w:szCs w:val="23"/>
+        </w:rPr>
+        <w:t>]B.</w:t>
       </w:r>
       <w:r>
         <w:rPr>
@@ -1420,7 +1328,6 @@
         </w:rPr>
         <w:t>No</w:t>
       </w:r>
-      <w:proofErr w:type="spellEnd"/>
     </w:p>
     <w:p>
       <w:pPr>
@@ -1441,7 +1348,6 @@
           <w:rFonts w:eastAsia="Times New Roman"/>
         </w:rPr>
       </w:pPr>
-      <w:proofErr w:type="gramStart"/>
       <w:r>
         <w:rPr>
           <w:rFonts w:ascii="Raleway" w:eastAsia="Times New Roman" w:hAnsi="Raleway" w:cs="Times New Roman"/>
@@ -1460,7 +1366,6 @@
         </w:rPr>
         <w:t xml:space="preserve"> 4</w:t>
       </w:r>
-      <w:proofErr w:type="gramEnd"/>
     </w:p>
     <w:p>
       <w:pPr>
@@ -1473,7 +1378,6 @@
           <w:szCs w:val="23"/>
         </w:rPr>
       </w:pPr>
-      <w:proofErr w:type="spellStart"/>
       <w:r>
         <w:rPr>
           <w:rFonts w:ascii="Raleway" w:eastAsia="Times New Roman" w:hAnsi="Raleway" w:cs="Times New Roman"/>
@@ -1483,7 +1387,6 @@
         </w:rPr>
         <w:t>Unattempted</w:t>
       </w:r>
-      <w:proofErr w:type="spellEnd"/>
     </w:p>
     <w:p>
       <w:pPr>
@@ -1497,25 +1400,14 @@
           <w:szCs w:val="23"/>
         </w:rPr>
       </w:pPr>
-      <w:proofErr w:type="gramStart"/>
-      <w:r>
-        <w:rPr>
-          <w:rFonts w:ascii="Raleway" w:eastAsia="Times New Roman" w:hAnsi="Raleway" w:cs="Times New Roman"/>
-          <w:color w:val="1A1A1A"/>
-          <w:sz w:val="23"/>
-          <w:szCs w:val="23"/>
-        </w:rPr>
-        <w:t>Domain :Describe</w:t>
-      </w:r>
-      <w:proofErr w:type="gramEnd"/>
-      <w:r>
-        <w:rPr>
-          <w:rFonts w:ascii="Raleway" w:eastAsia="Times New Roman" w:hAnsi="Raleway" w:cs="Times New Roman"/>
-          <w:color w:val="1A1A1A"/>
-          <w:sz w:val="23"/>
-          <w:szCs w:val="23"/>
-        </w:rPr>
-        <w:t xml:space="preserve"> fundamental principles of machine learning on Azure</w:t>
+      <w:r>
+        <w:rPr>
+          <w:rFonts w:ascii="Raleway" w:eastAsia="Times New Roman" w:hAnsi="Raleway" w:cs="Times New Roman"/>
+          <w:color w:val="1A1A1A"/>
+          <w:sz w:val="23"/>
+          <w:szCs w:val="23"/>
+        </w:rPr>
+        <w:t>Domain :Describe fundamental principles of machine learning on Azure</w:t>
       </w:r>
     </w:p>
     <w:p>
@@ -1593,7 +1485,6 @@
           <w:control r:id="rId22" w:name="DefaultOcxName15" w:shapeid="_x0000_i1401"/>
         </w:object>
       </w:r>
-      <w:proofErr w:type="gramStart"/>
       <w:r>
         <w:rPr>
           <w:rFonts w:ascii="Raleway" w:eastAsia="Times New Roman" w:hAnsi="Raleway" w:cs="Times New Roman"/>
@@ -1603,7 +1494,6 @@
         </w:rPr>
         <w:t>]A.</w:t>
       </w:r>
-      <w:proofErr w:type="gramEnd"/>
     </w:p>
     <w:p>
       <w:pPr>
@@ -1662,7 +1552,6 @@
           <w:control r:id="rId23" w:name="DefaultOcxName16" w:shapeid="_x0000_i1404"/>
         </w:object>
       </w:r>
-      <w:proofErr w:type="gramStart"/>
       <w:r>
         <w:rPr>
           <w:rFonts w:ascii="Raleway" w:eastAsia="Times New Roman" w:hAnsi="Raleway" w:cs="Times New Roman"/>
@@ -1672,7 +1561,6 @@
         </w:rPr>
         <w:t>]B.</w:t>
       </w:r>
-      <w:proofErr w:type="gramEnd"/>
     </w:p>
     <w:p>
       <w:pPr>
@@ -1731,7 +1619,6 @@
           <w:control r:id="rId24" w:name="DefaultOcxName17" w:shapeid="_x0000_i1407"/>
         </w:object>
       </w:r>
-      <w:proofErr w:type="gramStart"/>
       <w:r>
         <w:rPr>
           <w:rFonts w:ascii="Raleway" w:eastAsia="Times New Roman" w:hAnsi="Raleway" w:cs="Times New Roman"/>
@@ -1741,7 +1628,6 @@
         </w:rPr>
         <w:t>]C.</w:t>
       </w:r>
-      <w:proofErr w:type="gramEnd"/>
     </w:p>
     <w:p>
       <w:pPr>
@@ -1800,7 +1686,6 @@
           <w:control r:id="rId25" w:name="DefaultOcxName18" w:shapeid="_x0000_i1410"/>
         </w:object>
       </w:r>
-      <w:proofErr w:type="gramStart"/>
       <w:r>
         <w:rPr>
           <w:rFonts w:ascii="Raleway" w:eastAsia="Times New Roman" w:hAnsi="Raleway" w:cs="Times New Roman"/>
@@ -1810,7 +1695,6 @@
         </w:rPr>
         <w:t>]D.</w:t>
       </w:r>
-      <w:proofErr w:type="gramEnd"/>
     </w:p>
     <w:p>
       <w:pPr>
@@ -1869,7 +1753,6 @@
           <w:control r:id="rId26" w:name="DefaultOcxName19" w:shapeid="_x0000_i1413"/>
         </w:object>
       </w:r>
-      <w:proofErr w:type="gramStart"/>
       <w:r>
         <w:rPr>
           <w:rFonts w:ascii="Raleway" w:eastAsia="Times New Roman" w:hAnsi="Raleway" w:cs="Times New Roman"/>
@@ -1879,7 +1762,6 @@
         </w:rPr>
         <w:t>]E.</w:t>
       </w:r>
-      <w:proofErr w:type="gramEnd"/>
     </w:p>
     <w:p>
       <w:pPr>
@@ -1928,7 +1810,6 @@
           <w:rFonts w:eastAsia="Times New Roman"/>
         </w:rPr>
       </w:pPr>
-      <w:proofErr w:type="gramStart"/>
       <w:r>
         <w:rPr>
           <w:rFonts w:ascii="Raleway" w:eastAsia="Times New Roman" w:hAnsi="Raleway" w:cs="Times New Roman"/>
@@ -1948,7 +1829,6 @@
         </w:rPr>
         <w:t xml:space="preserve"> 5</w:t>
       </w:r>
-      <w:proofErr w:type="gramEnd"/>
     </w:p>
     <w:p>
       <w:pPr>
@@ -1961,7 +1841,6 @@
           <w:szCs w:val="23"/>
         </w:rPr>
       </w:pPr>
-      <w:proofErr w:type="spellStart"/>
       <w:r>
         <w:rPr>
           <w:rFonts w:ascii="Raleway" w:eastAsia="Times New Roman" w:hAnsi="Raleway" w:cs="Times New Roman"/>
@@ -1971,7 +1850,6 @@
         </w:rPr>
         <w:t>Unattempted</w:t>
       </w:r>
-      <w:proofErr w:type="spellEnd"/>
     </w:p>
     <w:p>
       <w:pPr>
@@ -1985,25 +1863,14 @@
           <w:szCs w:val="23"/>
         </w:rPr>
       </w:pPr>
-      <w:proofErr w:type="gramStart"/>
-      <w:r>
-        <w:rPr>
-          <w:rFonts w:ascii="Raleway" w:eastAsia="Times New Roman" w:hAnsi="Raleway" w:cs="Times New Roman"/>
-          <w:color w:val="1A1A1A"/>
-          <w:sz w:val="23"/>
-          <w:szCs w:val="23"/>
-        </w:rPr>
-        <w:t>Domain :Describe</w:t>
-      </w:r>
-      <w:proofErr w:type="gramEnd"/>
-      <w:r>
-        <w:rPr>
-          <w:rFonts w:ascii="Raleway" w:eastAsia="Times New Roman" w:hAnsi="Raleway" w:cs="Times New Roman"/>
-          <w:color w:val="1A1A1A"/>
-          <w:sz w:val="23"/>
-          <w:szCs w:val="23"/>
-        </w:rPr>
-        <w:t xml:space="preserve"> fundamental principles of machine learning on Azure</w:t>
+      <w:r>
+        <w:rPr>
+          <w:rFonts w:ascii="Raleway" w:eastAsia="Times New Roman" w:hAnsi="Raleway" w:cs="Times New Roman"/>
+          <w:color w:val="1A1A1A"/>
+          <w:sz w:val="23"/>
+          <w:szCs w:val="23"/>
+        </w:rPr>
+        <w:t>Domain :Describe fundamental principles of machine learning on Azure</w:t>
       </w:r>
     </w:p>
     <w:p>
@@ -2081,7 +1948,6 @@
           <w:control r:id="rId27" w:name="DefaultOcxName20" w:shapeid="_x0000_i1416"/>
         </w:object>
       </w:r>
-      <w:proofErr w:type="gramStart"/>
       <w:r>
         <w:rPr>
           <w:rFonts w:ascii="Raleway" w:eastAsia="Times New Roman" w:hAnsi="Raleway" w:cs="Times New Roman"/>
@@ -2091,7 +1957,6 @@
         </w:rPr>
         <w:t>]A.</w:t>
       </w:r>
-      <w:proofErr w:type="gramEnd"/>
     </w:p>
     <w:p>
       <w:pPr>
@@ -2150,7 +2015,6 @@
           <w:control r:id="rId28" w:name="DefaultOcxName21" w:shapeid="_x0000_i1419"/>
         </w:object>
       </w:r>
-      <w:proofErr w:type="gramStart"/>
       <w:r>
         <w:rPr>
           <w:rFonts w:ascii="Raleway" w:eastAsia="Times New Roman" w:hAnsi="Raleway" w:cs="Times New Roman"/>
@@ -2160,7 +2024,6 @@
         </w:rPr>
         <w:t>]B.</w:t>
       </w:r>
-      <w:proofErr w:type="gramEnd"/>
     </w:p>
     <w:p>
       <w:pPr>
@@ -2219,7 +2082,6 @@
           <w:control r:id="rId29" w:name="DefaultOcxName22" w:shapeid="_x0000_i1422"/>
         </w:object>
       </w:r>
-      <w:proofErr w:type="gramStart"/>
       <w:r>
         <w:rPr>
           <w:rFonts w:ascii="Raleway" w:eastAsia="Times New Roman" w:hAnsi="Raleway" w:cs="Times New Roman"/>
@@ -2229,7 +2091,6 @@
         </w:rPr>
         <w:t>]C.</w:t>
       </w:r>
-      <w:proofErr w:type="gramEnd"/>
     </w:p>
     <w:p>
       <w:pPr>
@@ -2288,7 +2149,6 @@
           <w:control r:id="rId30" w:name="DefaultOcxName23" w:shapeid="_x0000_i1425"/>
         </w:object>
       </w:r>
-      <w:proofErr w:type="gramStart"/>
       <w:r>
         <w:rPr>
           <w:rFonts w:ascii="Raleway" w:eastAsia="Times New Roman" w:hAnsi="Raleway" w:cs="Times New Roman"/>
@@ -2298,7 +2158,6 @@
         </w:rPr>
         <w:t>]D.</w:t>
       </w:r>
-      <w:proofErr w:type="gramEnd"/>
     </w:p>
     <w:p>
       <w:pPr>
@@ -2357,7 +2216,6 @@
           <w:control r:id="rId31" w:name="DefaultOcxName24" w:shapeid="_x0000_i1428"/>
         </w:object>
       </w:r>
-      <w:proofErr w:type="gramStart"/>
       <w:r>
         <w:rPr>
           <w:rFonts w:ascii="Raleway" w:eastAsia="Times New Roman" w:hAnsi="Raleway" w:cs="Times New Roman"/>
@@ -2367,7 +2225,6 @@
         </w:rPr>
         <w:t>]E.</w:t>
       </w:r>
-      <w:proofErr w:type="gramEnd"/>
     </w:p>
     <w:p>
       <w:pPr>
@@ -2404,7 +2261,6 @@
           <w:rFonts w:eastAsia="Times New Roman"/>
         </w:rPr>
       </w:pPr>
-      <w:proofErr w:type="gramStart"/>
       <w:r>
         <w:rPr>
           <w:rFonts w:ascii="Raleway" w:eastAsia="Times New Roman" w:hAnsi="Raleway" w:cs="Times New Roman"/>
@@ -2423,7 +2279,6 @@
         </w:rPr>
         <w:t xml:space="preserve"> 6</w:t>
       </w:r>
-      <w:proofErr w:type="gramEnd"/>
     </w:p>
     <w:p>
       <w:pPr>
@@ -2436,7 +2291,6 @@
           <w:szCs w:val="23"/>
         </w:rPr>
       </w:pPr>
-      <w:proofErr w:type="spellStart"/>
       <w:r>
         <w:rPr>
           <w:rFonts w:ascii="Raleway" w:eastAsia="Times New Roman" w:hAnsi="Raleway" w:cs="Times New Roman"/>
@@ -2446,7 +2300,6 @@
         </w:rPr>
         <w:t>Unattempted</w:t>
       </w:r>
-      <w:proofErr w:type="spellEnd"/>
     </w:p>
     <w:p>
       <w:pPr>
@@ -2460,25 +2313,14 @@
           <w:szCs w:val="23"/>
         </w:rPr>
       </w:pPr>
-      <w:proofErr w:type="gramStart"/>
-      <w:r>
-        <w:rPr>
-          <w:rFonts w:ascii="Raleway" w:eastAsia="Times New Roman" w:hAnsi="Raleway" w:cs="Times New Roman"/>
-          <w:color w:val="1A1A1A"/>
-          <w:sz w:val="23"/>
-          <w:szCs w:val="23"/>
-        </w:rPr>
-        <w:t>Domain :Describe</w:t>
-      </w:r>
-      <w:proofErr w:type="gramEnd"/>
-      <w:r>
-        <w:rPr>
-          <w:rFonts w:ascii="Raleway" w:eastAsia="Times New Roman" w:hAnsi="Raleway" w:cs="Times New Roman"/>
-          <w:color w:val="1A1A1A"/>
-          <w:sz w:val="23"/>
-          <w:szCs w:val="23"/>
-        </w:rPr>
-        <w:t xml:space="preserve"> fundamental principles of machine learning on Azure</w:t>
+      <w:r>
+        <w:rPr>
+          <w:rFonts w:ascii="Raleway" w:eastAsia="Times New Roman" w:hAnsi="Raleway" w:cs="Times New Roman"/>
+          <w:color w:val="1A1A1A"/>
+          <w:sz w:val="23"/>
+          <w:szCs w:val="23"/>
+        </w:rPr>
+        <w:t>Domain :Describe fundamental principles of machine learning on Azure</w:t>
       </w:r>
     </w:p>
     <w:p>
@@ -2556,7 +2398,6 @@
           <w:control r:id="rId32" w:name="DefaultOcxName25" w:shapeid="_x0000_i1431"/>
         </w:object>
       </w:r>
-      <w:proofErr w:type="gramStart"/>
       <w:r>
         <w:rPr>
           <w:rFonts w:ascii="Raleway" w:eastAsia="Times New Roman" w:hAnsi="Raleway" w:cs="Times New Roman"/>
@@ -2566,7 +2407,6 @@
         </w:rPr>
         <w:t>]A.</w:t>
       </w:r>
-      <w:proofErr w:type="gramEnd"/>
     </w:p>
     <w:p>
       <w:pPr>
@@ -2625,7 +2465,6 @@
           <w:control r:id="rId33" w:name="DefaultOcxName26" w:shapeid="_x0000_i1434"/>
         </w:object>
       </w:r>
-      <w:proofErr w:type="gramStart"/>
       <w:r>
         <w:rPr>
           <w:rFonts w:ascii="Raleway" w:eastAsia="Times New Roman" w:hAnsi="Raleway" w:cs="Times New Roman"/>
@@ -2635,7 +2474,6 @@
         </w:rPr>
         <w:t>]B.</w:t>
       </w:r>
-      <w:proofErr w:type="gramEnd"/>
     </w:p>
     <w:p>
       <w:pPr>
@@ -2694,7 +2532,6 @@
           <w:control r:id="rId34" w:name="DefaultOcxName27" w:shapeid="_x0000_i1437"/>
         </w:object>
       </w:r>
-      <w:proofErr w:type="gramStart"/>
       <w:r>
         <w:rPr>
           <w:rFonts w:ascii="Raleway" w:eastAsia="Times New Roman" w:hAnsi="Raleway" w:cs="Times New Roman"/>
@@ -2704,7 +2541,6 @@
         </w:rPr>
         <w:t>]C.</w:t>
       </w:r>
-      <w:proofErr w:type="gramEnd"/>
     </w:p>
     <w:p>
       <w:pPr>
@@ -2763,7 +2599,6 @@
           <w:control r:id="rId35" w:name="DefaultOcxName28" w:shapeid="_x0000_i1440"/>
         </w:object>
       </w:r>
-      <w:proofErr w:type="gramStart"/>
       <w:r>
         <w:rPr>
           <w:rFonts w:ascii="Raleway" w:eastAsia="Times New Roman" w:hAnsi="Raleway" w:cs="Times New Roman"/>
@@ -2773,7 +2608,6 @@
         </w:rPr>
         <w:t>]D.</w:t>
       </w:r>
-      <w:proofErr w:type="gramEnd"/>
     </w:p>
     <w:p>
       <w:pPr>
@@ -2832,7 +2666,6 @@
           <w:control r:id="rId36" w:name="DefaultOcxName29" w:shapeid="_x0000_i1443"/>
         </w:object>
       </w:r>
-      <w:proofErr w:type="gramStart"/>
       <w:r>
         <w:rPr>
           <w:rFonts w:ascii="Raleway" w:eastAsia="Times New Roman" w:hAnsi="Raleway" w:cs="Times New Roman"/>
@@ -2842,7 +2675,6 @@
         </w:rPr>
         <w:t>]E.</w:t>
       </w:r>
-      <w:proofErr w:type="gramEnd"/>
     </w:p>
     <w:p>
       <w:pPr>
@@ -2891,7 +2723,6 @@
           <w:rFonts w:eastAsia="Times New Roman"/>
         </w:rPr>
       </w:pPr>
-      <w:proofErr w:type="gramStart"/>
       <w:r>
         <w:rPr>
           <w:rFonts w:ascii="Raleway" w:eastAsia="Times New Roman" w:hAnsi="Raleway" w:cs="Times New Roman"/>
@@ -2910,7 +2741,6 @@
         </w:rPr>
         <w:t xml:space="preserve"> 7</w:t>
       </w:r>
-      <w:proofErr w:type="gramEnd"/>
     </w:p>
     <w:p>
       <w:pPr>
@@ -2923,7 +2753,6 @@
           <w:szCs w:val="23"/>
         </w:rPr>
       </w:pPr>
-      <w:proofErr w:type="spellStart"/>
       <w:r>
         <w:rPr>
           <w:rFonts w:ascii="Raleway" w:eastAsia="Times New Roman" w:hAnsi="Raleway" w:cs="Times New Roman"/>
@@ -2933,7 +2762,6 @@
         </w:rPr>
         <w:t>Unattempted</w:t>
       </w:r>
-      <w:proofErr w:type="spellEnd"/>
     </w:p>
     <w:p>
       <w:pPr>
@@ -2947,7 +2775,6 @@
           <w:szCs w:val="23"/>
         </w:rPr>
       </w:pPr>
-      <w:proofErr w:type="gramStart"/>
       <w:r>
         <w:rPr>
           <w:rFonts w:ascii="Raleway" w:eastAsia="Times New Roman" w:hAnsi="Raleway" w:cs="Times New Roman"/>
@@ -2956,17 +2783,7 @@
           <w:szCs w:val="23"/>
         </w:rPr>
         <w:lastRenderedPageBreak/>
-        <w:t>Domain :Describe</w:t>
-      </w:r>
-      <w:proofErr w:type="gramEnd"/>
-      <w:r>
-        <w:rPr>
-          <w:rFonts w:ascii="Raleway" w:eastAsia="Times New Roman" w:hAnsi="Raleway" w:cs="Times New Roman"/>
-          <w:color w:val="1A1A1A"/>
-          <w:sz w:val="23"/>
-          <w:szCs w:val="23"/>
-        </w:rPr>
-        <w:t xml:space="preserve"> fundamental principles of machine learning on Azure</w:t>
+        <w:t>Domain :Describe fundamental principles of machine learning on Azure</w:t>
       </w:r>
     </w:p>
     <w:p>
@@ -3503,7 +3320,6 @@
           <w:rFonts w:eastAsia="Times New Roman"/>
         </w:rPr>
       </w:pPr>
-      <w:proofErr w:type="gramStart"/>
       <w:r>
         <w:rPr>
           <w:rFonts w:ascii="Raleway" w:eastAsia="Times New Roman" w:hAnsi="Raleway" w:cs="Times New Roman"/>
@@ -3522,7 +3338,6 @@
         </w:rPr>
         <w:t xml:space="preserve"> 8</w:t>
       </w:r>
-      <w:proofErr w:type="gramEnd"/>
     </w:p>
     <w:p>
       <w:pPr>
@@ -3535,7 +3350,6 @@
           <w:szCs w:val="23"/>
         </w:rPr>
       </w:pPr>
-      <w:proofErr w:type="spellStart"/>
       <w:r>
         <w:rPr>
           <w:rFonts w:ascii="Raleway" w:eastAsia="Times New Roman" w:hAnsi="Raleway" w:cs="Times New Roman"/>
@@ -3545,7 +3359,6 @@
         </w:rPr>
         <w:t>Unattempted</w:t>
       </w:r>
-      <w:proofErr w:type="spellEnd"/>
     </w:p>
     <w:p>
       <w:pPr>
@@ -3559,25 +3372,14 @@
           <w:szCs w:val="23"/>
         </w:rPr>
       </w:pPr>
-      <w:proofErr w:type="gramStart"/>
-      <w:r>
-        <w:rPr>
-          <w:rFonts w:ascii="Raleway" w:eastAsia="Times New Roman" w:hAnsi="Raleway" w:cs="Times New Roman"/>
-          <w:color w:val="1A1A1A"/>
-          <w:sz w:val="23"/>
-          <w:szCs w:val="23"/>
-        </w:rPr>
-        <w:t>Domain :Describe</w:t>
-      </w:r>
-      <w:proofErr w:type="gramEnd"/>
-      <w:r>
-        <w:rPr>
-          <w:rFonts w:ascii="Raleway" w:eastAsia="Times New Roman" w:hAnsi="Raleway" w:cs="Times New Roman"/>
-          <w:color w:val="1A1A1A"/>
-          <w:sz w:val="23"/>
-          <w:szCs w:val="23"/>
-        </w:rPr>
-        <w:t xml:space="preserve"> features of computer vision workloads on Azure</w:t>
+      <w:r>
+        <w:rPr>
+          <w:rFonts w:ascii="Raleway" w:eastAsia="Times New Roman" w:hAnsi="Raleway" w:cs="Times New Roman"/>
+          <w:color w:val="1A1A1A"/>
+          <w:sz w:val="23"/>
+          <w:szCs w:val="23"/>
+        </w:rPr>
+        <w:t>Domain :Describe features of computer vision workloads on Azure</w:t>
       </w:r>
     </w:p>
     <w:p>
@@ -4071,7 +3873,6 @@
           <w:rFonts w:eastAsia="Times New Roman"/>
         </w:rPr>
       </w:pPr>
-      <w:proofErr w:type="gramStart"/>
       <w:r>
         <w:rPr>
           <w:rFonts w:ascii="Raleway" w:eastAsia="Times New Roman" w:hAnsi="Raleway" w:cs="Times New Roman"/>
@@ -4090,7 +3891,6 @@
         </w:rPr>
         <w:t xml:space="preserve"> 9</w:t>
       </w:r>
-      <w:proofErr w:type="gramEnd"/>
     </w:p>
     <w:p>
       <w:pPr>
@@ -4103,7 +3903,6 @@
           <w:szCs w:val="23"/>
         </w:rPr>
       </w:pPr>
-      <w:proofErr w:type="spellStart"/>
       <w:r>
         <w:rPr>
           <w:rFonts w:ascii="Raleway" w:eastAsia="Times New Roman" w:hAnsi="Raleway" w:cs="Times New Roman"/>
@@ -4113,7 +3912,6 @@
         </w:rPr>
         <w:t>Unattempted</w:t>
       </w:r>
-      <w:proofErr w:type="spellEnd"/>
     </w:p>
     <w:p>
       <w:pPr>
@@ -4127,25 +3925,14 @@
           <w:szCs w:val="23"/>
         </w:rPr>
       </w:pPr>
-      <w:proofErr w:type="gramStart"/>
-      <w:r>
-        <w:rPr>
-          <w:rFonts w:ascii="Raleway" w:eastAsia="Times New Roman" w:hAnsi="Raleway" w:cs="Times New Roman"/>
-          <w:color w:val="1A1A1A"/>
-          <w:sz w:val="23"/>
-          <w:szCs w:val="23"/>
-        </w:rPr>
-        <w:t>Domain :Describe</w:t>
-      </w:r>
-      <w:proofErr w:type="gramEnd"/>
-      <w:r>
-        <w:rPr>
-          <w:rFonts w:ascii="Raleway" w:eastAsia="Times New Roman" w:hAnsi="Raleway" w:cs="Times New Roman"/>
-          <w:color w:val="1A1A1A"/>
-          <w:sz w:val="23"/>
-          <w:szCs w:val="23"/>
-        </w:rPr>
-        <w:t xml:space="preserve"> features of computer vision workloads on Azure</w:t>
+      <w:r>
+        <w:rPr>
+          <w:rFonts w:ascii="Raleway" w:eastAsia="Times New Roman" w:hAnsi="Raleway" w:cs="Times New Roman"/>
+          <w:color w:val="1A1A1A"/>
+          <w:sz w:val="23"/>
+          <w:szCs w:val="23"/>
+        </w:rPr>
+        <w:t>Domain :Describe features of computer vision workloads on Azure</w:t>
       </w:r>
     </w:p>
     <w:p>
@@ -4223,7 +4010,6 @@
           <w:control r:id="rId50" w:name="DefaultOcxName43" w:shapeid="_x0000_i1485"/>
         </w:object>
       </w:r>
-      <w:proofErr w:type="gramStart"/>
       <w:r>
         <w:rPr>
           <w:rFonts w:ascii="Raleway" w:eastAsia="Times New Roman" w:hAnsi="Raleway" w:cs="Times New Roman"/>
@@ -4233,7 +4019,6 @@
         </w:rPr>
         <w:t>]A.</w:t>
       </w:r>
-      <w:proofErr w:type="gramEnd"/>
     </w:p>
     <w:p>
       <w:pPr>
@@ -4292,7 +4077,6 @@
           <w:control r:id="rId51" w:name="DefaultOcxName44" w:shapeid="_x0000_i1488"/>
         </w:object>
       </w:r>
-      <w:proofErr w:type="gramStart"/>
       <w:r>
         <w:rPr>
           <w:rFonts w:ascii="Raleway" w:eastAsia="Times New Roman" w:hAnsi="Raleway" w:cs="Times New Roman"/>
@@ -4302,7 +4086,6 @@
         </w:rPr>
         <w:t>]B.</w:t>
       </w:r>
-      <w:proofErr w:type="gramEnd"/>
     </w:p>
     <w:p>
       <w:pPr>
@@ -4361,7 +4144,6 @@
           <w:control r:id="rId52" w:name="DefaultOcxName45" w:shapeid="_x0000_i1491"/>
         </w:object>
       </w:r>
-      <w:proofErr w:type="gramStart"/>
       <w:r>
         <w:rPr>
           <w:rFonts w:ascii="Raleway" w:eastAsia="Times New Roman" w:hAnsi="Raleway" w:cs="Times New Roman"/>
@@ -4371,7 +4153,6 @@
         </w:rPr>
         <w:t>]C.</w:t>
       </w:r>
-      <w:proofErr w:type="gramEnd"/>
     </w:p>
     <w:p>
       <w:pPr>
@@ -4430,7 +4211,6 @@
           <w:control r:id="rId53" w:name="DefaultOcxName46" w:shapeid="_x0000_i1494"/>
         </w:object>
       </w:r>
-      <w:proofErr w:type="gramStart"/>
       <w:r>
         <w:rPr>
           <w:rFonts w:ascii="Raleway" w:eastAsia="Times New Roman" w:hAnsi="Raleway" w:cs="Times New Roman"/>
@@ -4440,7 +4220,6 @@
         </w:rPr>
         <w:t>]D.</w:t>
       </w:r>
-      <w:proofErr w:type="gramEnd"/>
     </w:p>
     <w:p>
       <w:pPr>
@@ -4499,7 +4278,6 @@
           <w:control r:id="rId54" w:name="DefaultOcxName47" w:shapeid="_x0000_i1497"/>
         </w:object>
       </w:r>
-      <w:proofErr w:type="gramStart"/>
       <w:r>
         <w:rPr>
           <w:rFonts w:ascii="Raleway" w:eastAsia="Times New Roman" w:hAnsi="Raleway" w:cs="Times New Roman"/>
@@ -4509,7 +4287,6 @@
         </w:rPr>
         <w:t>]E.</w:t>
       </w:r>
-      <w:proofErr w:type="gramEnd"/>
     </w:p>
     <w:p>
       <w:pPr>
@@ -4570,7 +4347,6 @@
           <w:rFonts w:eastAsia="Times New Roman"/>
         </w:rPr>
       </w:pPr>
-      <w:proofErr w:type="gramStart"/>
       <w:r>
         <w:rPr>
           <w:rFonts w:ascii="Raleway" w:eastAsia="Times New Roman" w:hAnsi="Raleway" w:cs="Times New Roman"/>
@@ -4589,7 +4365,6 @@
         </w:rPr>
         <w:t xml:space="preserve"> 10</w:t>
       </w:r>
-      <w:proofErr w:type="gramEnd"/>
     </w:p>
     <w:p>
       <w:pPr>
@@ -4602,7 +4377,6 @@
           <w:szCs w:val="23"/>
         </w:rPr>
       </w:pPr>
-      <w:proofErr w:type="spellStart"/>
       <w:r>
         <w:rPr>
           <w:rFonts w:ascii="Raleway" w:eastAsia="Times New Roman" w:hAnsi="Raleway" w:cs="Times New Roman"/>
@@ -4612,7 +4386,6 @@
         </w:rPr>
         <w:t>Unattempted</w:t>
       </w:r>
-      <w:proofErr w:type="spellEnd"/>
     </w:p>
     <w:p>
       <w:pPr>
@@ -4626,25 +4399,14 @@
           <w:szCs w:val="23"/>
         </w:rPr>
       </w:pPr>
-      <w:proofErr w:type="gramStart"/>
-      <w:r>
-        <w:rPr>
-          <w:rFonts w:ascii="Raleway" w:eastAsia="Times New Roman" w:hAnsi="Raleway" w:cs="Times New Roman"/>
-          <w:color w:val="1A1A1A"/>
-          <w:sz w:val="23"/>
-          <w:szCs w:val="23"/>
-        </w:rPr>
-        <w:t>Domain :Describe</w:t>
-      </w:r>
-      <w:proofErr w:type="gramEnd"/>
-      <w:r>
-        <w:rPr>
-          <w:rFonts w:ascii="Raleway" w:eastAsia="Times New Roman" w:hAnsi="Raleway" w:cs="Times New Roman"/>
-          <w:color w:val="1A1A1A"/>
-          <w:sz w:val="23"/>
-          <w:szCs w:val="23"/>
-        </w:rPr>
-        <w:t xml:space="preserve"> features of computer vision workloads on Azure</w:t>
+      <w:r>
+        <w:rPr>
+          <w:rFonts w:ascii="Raleway" w:eastAsia="Times New Roman" w:hAnsi="Raleway" w:cs="Times New Roman"/>
+          <w:color w:val="1A1A1A"/>
+          <w:sz w:val="23"/>
+          <w:szCs w:val="23"/>
+        </w:rPr>
+        <w:t>Domain :Describe features of computer vision workloads on Azure</w:t>
       </w:r>
     </w:p>
     <w:p>
@@ -4872,6 +4634,7 @@
           <w:sz w:val="23"/>
           <w:szCs w:val="23"/>
         </w:rPr>
+        <w:lastRenderedPageBreak/>
         <w:object w:dxaOrig="225" w:dyaOrig="225" w14:anchorId="2A4FBE72">
           <v:shape id="_x0000_i1506" type="#_x0000_t75" style="width:20.25pt;height:18pt" o:ole="">
             <v:imagedata r:id="rId5" o:title=""/>
@@ -4914,7 +4677,6 @@
           <w:szCs w:val="23"/>
           <w:bdr w:val="none" w:sz="0" w:space="0" w:color="auto" w:frame="1"/>
         </w:rPr>
-        <w:lastRenderedPageBreak/>
         <w:t>Model name</w:t>
       </w:r>
     </w:p>
@@ -5138,7 +4900,6 @@
           <w:rFonts w:eastAsia="Times New Roman"/>
         </w:rPr>
       </w:pPr>
-      <w:proofErr w:type="gramStart"/>
       <w:r>
         <w:rPr>
           <w:rFonts w:ascii="Raleway" w:eastAsia="Times New Roman" w:hAnsi="Raleway" w:cs="Times New Roman"/>
@@ -5157,7 +4918,6 @@
         </w:rPr>
         <w:t xml:space="preserve"> 11</w:t>
       </w:r>
-      <w:proofErr w:type="gramEnd"/>
     </w:p>
     <w:p>
       <w:pPr>
@@ -5170,7 +4930,6 @@
           <w:szCs w:val="23"/>
         </w:rPr>
       </w:pPr>
-      <w:proofErr w:type="spellStart"/>
       <w:r>
         <w:rPr>
           <w:rFonts w:ascii="Raleway" w:eastAsia="Times New Roman" w:hAnsi="Raleway" w:cs="Times New Roman"/>
@@ -5180,7 +4939,6 @@
         </w:rPr>
         <w:t>Unattempted</w:t>
       </w:r>
-      <w:proofErr w:type="spellEnd"/>
     </w:p>
     <w:p>
       <w:pPr>
@@ -5194,25 +4952,14 @@
           <w:szCs w:val="23"/>
         </w:rPr>
       </w:pPr>
-      <w:proofErr w:type="gramStart"/>
-      <w:r>
-        <w:rPr>
-          <w:rFonts w:ascii="Raleway" w:eastAsia="Times New Roman" w:hAnsi="Raleway" w:cs="Times New Roman"/>
-          <w:color w:val="1A1A1A"/>
-          <w:sz w:val="23"/>
-          <w:szCs w:val="23"/>
-        </w:rPr>
-        <w:t>Domain :Describe</w:t>
-      </w:r>
-      <w:proofErr w:type="gramEnd"/>
-      <w:r>
-        <w:rPr>
-          <w:rFonts w:ascii="Raleway" w:eastAsia="Times New Roman" w:hAnsi="Raleway" w:cs="Times New Roman"/>
-          <w:color w:val="1A1A1A"/>
-          <w:sz w:val="23"/>
-          <w:szCs w:val="23"/>
-        </w:rPr>
-        <w:t xml:space="preserve"> features of Natural Language Processing (NLP) workloads on Azure</w:t>
+      <w:r>
+        <w:rPr>
+          <w:rFonts w:ascii="Raleway" w:eastAsia="Times New Roman" w:hAnsi="Raleway" w:cs="Times New Roman"/>
+          <w:color w:val="1A1A1A"/>
+          <w:sz w:val="23"/>
+          <w:szCs w:val="23"/>
+        </w:rPr>
+        <w:t>Domain :Describe features of Natural Language Processing (NLP) workloads on Azure</w:t>
       </w:r>
     </w:p>
     <w:p>
@@ -5290,7 +5037,6 @@
           <w:control r:id="rId61" w:name="DefaultOcxName54" w:shapeid="_x0000_i1518"/>
         </w:object>
       </w:r>
-      <w:proofErr w:type="gramStart"/>
       <w:r>
         <w:rPr>
           <w:rFonts w:ascii="Raleway" w:eastAsia="Times New Roman" w:hAnsi="Raleway" w:cs="Times New Roman"/>
@@ -5300,7 +5046,6 @@
         </w:rPr>
         <w:t>]A.</w:t>
       </w:r>
-      <w:proofErr w:type="gramEnd"/>
     </w:p>
     <w:p>
       <w:pPr>
@@ -5359,7 +5104,6 @@
           <w:control r:id="rId62" w:name="DefaultOcxName55" w:shapeid="_x0000_i1521"/>
         </w:object>
       </w:r>
-      <w:proofErr w:type="gramStart"/>
       <w:r>
         <w:rPr>
           <w:rFonts w:ascii="Raleway" w:eastAsia="Times New Roman" w:hAnsi="Raleway" w:cs="Times New Roman"/>
@@ -5369,7 +5113,6 @@
         </w:rPr>
         <w:t>]B.</w:t>
       </w:r>
-      <w:proofErr w:type="gramEnd"/>
     </w:p>
     <w:p>
       <w:pPr>
@@ -5428,7 +5171,6 @@
           <w:control r:id="rId63" w:name="DefaultOcxName56" w:shapeid="_x0000_i1524"/>
         </w:object>
       </w:r>
-      <w:proofErr w:type="gramStart"/>
       <w:r>
         <w:rPr>
           <w:rFonts w:ascii="Raleway" w:eastAsia="Times New Roman" w:hAnsi="Raleway" w:cs="Times New Roman"/>
@@ -5438,7 +5180,6 @@
         </w:rPr>
         <w:t>]C.</w:t>
       </w:r>
-      <w:proofErr w:type="gramEnd"/>
     </w:p>
     <w:p>
       <w:pPr>
@@ -5497,7 +5238,6 @@
           <w:control r:id="rId64" w:name="DefaultOcxName57" w:shapeid="_x0000_i1527"/>
         </w:object>
       </w:r>
-      <w:proofErr w:type="gramStart"/>
       <w:r>
         <w:rPr>
           <w:rFonts w:ascii="Raleway" w:eastAsia="Times New Roman" w:hAnsi="Raleway" w:cs="Times New Roman"/>
@@ -5507,7 +5247,6 @@
         </w:rPr>
         <w:t>]D.</w:t>
       </w:r>
-      <w:proofErr w:type="gramEnd"/>
     </w:p>
     <w:p>
       <w:pPr>
@@ -5566,7 +5305,6 @@
           <w:control r:id="rId65" w:name="DefaultOcxName58" w:shapeid="_x0000_i1530"/>
         </w:object>
       </w:r>
-      <w:proofErr w:type="gramStart"/>
       <w:r>
         <w:rPr>
           <w:rFonts w:ascii="Raleway" w:eastAsia="Times New Roman" w:hAnsi="Raleway" w:cs="Times New Roman"/>
@@ -5576,7 +5314,6 @@
         </w:rPr>
         <w:t>]E.</w:t>
       </w:r>
-      <w:proofErr w:type="gramEnd"/>
     </w:p>
     <w:p>
       <w:pPr>
@@ -5637,7 +5374,6 @@
           <w:rFonts w:eastAsia="Times New Roman"/>
         </w:rPr>
       </w:pPr>
-      <w:proofErr w:type="gramStart"/>
       <w:r>
         <w:rPr>
           <w:rFonts w:ascii="Raleway" w:eastAsia="Times New Roman" w:hAnsi="Raleway" w:cs="Times New Roman"/>
@@ -5656,7 +5392,6 @@
         </w:rPr>
         <w:t xml:space="preserve"> 12</w:t>
       </w:r>
-      <w:proofErr w:type="gramEnd"/>
     </w:p>
     <w:p>
       <w:pPr>
@@ -5669,7 +5404,6 @@
           <w:szCs w:val="23"/>
         </w:rPr>
       </w:pPr>
-      <w:proofErr w:type="spellStart"/>
       <w:r>
         <w:rPr>
           <w:rFonts w:ascii="Raleway" w:eastAsia="Times New Roman" w:hAnsi="Raleway" w:cs="Times New Roman"/>
@@ -5679,7 +5413,6 @@
         </w:rPr>
         <w:t>Unattempted</w:t>
       </w:r>
-      <w:proofErr w:type="spellEnd"/>
     </w:p>
     <w:p>
       <w:pPr>
@@ -5693,25 +5426,14 @@
           <w:szCs w:val="23"/>
         </w:rPr>
       </w:pPr>
-      <w:proofErr w:type="gramStart"/>
-      <w:r>
-        <w:rPr>
-          <w:rFonts w:ascii="Raleway" w:eastAsia="Times New Roman" w:hAnsi="Raleway" w:cs="Times New Roman"/>
-          <w:color w:val="1A1A1A"/>
-          <w:sz w:val="23"/>
-          <w:szCs w:val="23"/>
-        </w:rPr>
-        <w:t>Domain :Describe</w:t>
-      </w:r>
-      <w:proofErr w:type="gramEnd"/>
-      <w:r>
-        <w:rPr>
-          <w:rFonts w:ascii="Raleway" w:eastAsia="Times New Roman" w:hAnsi="Raleway" w:cs="Times New Roman"/>
-          <w:color w:val="1A1A1A"/>
-          <w:sz w:val="23"/>
-          <w:szCs w:val="23"/>
-        </w:rPr>
-        <w:t xml:space="preserve"> features of Natural Language Processing (NLP) workloads on Azure</w:t>
+      <w:r>
+        <w:rPr>
+          <w:rFonts w:ascii="Raleway" w:eastAsia="Times New Roman" w:hAnsi="Raleway" w:cs="Times New Roman"/>
+          <w:color w:val="1A1A1A"/>
+          <w:sz w:val="23"/>
+          <w:szCs w:val="23"/>
+        </w:rPr>
+        <w:t>Domain :Describe features of Natural Language Processing (NLP) workloads on Azure</w:t>
       </w:r>
     </w:p>
     <w:p>
@@ -5759,6 +5481,7 @@
           <w:sz w:val="23"/>
           <w:szCs w:val="23"/>
         </w:rPr>
+        <w:lastRenderedPageBreak/>
         <w:object w:dxaOrig="225" w:dyaOrig="225" w14:anchorId="6BFDB9C1">
           <v:shape id="_x0000_i1533" type="#_x0000_t75" style="width:20.25pt;height:18pt" o:ole="">
             <v:imagedata r:id="rId5" o:title=""/>
@@ -5826,7 +5549,6 @@
           <w:sz w:val="23"/>
           <w:szCs w:val="23"/>
         </w:rPr>
-        <w:lastRenderedPageBreak/>
         <w:object w:dxaOrig="225" w:dyaOrig="225" w14:anchorId="7FCC0643">
           <v:shape id="_x0000_i1536" type="#_x0000_t75" style="width:20.25pt;height:18pt" o:ole="">
             <v:imagedata r:id="rId5" o:title=""/>
@@ -5993,7 +5715,6 @@
           <w:bdr w:val="none" w:sz="0" w:space="0" w:color="auto" w:frame="1"/>
         </w:rPr>
       </w:pPr>
-      <w:proofErr w:type="spellStart"/>
       <w:r>
         <w:rPr>
           <w:rFonts w:ascii="Raleway" w:eastAsia="Times New Roman" w:hAnsi="Raleway" w:cs="Times New Roman"/>
@@ -6006,7 +5727,6 @@
         </w:rPr>
         <w:t>RegEx</w:t>
       </w:r>
-      <w:proofErr w:type="spellEnd"/>
     </w:p>
     <w:p>
       <w:pPr>
@@ -6129,7 +5849,6 @@
           <w:bdr w:val="none" w:sz="0" w:space="0" w:color="auto" w:frame="1"/>
         </w:rPr>
       </w:pPr>
-      <w:proofErr w:type="spellStart"/>
       <w:r>
         <w:rPr>
           <w:rFonts w:ascii="Raleway" w:eastAsia="Times New Roman" w:hAnsi="Raleway" w:cs="Times New Roman"/>
@@ -6142,7 +5861,6 @@
         </w:rPr>
         <w:t>Pattern.any</w:t>
       </w:r>
-      <w:proofErr w:type="spellEnd"/>
     </w:p>
     <w:p>
       <w:pPr>
@@ -6242,7 +5960,6 @@
           <w:rFonts w:eastAsia="Times New Roman"/>
         </w:rPr>
       </w:pPr>
-      <w:proofErr w:type="gramStart"/>
       <w:r>
         <w:rPr>
           <w:rFonts w:ascii="Raleway" w:eastAsia="Times New Roman" w:hAnsi="Raleway" w:cs="Times New Roman"/>
@@ -6261,7 +5978,6 @@
         </w:rPr>
         <w:t xml:space="preserve"> 13</w:t>
       </w:r>
-      <w:proofErr w:type="gramEnd"/>
     </w:p>
     <w:p>
       <w:pPr>
@@ -6274,7 +5990,6 @@
           <w:szCs w:val="23"/>
         </w:rPr>
       </w:pPr>
-      <w:proofErr w:type="spellStart"/>
       <w:r>
         <w:rPr>
           <w:rFonts w:ascii="Raleway" w:eastAsia="Times New Roman" w:hAnsi="Raleway" w:cs="Times New Roman"/>
@@ -6284,7 +5999,6 @@
         </w:rPr>
         <w:t>Unattempted</w:t>
       </w:r>
-      <w:proofErr w:type="spellEnd"/>
     </w:p>
     <w:p>
       <w:pPr>
@@ -6298,25 +6012,14 @@
           <w:szCs w:val="23"/>
         </w:rPr>
       </w:pPr>
-      <w:proofErr w:type="gramStart"/>
-      <w:r>
-        <w:rPr>
-          <w:rFonts w:ascii="Raleway" w:eastAsia="Times New Roman" w:hAnsi="Raleway" w:cs="Times New Roman"/>
-          <w:color w:val="1A1A1A"/>
-          <w:sz w:val="23"/>
-          <w:szCs w:val="23"/>
-        </w:rPr>
-        <w:t>Domain :Describe</w:t>
-      </w:r>
-      <w:proofErr w:type="gramEnd"/>
-      <w:r>
-        <w:rPr>
-          <w:rFonts w:ascii="Raleway" w:eastAsia="Times New Roman" w:hAnsi="Raleway" w:cs="Times New Roman"/>
-          <w:color w:val="1A1A1A"/>
-          <w:sz w:val="23"/>
-          <w:szCs w:val="23"/>
-        </w:rPr>
-        <w:t xml:space="preserve"> features of conversational AI workloads on Azure</w:t>
+      <w:r>
+        <w:rPr>
+          <w:rFonts w:ascii="Raleway" w:eastAsia="Times New Roman" w:hAnsi="Raleway" w:cs="Times New Roman"/>
+          <w:color w:val="1A1A1A"/>
+          <w:sz w:val="23"/>
+          <w:szCs w:val="23"/>
+        </w:rPr>
+        <w:t>Domain :Describe features of conversational AI workloads on Azure</w:t>
       </w:r>
     </w:p>
     <w:p>
@@ -6775,7 +6478,6 @@
           <w:rFonts w:eastAsia="Times New Roman"/>
         </w:rPr>
       </w:pPr>
-      <w:proofErr w:type="gramStart"/>
       <w:r>
         <w:rPr>
           <w:rFonts w:ascii="Raleway" w:eastAsia="Times New Roman" w:hAnsi="Raleway" w:cs="Times New Roman"/>
@@ -6783,7 +6485,6 @@
           <w:bCs/>
           <w:color w:val="auto"/>
         </w:rPr>
-        <w:lastRenderedPageBreak/>
         <w:t xml:space="preserve">Question </w:t>
       </w:r>
       <w:r>
@@ -6795,7 +6496,6 @@
         </w:rPr>
         <w:t xml:space="preserve"> 14</w:t>
       </w:r>
-      <w:proofErr w:type="gramEnd"/>
     </w:p>
     <w:p>
       <w:pPr>
@@ -6808,7 +6508,6 @@
           <w:szCs w:val="23"/>
         </w:rPr>
       </w:pPr>
-      <w:proofErr w:type="spellStart"/>
       <w:r>
         <w:rPr>
           <w:rFonts w:ascii="Raleway" w:eastAsia="Times New Roman" w:hAnsi="Raleway" w:cs="Times New Roman"/>
@@ -6818,7 +6517,6 @@
         </w:rPr>
         <w:t>Unattempted</w:t>
       </w:r>
-      <w:proofErr w:type="spellEnd"/>
     </w:p>
     <w:p>
       <w:pPr>
@@ -6832,25 +6530,14 @@
           <w:szCs w:val="23"/>
         </w:rPr>
       </w:pPr>
-      <w:proofErr w:type="gramStart"/>
-      <w:r>
-        <w:rPr>
-          <w:rFonts w:ascii="Raleway" w:eastAsia="Times New Roman" w:hAnsi="Raleway" w:cs="Times New Roman"/>
-          <w:color w:val="1A1A1A"/>
-          <w:sz w:val="23"/>
-          <w:szCs w:val="23"/>
-        </w:rPr>
-        <w:t>Domain :Describe</w:t>
-      </w:r>
-      <w:proofErr w:type="gramEnd"/>
-      <w:r>
-        <w:rPr>
-          <w:rFonts w:ascii="Raleway" w:eastAsia="Times New Roman" w:hAnsi="Raleway" w:cs="Times New Roman"/>
-          <w:color w:val="1A1A1A"/>
-          <w:sz w:val="23"/>
-          <w:szCs w:val="23"/>
-        </w:rPr>
-        <w:t xml:space="preserve"> features of conversational AI workloads on Azure</w:t>
+      <w:r>
+        <w:rPr>
+          <w:rFonts w:ascii="Raleway" w:eastAsia="Times New Roman" w:hAnsi="Raleway" w:cs="Times New Roman"/>
+          <w:color w:val="1A1A1A"/>
+          <w:sz w:val="23"/>
+          <w:szCs w:val="23"/>
+        </w:rPr>
+        <w:t>Domain :Describe features of conversational AI workloads on Azure</w:t>
       </w:r>
     </w:p>
     <w:p>
@@ -6905,7 +6592,6 @@
           <w:control r:id="rId79" w:name="DefaultOcxName72" w:shapeid="_x0000_i1572"/>
         </w:object>
       </w:r>
-      <w:proofErr w:type="gramStart"/>
       <w:r>
         <w:rPr>
           <w:rFonts w:ascii="Raleway" w:eastAsia="Times New Roman" w:hAnsi="Raleway" w:cs="Times New Roman"/>
@@ -6915,7 +6601,6 @@
         </w:rPr>
         <w:t>]A.</w:t>
       </w:r>
-      <w:proofErr w:type="gramEnd"/>
     </w:p>
     <w:p>
       <w:pPr>
@@ -6974,7 +6659,6 @@
           <w:control r:id="rId80" w:name="DefaultOcxName73" w:shapeid="_x0000_i1575"/>
         </w:object>
       </w:r>
-      <w:proofErr w:type="gramStart"/>
       <w:r>
         <w:rPr>
           <w:rFonts w:ascii="Raleway" w:eastAsia="Times New Roman" w:hAnsi="Raleway" w:cs="Times New Roman"/>
@@ -6984,7 +6668,6 @@
         </w:rPr>
         <w:t>]B.</w:t>
       </w:r>
-      <w:proofErr w:type="gramEnd"/>
     </w:p>
     <w:p>
       <w:pPr>
@@ -7043,7 +6726,6 @@
           <w:control r:id="rId81" w:name="DefaultOcxName74" w:shapeid="_x0000_i1578"/>
         </w:object>
       </w:r>
-      <w:proofErr w:type="gramStart"/>
       <w:r>
         <w:rPr>
           <w:rFonts w:ascii="Raleway" w:eastAsia="Times New Roman" w:hAnsi="Raleway" w:cs="Times New Roman"/>
@@ -7053,7 +6735,6 @@
         </w:rPr>
         <w:t>]C.</w:t>
       </w:r>
-      <w:proofErr w:type="gramEnd"/>
     </w:p>
     <w:p>
       <w:pPr>
@@ -7070,31 +6751,17 @@
           <w:bdr w:val="none" w:sz="0" w:space="0" w:color="auto" w:frame="1"/>
         </w:rPr>
       </w:pPr>
-      <w:proofErr w:type="spellStart"/>
-      <w:r>
-        <w:rPr>
-          <w:rFonts w:ascii="Raleway" w:eastAsia="Times New Roman" w:hAnsi="Raleway" w:cs="Times New Roman"/>
-          <w:b/>
-          <w:bCs/>
-          <w:color w:val="1D1D1D"/>
-          <w:sz w:val="23"/>
-          <w:szCs w:val="23"/>
-          <w:bdr w:val="none" w:sz="0" w:space="0" w:color="auto" w:frame="1"/>
-        </w:rPr>
-        <w:t>QnA</w:t>
-      </w:r>
-      <w:proofErr w:type="spellEnd"/>
-      <w:r>
-        <w:rPr>
-          <w:rFonts w:ascii="Raleway" w:eastAsia="Times New Roman" w:hAnsi="Raleway" w:cs="Times New Roman"/>
-          <w:b/>
-          <w:bCs/>
-          <w:color w:val="1D1D1D"/>
-          <w:sz w:val="23"/>
-          <w:szCs w:val="23"/>
-          <w:bdr w:val="none" w:sz="0" w:space="0" w:color="auto" w:frame="1"/>
-        </w:rPr>
-        <w:t xml:space="preserve"> Maker</w:t>
+      <w:r>
+        <w:rPr>
+          <w:rFonts w:ascii="Raleway" w:eastAsia="Times New Roman" w:hAnsi="Raleway" w:cs="Times New Roman"/>
+          <w:b/>
+          <w:bCs/>
+          <w:color w:val="1D1D1D"/>
+          <w:sz w:val="23"/>
+          <w:szCs w:val="23"/>
+          <w:bdr w:val="none" w:sz="0" w:space="0" w:color="auto" w:frame="1"/>
+        </w:rPr>
+        <w:t>QnA Maker</w:t>
       </w:r>
     </w:p>
     <w:p>
@@ -7126,7 +6793,6 @@
           <w:control r:id="rId82" w:name="DefaultOcxName75" w:shapeid="_x0000_i1581"/>
         </w:object>
       </w:r>
-      <w:proofErr w:type="gramStart"/>
       <w:r>
         <w:rPr>
           <w:rFonts w:ascii="Raleway" w:eastAsia="Times New Roman" w:hAnsi="Raleway" w:cs="Times New Roman"/>
@@ -7136,7 +6802,6 @@
         </w:rPr>
         <w:t>]D.</w:t>
       </w:r>
-      <w:proofErr w:type="gramEnd"/>
     </w:p>
     <w:p>
       <w:pPr>
@@ -7195,7 +6860,6 @@
           <w:control r:id="rId83" w:name="DefaultOcxName76" w:shapeid="_x0000_i1584"/>
         </w:object>
       </w:r>
-      <w:proofErr w:type="gramStart"/>
       <w:r>
         <w:rPr>
           <w:rFonts w:ascii="Raleway" w:eastAsia="Times New Roman" w:hAnsi="Raleway" w:cs="Times New Roman"/>
@@ -7205,7 +6869,6 @@
         </w:rPr>
         <w:t>]E.</w:t>
       </w:r>
-      <w:proofErr w:type="gramEnd"/>
     </w:p>
     <w:p>
       <w:pPr>
@@ -7264,7 +6927,6 @@
           <w:control r:id="rId84" w:name="DefaultOcxName77" w:shapeid="_x0000_i1587"/>
         </w:object>
       </w:r>
-      <w:proofErr w:type="gramStart"/>
       <w:r>
         <w:rPr>
           <w:rFonts w:ascii="Raleway" w:eastAsia="Times New Roman" w:hAnsi="Raleway" w:cs="Times New Roman"/>
@@ -7274,7 +6936,6 @@
         </w:rPr>
         <w:t>]F.</w:t>
       </w:r>
-      <w:proofErr w:type="gramEnd"/>
     </w:p>
     <w:p>
       <w:pPr>
@@ -7335,7 +6996,6 @@
           <w:rFonts w:eastAsia="Times New Roman"/>
         </w:rPr>
       </w:pPr>
-      <w:proofErr w:type="gramStart"/>
       <w:r>
         <w:rPr>
           <w:rFonts w:ascii="Raleway" w:eastAsia="Times New Roman" w:hAnsi="Raleway" w:cs="Times New Roman"/>
@@ -7354,7 +7014,6 @@
         </w:rPr>
         <w:t xml:space="preserve"> 15</w:t>
       </w:r>
-      <w:proofErr w:type="gramEnd"/>
     </w:p>
     <w:p>
       <w:pPr>
@@ -7367,7 +7026,6 @@
           <w:szCs w:val="23"/>
         </w:rPr>
       </w:pPr>
-      <w:proofErr w:type="spellStart"/>
       <w:r>
         <w:rPr>
           <w:rFonts w:ascii="Raleway" w:eastAsia="Times New Roman" w:hAnsi="Raleway" w:cs="Times New Roman"/>
@@ -7377,7 +7035,6 @@
         </w:rPr>
         <w:t>Unattempted</w:t>
       </w:r>
-      <w:proofErr w:type="spellEnd"/>
     </w:p>
     <w:p>
       <w:pPr>
@@ -7391,25 +7048,14 @@
           <w:szCs w:val="23"/>
         </w:rPr>
       </w:pPr>
-      <w:proofErr w:type="gramStart"/>
-      <w:r>
-        <w:rPr>
-          <w:rFonts w:ascii="Raleway" w:eastAsia="Times New Roman" w:hAnsi="Raleway" w:cs="Times New Roman"/>
-          <w:color w:val="1A1A1A"/>
-          <w:sz w:val="23"/>
-          <w:szCs w:val="23"/>
-        </w:rPr>
-        <w:t>Domain :Describe</w:t>
-      </w:r>
-      <w:proofErr w:type="gramEnd"/>
-      <w:r>
-        <w:rPr>
-          <w:rFonts w:ascii="Raleway" w:eastAsia="Times New Roman" w:hAnsi="Raleway" w:cs="Times New Roman"/>
-          <w:color w:val="1A1A1A"/>
-          <w:sz w:val="23"/>
-          <w:szCs w:val="23"/>
-        </w:rPr>
-        <w:t xml:space="preserve"> features of conversational AI workloads on Azure</w:t>
+      <w:r>
+        <w:rPr>
+          <w:rFonts w:ascii="Raleway" w:eastAsia="Times New Roman" w:hAnsi="Raleway" w:cs="Times New Roman"/>
+          <w:color w:val="1A1A1A"/>
+          <w:sz w:val="23"/>
+          <w:szCs w:val="23"/>
+        </w:rPr>
+        <w:t>Domain :Describe features of conversational AI workloads on Azure</w:t>
       </w:r>
     </w:p>
     <w:p>
@@ -7487,7 +7133,6 @@
           <w:control r:id="rId85" w:name="DefaultOcxName78" w:shapeid="_x0000_i1590"/>
         </w:object>
       </w:r>
-      <w:proofErr w:type="gramStart"/>
       <w:r>
         <w:rPr>
           <w:rFonts w:ascii="Raleway" w:eastAsia="Times New Roman" w:hAnsi="Raleway" w:cs="Times New Roman"/>
@@ -7497,7 +7142,6 @@
         </w:rPr>
         <w:t>]A.</w:t>
       </w:r>
-      <w:proofErr w:type="gramEnd"/>
     </w:p>
     <w:p>
       <w:pPr>
@@ -7556,7 +7200,6 @@
           <w:control r:id="rId86" w:name="DefaultOcxName79" w:shapeid="_x0000_i1593"/>
         </w:object>
       </w:r>
-      <w:proofErr w:type="gramStart"/>
       <w:r>
         <w:rPr>
           <w:rFonts w:ascii="Raleway" w:eastAsia="Times New Roman" w:hAnsi="Raleway" w:cs="Times New Roman"/>
@@ -7566,7 +7209,6 @@
         </w:rPr>
         <w:t>]B.</w:t>
       </w:r>
-      <w:proofErr w:type="gramEnd"/>
     </w:p>
     <w:p>
       <w:pPr>
@@ -7625,7 +7267,6 @@
           <w:control r:id="rId87" w:name="DefaultOcxName80" w:shapeid="_x0000_i1596"/>
         </w:object>
       </w:r>
-      <w:proofErr w:type="gramStart"/>
       <w:r>
         <w:rPr>
           <w:rFonts w:ascii="Raleway" w:eastAsia="Times New Roman" w:hAnsi="Raleway" w:cs="Times New Roman"/>
@@ -7635,7 +7276,6 @@
         </w:rPr>
         <w:t>]C.</w:t>
       </w:r>
-      <w:proofErr w:type="gramEnd"/>
     </w:p>
     <w:p>
       <w:pPr>
@@ -7694,7 +7334,6 @@
           <w:control r:id="rId88" w:name="DefaultOcxName81" w:shapeid="_x0000_i1599"/>
         </w:object>
       </w:r>
-      <w:proofErr w:type="gramStart"/>
       <w:r>
         <w:rPr>
           <w:rFonts w:ascii="Raleway" w:eastAsia="Times New Roman" w:hAnsi="Raleway" w:cs="Times New Roman"/>
@@ -7704,7 +7343,6 @@
         </w:rPr>
         <w:t>]D.</w:t>
       </w:r>
-      <w:proofErr w:type="gramEnd"/>
     </w:p>
     <w:p>
       <w:pPr>
@@ -7731,6 +7369,7 @@
           <w:szCs w:val="23"/>
           <w:bdr w:val="none" w:sz="0" w:space="0" w:color="auto" w:frame="1"/>
         </w:rPr>
+        <w:lastRenderedPageBreak/>
         <w:t>Skills</w:t>
       </w:r>
     </w:p>
@@ -7763,7 +7402,6 @@
           <w:control r:id="rId89" w:name="DefaultOcxName82" w:shapeid="_x0000_i1602"/>
         </w:object>
       </w:r>
-      <w:proofErr w:type="gramStart"/>
       <w:r>
         <w:rPr>
           <w:rFonts w:ascii="Raleway" w:eastAsia="Times New Roman" w:hAnsi="Raleway" w:cs="Times New Roman"/>
@@ -7773,7 +7411,6 @@
         </w:rPr>
         <w:t>]E.</w:t>
       </w:r>
-      <w:proofErr w:type="gramEnd"/>
     </w:p>
     <w:p>
       <w:pPr>
@@ -7800,7 +7437,6 @@
           <w:szCs w:val="23"/>
           <w:bdr w:val="none" w:sz="0" w:space="0" w:color="auto" w:frame="1"/>
         </w:rPr>
-        <w:lastRenderedPageBreak/>
         <w:t>Text to Speech</w:t>
       </w:r>
     </w:p>
@@ -7833,7 +7469,6 @@
           <w:control r:id="rId90" w:name="DefaultOcxName83" w:shapeid="_x0000_i1605"/>
         </w:object>
       </w:r>
-      <w:proofErr w:type="gramStart"/>
       <w:r>
         <w:rPr>
           <w:rFonts w:ascii="Raleway" w:eastAsia="Times New Roman" w:hAnsi="Raleway" w:cs="Times New Roman"/>
@@ -7843,7 +7478,6 @@
         </w:rPr>
         <w:t>]F.</w:t>
       </w:r>
-      <w:proofErr w:type="gramEnd"/>
     </w:p>
     <w:p>
       <w:pPr>
@@ -7904,7 +7538,6 @@
           <w:rFonts w:eastAsia="Times New Roman"/>
         </w:rPr>
       </w:pPr>
-      <w:proofErr w:type="gramStart"/>
       <w:r>
         <w:rPr>
           <w:rFonts w:ascii="Raleway" w:eastAsia="Times New Roman" w:hAnsi="Raleway" w:cs="Times New Roman"/>
@@ -7923,7 +7556,6 @@
         </w:rPr>
         <w:t xml:space="preserve"> 16</w:t>
       </w:r>
-      <w:proofErr w:type="gramEnd"/>
     </w:p>
     <w:p>
       <w:pPr>
@@ -7936,7 +7568,6 @@
           <w:szCs w:val="23"/>
         </w:rPr>
       </w:pPr>
-      <w:proofErr w:type="spellStart"/>
       <w:r>
         <w:rPr>
           <w:rFonts w:ascii="Raleway" w:eastAsia="Times New Roman" w:hAnsi="Raleway" w:cs="Times New Roman"/>
@@ -7946,7 +7577,6 @@
         </w:rPr>
         <w:t>Unattempted</w:t>
       </w:r>
-      <w:proofErr w:type="spellEnd"/>
     </w:p>
     <w:p>
       <w:pPr>
@@ -7960,25 +7590,14 @@
           <w:szCs w:val="23"/>
         </w:rPr>
       </w:pPr>
-      <w:proofErr w:type="gramStart"/>
-      <w:r>
-        <w:rPr>
-          <w:rFonts w:ascii="Raleway" w:eastAsia="Times New Roman" w:hAnsi="Raleway" w:cs="Times New Roman"/>
-          <w:color w:val="1A1A1A"/>
-          <w:sz w:val="23"/>
-          <w:szCs w:val="23"/>
-        </w:rPr>
-        <w:t>Domain :Describe</w:t>
-      </w:r>
-      <w:proofErr w:type="gramEnd"/>
-      <w:r>
-        <w:rPr>
-          <w:rFonts w:ascii="Raleway" w:eastAsia="Times New Roman" w:hAnsi="Raleway" w:cs="Times New Roman"/>
-          <w:color w:val="1A1A1A"/>
-          <w:sz w:val="23"/>
-          <w:szCs w:val="23"/>
-        </w:rPr>
-        <w:t xml:space="preserve"> AI workloads and considerations</w:t>
+      <w:r>
+        <w:rPr>
+          <w:rFonts w:ascii="Raleway" w:eastAsia="Times New Roman" w:hAnsi="Raleway" w:cs="Times New Roman"/>
+          <w:color w:val="1A1A1A"/>
+          <w:sz w:val="23"/>
+          <w:szCs w:val="23"/>
+        </w:rPr>
+        <w:t>Domain :Describe AI workloads and considerations</w:t>
       </w:r>
     </w:p>
     <w:p>
@@ -8515,7 +8134,6 @@
           <w:rFonts w:eastAsia="Times New Roman"/>
         </w:rPr>
       </w:pPr>
-      <w:proofErr w:type="gramStart"/>
       <w:r>
         <w:rPr>
           <w:rFonts w:ascii="Raleway" w:eastAsia="Times New Roman" w:hAnsi="Raleway" w:cs="Times New Roman"/>
@@ -8534,7 +8152,6 @@
         </w:rPr>
         <w:t xml:space="preserve"> 17</w:t>
       </w:r>
-      <w:proofErr w:type="gramEnd"/>
     </w:p>
     <w:p>
       <w:pPr>
@@ -8547,7 +8164,6 @@
           <w:szCs w:val="23"/>
         </w:rPr>
       </w:pPr>
-      <w:proofErr w:type="spellStart"/>
       <w:r>
         <w:rPr>
           <w:rFonts w:ascii="Raleway" w:eastAsia="Times New Roman" w:hAnsi="Raleway" w:cs="Times New Roman"/>
@@ -8557,7 +8173,6 @@
         </w:rPr>
         <w:t>Unattempted</w:t>
       </w:r>
-      <w:proofErr w:type="spellEnd"/>
     </w:p>
     <w:p>
       <w:pPr>
@@ -8571,25 +8186,14 @@
           <w:szCs w:val="23"/>
         </w:rPr>
       </w:pPr>
-      <w:proofErr w:type="gramStart"/>
-      <w:r>
-        <w:rPr>
-          <w:rFonts w:ascii="Raleway" w:eastAsia="Times New Roman" w:hAnsi="Raleway" w:cs="Times New Roman"/>
-          <w:color w:val="1A1A1A"/>
-          <w:sz w:val="23"/>
-          <w:szCs w:val="23"/>
-        </w:rPr>
-        <w:t>Domain :Describe</w:t>
-      </w:r>
-      <w:proofErr w:type="gramEnd"/>
-      <w:r>
-        <w:rPr>
-          <w:rFonts w:ascii="Raleway" w:eastAsia="Times New Roman" w:hAnsi="Raleway" w:cs="Times New Roman"/>
-          <w:color w:val="1A1A1A"/>
-          <w:sz w:val="23"/>
-          <w:szCs w:val="23"/>
-        </w:rPr>
-        <w:t xml:space="preserve"> AI workloads and considerations</w:t>
+      <w:r>
+        <w:rPr>
+          <w:rFonts w:ascii="Raleway" w:eastAsia="Times New Roman" w:hAnsi="Raleway" w:cs="Times New Roman"/>
+          <w:color w:val="1A1A1A"/>
+          <w:sz w:val="23"/>
+          <w:szCs w:val="23"/>
+        </w:rPr>
+        <w:t>Domain :Describe AI workloads and considerations</w:t>
       </w:r>
     </w:p>
     <w:p>
@@ -8683,6 +8287,7 @@
           <w:sz w:val="23"/>
           <w:szCs w:val="23"/>
         </w:rPr>
+        <w:lastRenderedPageBreak/>
         <w:object w:dxaOrig="225" w:dyaOrig="225" w14:anchorId="367D8172">
           <v:shape id="_x0000_i1629" type="#_x0000_t75" style="width:20.25pt;height:18pt" o:ole="">
             <v:imagedata r:id="rId13" o:title=""/>
@@ -8690,7 +8295,6 @@
           <w:control r:id="rId98" w:name="DefaultOcxName91" w:shapeid="_x0000_i1629"/>
         </w:object>
       </w:r>
-      <w:proofErr w:type="gramStart"/>
       <w:r>
         <w:rPr>
           <w:rFonts w:ascii="Raleway" w:eastAsia="Times New Roman" w:hAnsi="Raleway" w:cs="Times New Roman"/>
@@ -8700,7 +8304,6 @@
         </w:rPr>
         <w:t>]A.</w:t>
       </w:r>
-      <w:proofErr w:type="gramEnd"/>
     </w:p>
     <w:p>
       <w:pPr>
@@ -8752,7 +8355,6 @@
           <w:sz w:val="23"/>
           <w:szCs w:val="23"/>
         </w:rPr>
-        <w:lastRenderedPageBreak/>
         <w:object w:dxaOrig="225" w:dyaOrig="225" w14:anchorId="07DBB51B">
           <v:shape id="_x0000_i1632" type="#_x0000_t75" style="width:20.25pt;height:18pt" o:ole="">
             <v:imagedata r:id="rId13" o:title=""/>
@@ -8760,7 +8362,6 @@
           <w:control r:id="rId99" w:name="DefaultOcxName92" w:shapeid="_x0000_i1632"/>
         </w:object>
       </w:r>
-      <w:proofErr w:type="gramStart"/>
       <w:r>
         <w:rPr>
           <w:rFonts w:ascii="Raleway" w:eastAsia="Times New Roman" w:hAnsi="Raleway" w:cs="Times New Roman"/>
@@ -8770,7 +8371,6 @@
         </w:rPr>
         <w:t>]B.</w:t>
       </w:r>
-      <w:proofErr w:type="gramEnd"/>
     </w:p>
     <w:p>
       <w:pPr>
@@ -8829,7 +8429,6 @@
           <w:control r:id="rId100" w:name="DefaultOcxName93" w:shapeid="_x0000_i1635"/>
         </w:object>
       </w:r>
-      <w:proofErr w:type="gramStart"/>
       <w:r>
         <w:rPr>
           <w:rFonts w:ascii="Raleway" w:eastAsia="Times New Roman" w:hAnsi="Raleway" w:cs="Times New Roman"/>
@@ -8839,7 +8438,6 @@
         </w:rPr>
         <w:t>]C.</w:t>
       </w:r>
-      <w:proofErr w:type="gramEnd"/>
     </w:p>
     <w:p>
       <w:pPr>
@@ -8898,7 +8496,6 @@
           <w:control r:id="rId101" w:name="DefaultOcxName94" w:shapeid="_x0000_i1638"/>
         </w:object>
       </w:r>
-      <w:proofErr w:type="gramStart"/>
       <w:r>
         <w:rPr>
           <w:rFonts w:ascii="Raleway" w:eastAsia="Times New Roman" w:hAnsi="Raleway" w:cs="Times New Roman"/>
@@ -8908,7 +8505,6 @@
         </w:rPr>
         <w:t>]D.</w:t>
       </w:r>
-      <w:proofErr w:type="gramEnd"/>
     </w:p>
     <w:p>
       <w:pPr>
@@ -8967,7 +8563,6 @@
           <w:control r:id="rId102" w:name="DefaultOcxName95" w:shapeid="_x0000_i1641"/>
         </w:object>
       </w:r>
-      <w:proofErr w:type="gramStart"/>
       <w:r>
         <w:rPr>
           <w:rFonts w:ascii="Raleway" w:eastAsia="Times New Roman" w:hAnsi="Raleway" w:cs="Times New Roman"/>
@@ -8977,7 +8572,6 @@
         </w:rPr>
         <w:t>]E.</w:t>
       </w:r>
-      <w:proofErr w:type="gramEnd"/>
     </w:p>
     <w:p>
       <w:pPr>
@@ -9038,7 +8632,6 @@
           <w:rFonts w:eastAsia="Times New Roman"/>
         </w:rPr>
       </w:pPr>
-      <w:proofErr w:type="gramStart"/>
       <w:r>
         <w:rPr>
           <w:rFonts w:ascii="Raleway" w:eastAsia="Times New Roman" w:hAnsi="Raleway" w:cs="Times New Roman"/>
@@ -9057,7 +8650,6 @@
         </w:rPr>
         <w:t xml:space="preserve"> 18</w:t>
       </w:r>
-      <w:proofErr w:type="gramEnd"/>
     </w:p>
     <w:p>
       <w:pPr>
@@ -9070,7 +8662,6 @@
           <w:szCs w:val="23"/>
         </w:rPr>
       </w:pPr>
-      <w:proofErr w:type="spellStart"/>
       <w:r>
         <w:rPr>
           <w:rFonts w:ascii="Raleway" w:eastAsia="Times New Roman" w:hAnsi="Raleway" w:cs="Times New Roman"/>
@@ -9080,7 +8671,6 @@
         </w:rPr>
         <w:t>Unattempted</w:t>
       </w:r>
-      <w:proofErr w:type="spellEnd"/>
     </w:p>
     <w:p>
       <w:pPr>
@@ -9094,25 +8684,14 @@
           <w:szCs w:val="23"/>
         </w:rPr>
       </w:pPr>
-      <w:proofErr w:type="gramStart"/>
-      <w:r>
-        <w:rPr>
-          <w:rFonts w:ascii="Raleway" w:eastAsia="Times New Roman" w:hAnsi="Raleway" w:cs="Times New Roman"/>
-          <w:color w:val="1A1A1A"/>
-          <w:sz w:val="23"/>
-          <w:szCs w:val="23"/>
-        </w:rPr>
-        <w:t>Domain :Describe</w:t>
-      </w:r>
-      <w:proofErr w:type="gramEnd"/>
-      <w:r>
-        <w:rPr>
-          <w:rFonts w:ascii="Raleway" w:eastAsia="Times New Roman" w:hAnsi="Raleway" w:cs="Times New Roman"/>
-          <w:color w:val="1A1A1A"/>
-          <w:sz w:val="23"/>
-          <w:szCs w:val="23"/>
-        </w:rPr>
-        <w:t xml:space="preserve"> AI workloads and considerations</w:t>
+      <w:r>
+        <w:rPr>
+          <w:rFonts w:ascii="Raleway" w:eastAsia="Times New Roman" w:hAnsi="Raleway" w:cs="Times New Roman"/>
+          <w:color w:val="1A1A1A"/>
+          <w:sz w:val="23"/>
+          <w:szCs w:val="23"/>
+        </w:rPr>
+        <w:t>Domain :Describe AI workloads and considerations</w:t>
       </w:r>
     </w:p>
     <w:p>
@@ -9190,7 +8769,6 @@
           <w:control r:id="rId103" w:name="DefaultOcxName96" w:shapeid="_x0000_i1644"/>
         </w:object>
       </w:r>
-      <w:proofErr w:type="gramStart"/>
       <w:r>
         <w:rPr>
           <w:rFonts w:ascii="Raleway" w:eastAsia="Times New Roman" w:hAnsi="Raleway" w:cs="Times New Roman"/>
@@ -9200,7 +8778,6 @@
         </w:rPr>
         <w:t>]A.</w:t>
       </w:r>
-      <w:proofErr w:type="gramEnd"/>
     </w:p>
     <w:p>
       <w:pPr>
@@ -9259,7 +8836,6 @@
           <w:control r:id="rId104" w:name="DefaultOcxName97" w:shapeid="_x0000_i1647"/>
         </w:object>
       </w:r>
-      <w:proofErr w:type="gramStart"/>
       <w:r>
         <w:rPr>
           <w:rFonts w:ascii="Raleway" w:eastAsia="Times New Roman" w:hAnsi="Raleway" w:cs="Times New Roman"/>
@@ -9269,7 +8845,6 @@
         </w:rPr>
         <w:t>]B.</w:t>
       </w:r>
-      <w:proofErr w:type="gramEnd"/>
     </w:p>
     <w:p>
       <w:pPr>
@@ -9328,7 +8903,6 @@
           <w:control r:id="rId105" w:name="DefaultOcxName98" w:shapeid="_x0000_i1650"/>
         </w:object>
       </w:r>
-      <w:proofErr w:type="gramStart"/>
       <w:r>
         <w:rPr>
           <w:rFonts w:ascii="Raleway" w:eastAsia="Times New Roman" w:hAnsi="Raleway" w:cs="Times New Roman"/>
@@ -9338,7 +8912,6 @@
         </w:rPr>
         <w:t>]C.</w:t>
       </w:r>
-      <w:proofErr w:type="gramEnd"/>
     </w:p>
     <w:p>
       <w:pPr>
@@ -9397,7 +8970,6 @@
           <w:control r:id="rId106" w:name="DefaultOcxName99" w:shapeid="_x0000_i1653"/>
         </w:object>
       </w:r>
-      <w:proofErr w:type="gramStart"/>
       <w:r>
         <w:rPr>
           <w:rFonts w:ascii="Raleway" w:eastAsia="Times New Roman" w:hAnsi="Raleway" w:cs="Times New Roman"/>
@@ -9407,7 +8979,6 @@
         </w:rPr>
         <w:t>]D.</w:t>
       </w:r>
-      <w:proofErr w:type="gramEnd"/>
     </w:p>
     <w:p>
       <w:pPr>
@@ -9466,7 +9037,6 @@
           <w:control r:id="rId107" w:name="DefaultOcxName100" w:shapeid="_x0000_i1656"/>
         </w:object>
       </w:r>
-      <w:proofErr w:type="gramStart"/>
       <w:r>
         <w:rPr>
           <w:rFonts w:ascii="Raleway" w:eastAsia="Times New Roman" w:hAnsi="Raleway" w:cs="Times New Roman"/>
@@ -9476,7 +9046,6 @@
         </w:rPr>
         <w:t>]E.</w:t>
       </w:r>
-      <w:proofErr w:type="gramEnd"/>
     </w:p>
     <w:p>
       <w:pPr>
@@ -9535,7 +9104,6 @@
           <w:control r:id="rId108" w:name="DefaultOcxName101" w:shapeid="_x0000_i1659"/>
         </w:object>
       </w:r>
-      <w:proofErr w:type="gramStart"/>
       <w:r>
         <w:rPr>
           <w:rFonts w:ascii="Raleway" w:eastAsia="Times New Roman" w:hAnsi="Raleway" w:cs="Times New Roman"/>
@@ -9545,7 +9113,6 @@
         </w:rPr>
         <w:t>]F.</w:t>
       </w:r>
-      <w:proofErr w:type="gramEnd"/>
     </w:p>
     <w:p>
       <w:pPr>
@@ -9594,7 +9161,6 @@
           <w:rFonts w:eastAsia="Times New Roman"/>
         </w:rPr>
       </w:pPr>
-      <w:proofErr w:type="gramStart"/>
       <w:r>
         <w:rPr>
           <w:rFonts w:ascii="Raleway" w:eastAsia="Times New Roman" w:hAnsi="Raleway" w:cs="Times New Roman"/>
@@ -9613,7 +9179,6 @@
         </w:rPr>
         <w:t xml:space="preserve"> 19</w:t>
       </w:r>
-      <w:proofErr w:type="gramEnd"/>
     </w:p>
     <w:p>
       <w:pPr>
@@ -9626,7 +9191,6 @@
           <w:szCs w:val="23"/>
         </w:rPr>
       </w:pPr>
-      <w:proofErr w:type="spellStart"/>
       <w:r>
         <w:rPr>
           <w:rFonts w:ascii="Raleway" w:eastAsia="Times New Roman" w:hAnsi="Raleway" w:cs="Times New Roman"/>
@@ -9636,7 +9200,6 @@
         </w:rPr>
         <w:t>Unattempted</w:t>
       </w:r>
-      <w:proofErr w:type="spellEnd"/>
     </w:p>
     <w:p>
       <w:pPr>
@@ -9650,25 +9213,15 @@
           <w:szCs w:val="23"/>
         </w:rPr>
       </w:pPr>
-      <w:proofErr w:type="gramStart"/>
-      <w:r>
-        <w:rPr>
-          <w:rFonts w:ascii="Raleway" w:eastAsia="Times New Roman" w:hAnsi="Raleway" w:cs="Times New Roman"/>
-          <w:color w:val="1A1A1A"/>
-          <w:sz w:val="23"/>
-          <w:szCs w:val="23"/>
-        </w:rPr>
-        <w:t>Domain :Describe</w:t>
-      </w:r>
-      <w:proofErr w:type="gramEnd"/>
-      <w:r>
-        <w:rPr>
-          <w:rFonts w:ascii="Raleway" w:eastAsia="Times New Roman" w:hAnsi="Raleway" w:cs="Times New Roman"/>
-          <w:color w:val="1A1A1A"/>
-          <w:sz w:val="23"/>
-          <w:szCs w:val="23"/>
-        </w:rPr>
-        <w:t xml:space="preserve"> AI workloads and considerations</w:t>
+      <w:r>
+        <w:rPr>
+          <w:rFonts w:ascii="Raleway" w:eastAsia="Times New Roman" w:hAnsi="Raleway" w:cs="Times New Roman"/>
+          <w:color w:val="1A1A1A"/>
+          <w:sz w:val="23"/>
+          <w:szCs w:val="23"/>
+        </w:rPr>
+        <w:lastRenderedPageBreak/>
+        <w:t>Domain :Describe AI workloads and considerations</w:t>
       </w:r>
     </w:p>
     <w:p>
@@ -9714,7 +9267,6 @@
           <w:sz w:val="23"/>
           <w:szCs w:val="23"/>
         </w:rPr>
-        <w:lastRenderedPageBreak/>
         <w:t>What responsible AI principle are you following?</w:t>
       </w:r>
     </w:p>
@@ -9747,7 +9299,6 @@
           <w:control r:id="rId109" w:name="DefaultOcxName102" w:shapeid="_x0000_i1662"/>
         </w:object>
       </w:r>
-      <w:proofErr w:type="gramStart"/>
       <w:r>
         <w:rPr>
           <w:rFonts w:ascii="Raleway" w:eastAsia="Times New Roman" w:hAnsi="Raleway" w:cs="Times New Roman"/>
@@ -9757,7 +9308,6 @@
         </w:rPr>
         <w:t>]A.</w:t>
       </w:r>
-      <w:proofErr w:type="gramEnd"/>
     </w:p>
     <w:p>
       <w:pPr>
@@ -9816,7 +9366,6 @@
           <w:control r:id="rId110" w:name="DefaultOcxName103" w:shapeid="_x0000_i1665"/>
         </w:object>
       </w:r>
-      <w:proofErr w:type="gramStart"/>
       <w:r>
         <w:rPr>
           <w:rFonts w:ascii="Raleway" w:eastAsia="Times New Roman" w:hAnsi="Raleway" w:cs="Times New Roman"/>
@@ -9826,7 +9375,6 @@
         </w:rPr>
         <w:t>]B.</w:t>
       </w:r>
-      <w:proofErr w:type="gramEnd"/>
     </w:p>
     <w:p>
       <w:pPr>
@@ -9885,7 +9433,6 @@
           <w:control r:id="rId111" w:name="DefaultOcxName104" w:shapeid="_x0000_i1668"/>
         </w:object>
       </w:r>
-      <w:proofErr w:type="gramStart"/>
       <w:r>
         <w:rPr>
           <w:rFonts w:ascii="Raleway" w:eastAsia="Times New Roman" w:hAnsi="Raleway" w:cs="Times New Roman"/>
@@ -9895,7 +9442,6 @@
         </w:rPr>
         <w:t>]C.</w:t>
       </w:r>
-      <w:proofErr w:type="gramEnd"/>
     </w:p>
     <w:p>
       <w:pPr>
@@ -9954,7 +9500,6 @@
           <w:control r:id="rId112" w:name="DefaultOcxName105" w:shapeid="_x0000_i1671"/>
         </w:object>
       </w:r>
-      <w:proofErr w:type="gramStart"/>
       <w:r>
         <w:rPr>
           <w:rFonts w:ascii="Raleway" w:eastAsia="Times New Roman" w:hAnsi="Raleway" w:cs="Times New Roman"/>
@@ -9964,7 +9509,6 @@
         </w:rPr>
         <w:t>]D.</w:t>
       </w:r>
-      <w:proofErr w:type="gramEnd"/>
     </w:p>
     <w:p>
       <w:pPr>
@@ -10023,7 +9567,6 @@
           <w:control r:id="rId113" w:name="DefaultOcxName106" w:shapeid="_x0000_i1674"/>
         </w:object>
       </w:r>
-      <w:proofErr w:type="gramStart"/>
       <w:r>
         <w:rPr>
           <w:rFonts w:ascii="Raleway" w:eastAsia="Times New Roman" w:hAnsi="Raleway" w:cs="Times New Roman"/>
@@ -10033,7 +9576,6 @@
         </w:rPr>
         <w:t>]E.</w:t>
       </w:r>
-      <w:proofErr w:type="gramEnd"/>
     </w:p>
     <w:p>
       <w:pPr>
@@ -10092,7 +9634,6 @@
           <w:control r:id="rId114" w:name="DefaultOcxName107" w:shapeid="_x0000_i1677"/>
         </w:object>
       </w:r>
-      <w:proofErr w:type="gramStart"/>
       <w:r>
         <w:rPr>
           <w:rFonts w:ascii="Raleway" w:eastAsia="Times New Roman" w:hAnsi="Raleway" w:cs="Times New Roman"/>
@@ -10102,7 +9643,6 @@
         </w:rPr>
         <w:t>]F.</w:t>
       </w:r>
-      <w:proofErr w:type="gramEnd"/>
     </w:p>
     <w:p>
       <w:pPr>
@@ -10151,7 +9691,6 @@
           <w:rFonts w:eastAsia="Times New Roman"/>
         </w:rPr>
       </w:pPr>
-      <w:proofErr w:type="gramStart"/>
       <w:r>
         <w:rPr>
           <w:rFonts w:ascii="Raleway" w:eastAsia="Times New Roman" w:hAnsi="Raleway" w:cs="Times New Roman"/>
@@ -10170,7 +9709,6 @@
         </w:rPr>
         <w:t xml:space="preserve"> 20</w:t>
       </w:r>
-      <w:proofErr w:type="gramEnd"/>
     </w:p>
     <w:p>
       <w:pPr>
@@ -10183,7 +9721,6 @@
           <w:szCs w:val="23"/>
         </w:rPr>
       </w:pPr>
-      <w:proofErr w:type="spellStart"/>
       <w:r>
         <w:rPr>
           <w:rFonts w:ascii="Raleway" w:eastAsia="Times New Roman" w:hAnsi="Raleway" w:cs="Times New Roman"/>
@@ -10193,7 +9730,6 @@
         </w:rPr>
         <w:t>Unattempted</w:t>
       </w:r>
-      <w:proofErr w:type="spellEnd"/>
     </w:p>
     <w:p>
       <w:pPr>
@@ -10207,25 +9743,14 @@
           <w:szCs w:val="23"/>
         </w:rPr>
       </w:pPr>
-      <w:proofErr w:type="gramStart"/>
-      <w:r>
-        <w:rPr>
-          <w:rFonts w:ascii="Raleway" w:eastAsia="Times New Roman" w:hAnsi="Raleway" w:cs="Times New Roman"/>
-          <w:color w:val="1A1A1A"/>
-          <w:sz w:val="23"/>
-          <w:szCs w:val="23"/>
-        </w:rPr>
-        <w:t>Domain :Describe</w:t>
-      </w:r>
-      <w:proofErr w:type="gramEnd"/>
-      <w:r>
-        <w:rPr>
-          <w:rFonts w:ascii="Raleway" w:eastAsia="Times New Roman" w:hAnsi="Raleway" w:cs="Times New Roman"/>
-          <w:color w:val="1A1A1A"/>
-          <w:sz w:val="23"/>
-          <w:szCs w:val="23"/>
-        </w:rPr>
-        <w:t xml:space="preserve"> fundamental principles of machine learning on Azure</w:t>
+      <w:r>
+        <w:rPr>
+          <w:rFonts w:ascii="Raleway" w:eastAsia="Times New Roman" w:hAnsi="Raleway" w:cs="Times New Roman"/>
+          <w:color w:val="1A1A1A"/>
+          <w:sz w:val="23"/>
+          <w:szCs w:val="23"/>
+        </w:rPr>
+        <w:t>Domain :Describe fundamental principles of machine learning on Azure</w:t>
       </w:r>
     </w:p>
     <w:p>
@@ -10322,35 +9847,14 @@
           <w:control r:id="rId115" w:name="DefaultOcxName108" w:shapeid="_x0000_i1680"/>
         </w:object>
       </w:r>
-      <w:proofErr w:type="gramStart"/>
-      <w:r>
-        <w:rPr>
-          <w:rFonts w:ascii="Raleway" w:eastAsia="Times New Roman" w:hAnsi="Raleway" w:cs="Times New Roman"/>
-          <w:color w:val="1A1A1A"/>
-          <w:sz w:val="23"/>
-          <w:szCs w:val="23"/>
-        </w:rPr>
-        <w:t>]</w:t>
-      </w:r>
-      <w:proofErr w:type="spellStart"/>
-      <w:r>
-        <w:rPr>
-          <w:rFonts w:ascii="Raleway" w:eastAsia="Times New Roman" w:hAnsi="Raleway" w:cs="Times New Roman"/>
-          <w:color w:val="1A1A1A"/>
-          <w:sz w:val="23"/>
-          <w:szCs w:val="23"/>
-        </w:rPr>
-        <w:t>A</w:t>
-      </w:r>
-      <w:proofErr w:type="gramEnd"/>
-      <w:r>
-        <w:rPr>
-          <w:rFonts w:ascii="Raleway" w:eastAsia="Times New Roman" w:hAnsi="Raleway" w:cs="Times New Roman"/>
-          <w:color w:val="1A1A1A"/>
-          <w:sz w:val="23"/>
-          <w:szCs w:val="23"/>
-        </w:rPr>
-        <w:t>.</w:t>
+      <w:r>
+        <w:rPr>
+          <w:rFonts w:ascii="Raleway" w:eastAsia="Times New Roman" w:hAnsi="Raleway" w:cs="Times New Roman"/>
+          <w:color w:val="1A1A1A"/>
+          <w:sz w:val="23"/>
+          <w:szCs w:val="23"/>
+        </w:rPr>
+        <w:t>]A.</w:t>
       </w:r>
       <w:r>
         <w:rPr>
@@ -10364,7 +9868,6 @@
         </w:rPr>
         <w:t>Yes</w:t>
       </w:r>
-      <w:proofErr w:type="spellEnd"/>
     </w:p>
     <w:p>
       <w:pPr>
@@ -10391,35 +9894,14 @@
           <w:control r:id="rId116" w:name="DefaultOcxName109" w:shapeid="_x0000_i1683"/>
         </w:object>
       </w:r>
-      <w:proofErr w:type="gramStart"/>
-      <w:r>
-        <w:rPr>
-          <w:rFonts w:ascii="Raleway" w:eastAsia="Times New Roman" w:hAnsi="Raleway" w:cs="Times New Roman"/>
-          <w:color w:val="1A1A1A"/>
-          <w:sz w:val="23"/>
-          <w:szCs w:val="23"/>
-        </w:rPr>
-        <w:t>]</w:t>
-      </w:r>
-      <w:proofErr w:type="spellStart"/>
-      <w:r>
-        <w:rPr>
-          <w:rFonts w:ascii="Raleway" w:eastAsia="Times New Roman" w:hAnsi="Raleway" w:cs="Times New Roman"/>
-          <w:color w:val="1A1A1A"/>
-          <w:sz w:val="23"/>
-          <w:szCs w:val="23"/>
-        </w:rPr>
-        <w:t>B</w:t>
-      </w:r>
-      <w:proofErr w:type="gramEnd"/>
-      <w:r>
-        <w:rPr>
-          <w:rFonts w:ascii="Raleway" w:eastAsia="Times New Roman" w:hAnsi="Raleway" w:cs="Times New Roman"/>
-          <w:color w:val="1A1A1A"/>
-          <w:sz w:val="23"/>
-          <w:szCs w:val="23"/>
-        </w:rPr>
-        <w:t>.</w:t>
+      <w:r>
+        <w:rPr>
+          <w:rFonts w:ascii="Raleway" w:eastAsia="Times New Roman" w:hAnsi="Raleway" w:cs="Times New Roman"/>
+          <w:color w:val="1A1A1A"/>
+          <w:sz w:val="23"/>
+          <w:szCs w:val="23"/>
+        </w:rPr>
+        <w:t>]B.</w:t>
       </w:r>
       <w:r>
         <w:rPr>
@@ -10433,7 +9915,6 @@
         </w:rPr>
         <w:t>No</w:t>
       </w:r>
-      <w:proofErr w:type="spellEnd"/>
     </w:p>
     <w:p>
       <w:pPr>
@@ -10454,7 +9935,6 @@
           <w:rFonts w:eastAsia="Times New Roman"/>
         </w:rPr>
       </w:pPr>
-      <w:proofErr w:type="gramStart"/>
       <w:r>
         <w:rPr>
           <w:rFonts w:ascii="Raleway" w:eastAsia="Times New Roman" w:hAnsi="Raleway" w:cs="Times New Roman"/>
@@ -10473,7 +9953,6 @@
         </w:rPr>
         <w:t xml:space="preserve"> 21</w:t>
       </w:r>
-      <w:proofErr w:type="gramEnd"/>
     </w:p>
     <w:p>
       <w:pPr>
@@ -10486,7 +9965,6 @@
           <w:szCs w:val="23"/>
         </w:rPr>
       </w:pPr>
-      <w:proofErr w:type="spellStart"/>
       <w:r>
         <w:rPr>
           <w:rFonts w:ascii="Raleway" w:eastAsia="Times New Roman" w:hAnsi="Raleway" w:cs="Times New Roman"/>
@@ -10496,7 +9974,6 @@
         </w:rPr>
         <w:t>Unattempted</w:t>
       </w:r>
-      <w:proofErr w:type="spellEnd"/>
     </w:p>
     <w:p>
       <w:pPr>
@@ -10510,25 +9987,14 @@
           <w:szCs w:val="23"/>
         </w:rPr>
       </w:pPr>
-      <w:proofErr w:type="gramStart"/>
-      <w:r>
-        <w:rPr>
-          <w:rFonts w:ascii="Raleway" w:eastAsia="Times New Roman" w:hAnsi="Raleway" w:cs="Times New Roman"/>
-          <w:color w:val="1A1A1A"/>
-          <w:sz w:val="23"/>
-          <w:szCs w:val="23"/>
-        </w:rPr>
-        <w:t>Domain :Describe</w:t>
-      </w:r>
-      <w:proofErr w:type="gramEnd"/>
-      <w:r>
-        <w:rPr>
-          <w:rFonts w:ascii="Raleway" w:eastAsia="Times New Roman" w:hAnsi="Raleway" w:cs="Times New Roman"/>
-          <w:color w:val="1A1A1A"/>
-          <w:sz w:val="23"/>
-          <w:szCs w:val="23"/>
-        </w:rPr>
-        <w:t xml:space="preserve"> fundamental principles of machine learning on Azure</w:t>
+      <w:r>
+        <w:rPr>
+          <w:rFonts w:ascii="Raleway" w:eastAsia="Times New Roman" w:hAnsi="Raleway" w:cs="Times New Roman"/>
+          <w:color w:val="1A1A1A"/>
+          <w:sz w:val="23"/>
+          <w:szCs w:val="23"/>
+        </w:rPr>
+        <w:t>Domain :Describe fundamental principles of machine learning on Azure</w:t>
       </w:r>
     </w:p>
     <w:p>
@@ -10583,7 +10049,6 @@
           <w:control r:id="rId117" w:name="DefaultOcxName110" w:shapeid="_x0000_i1686"/>
         </w:object>
       </w:r>
-      <w:proofErr w:type="gramStart"/>
       <w:r>
         <w:rPr>
           <w:rFonts w:ascii="Raleway" w:eastAsia="Times New Roman" w:hAnsi="Raleway" w:cs="Times New Roman"/>
@@ -10593,7 +10058,6 @@
         </w:rPr>
         <w:t>]A.</w:t>
       </w:r>
-      <w:proofErr w:type="gramEnd"/>
     </w:p>
     <w:p>
       <w:pPr>
@@ -10652,7 +10116,6 @@
           <w:control r:id="rId118" w:name="DefaultOcxName111" w:shapeid="_x0000_i1689"/>
         </w:object>
       </w:r>
-      <w:proofErr w:type="gramStart"/>
       <w:r>
         <w:rPr>
           <w:rFonts w:ascii="Raleway" w:eastAsia="Times New Roman" w:hAnsi="Raleway" w:cs="Times New Roman"/>
@@ -10662,7 +10125,6 @@
         </w:rPr>
         <w:t>]B.</w:t>
       </w:r>
-      <w:proofErr w:type="gramEnd"/>
     </w:p>
     <w:p>
       <w:pPr>
@@ -10689,6 +10151,7 @@
           <w:szCs w:val="23"/>
           <w:bdr w:val="none" w:sz="0" w:space="0" w:color="auto" w:frame="1"/>
         </w:rPr>
+        <w:lastRenderedPageBreak/>
         <w:t>K-means</w:t>
       </w:r>
     </w:p>
@@ -10721,7 +10184,6 @@
           <w:control r:id="rId119" w:name="DefaultOcxName112" w:shapeid="_x0000_i1692"/>
         </w:object>
       </w:r>
-      <w:proofErr w:type="gramStart"/>
       <w:r>
         <w:rPr>
           <w:rFonts w:ascii="Raleway" w:eastAsia="Times New Roman" w:hAnsi="Raleway" w:cs="Times New Roman"/>
@@ -10731,7 +10193,6 @@
         </w:rPr>
         <w:t>]C.</w:t>
       </w:r>
-      <w:proofErr w:type="gramEnd"/>
     </w:p>
     <w:p>
       <w:pPr>
@@ -10758,7 +10219,6 @@
           <w:szCs w:val="23"/>
           <w:bdr w:val="none" w:sz="0" w:space="0" w:color="auto" w:frame="1"/>
         </w:rPr>
-        <w:lastRenderedPageBreak/>
         <w:t>Linear Regression</w:t>
       </w:r>
     </w:p>
@@ -10791,7 +10251,6 @@
           <w:control r:id="rId120" w:name="DefaultOcxName113" w:shapeid="_x0000_i1695"/>
         </w:object>
       </w:r>
-      <w:proofErr w:type="gramStart"/>
       <w:r>
         <w:rPr>
           <w:rFonts w:ascii="Raleway" w:eastAsia="Times New Roman" w:hAnsi="Raleway" w:cs="Times New Roman"/>
@@ -10801,7 +10260,6 @@
         </w:rPr>
         <w:t>]D.</w:t>
       </w:r>
-      <w:proofErr w:type="gramEnd"/>
     </w:p>
     <w:p>
       <w:pPr>
@@ -10860,7 +10318,6 @@
           <w:control r:id="rId121" w:name="DefaultOcxName114" w:shapeid="_x0000_i1698"/>
         </w:object>
       </w:r>
-      <w:proofErr w:type="gramStart"/>
       <w:r>
         <w:rPr>
           <w:rFonts w:ascii="Raleway" w:eastAsia="Times New Roman" w:hAnsi="Raleway" w:cs="Times New Roman"/>
@@ -10870,7 +10327,6 @@
         </w:rPr>
         <w:t>]E.</w:t>
       </w:r>
-      <w:proofErr w:type="gramEnd"/>
     </w:p>
     <w:p>
       <w:pPr>
@@ -10931,7 +10387,6 @@
           <w:rFonts w:eastAsia="Times New Roman"/>
         </w:rPr>
       </w:pPr>
-      <w:proofErr w:type="gramStart"/>
       <w:r>
         <w:rPr>
           <w:rFonts w:ascii="Raleway" w:eastAsia="Times New Roman" w:hAnsi="Raleway" w:cs="Times New Roman"/>
@@ -10950,7 +10405,6 @@
         </w:rPr>
         <w:t xml:space="preserve"> 22</w:t>
       </w:r>
-      <w:proofErr w:type="gramEnd"/>
     </w:p>
     <w:p>
       <w:pPr>
@@ -10963,7 +10417,6 @@
           <w:szCs w:val="23"/>
         </w:rPr>
       </w:pPr>
-      <w:proofErr w:type="spellStart"/>
       <w:r>
         <w:rPr>
           <w:rFonts w:ascii="Raleway" w:eastAsia="Times New Roman" w:hAnsi="Raleway" w:cs="Times New Roman"/>
@@ -10973,7 +10426,6 @@
         </w:rPr>
         <w:t>Unattempted</w:t>
       </w:r>
-      <w:proofErr w:type="spellEnd"/>
     </w:p>
     <w:p>
       <w:pPr>
@@ -10987,25 +10439,14 @@
           <w:szCs w:val="23"/>
         </w:rPr>
       </w:pPr>
-      <w:proofErr w:type="gramStart"/>
-      <w:r>
-        <w:rPr>
-          <w:rFonts w:ascii="Raleway" w:eastAsia="Times New Roman" w:hAnsi="Raleway" w:cs="Times New Roman"/>
-          <w:color w:val="1A1A1A"/>
-          <w:sz w:val="23"/>
-          <w:szCs w:val="23"/>
-        </w:rPr>
-        <w:t>Domain :Describe</w:t>
-      </w:r>
-      <w:proofErr w:type="gramEnd"/>
-      <w:r>
-        <w:rPr>
-          <w:rFonts w:ascii="Raleway" w:eastAsia="Times New Roman" w:hAnsi="Raleway" w:cs="Times New Roman"/>
-          <w:color w:val="1A1A1A"/>
-          <w:sz w:val="23"/>
-          <w:szCs w:val="23"/>
-        </w:rPr>
-        <w:t xml:space="preserve"> fundamental principles of machine learning on Azure</w:t>
+      <w:r>
+        <w:rPr>
+          <w:rFonts w:ascii="Raleway" w:eastAsia="Times New Roman" w:hAnsi="Raleway" w:cs="Times New Roman"/>
+          <w:color w:val="1A1A1A"/>
+          <w:sz w:val="23"/>
+          <w:szCs w:val="23"/>
+        </w:rPr>
+        <w:t>Domain :Describe fundamental principles of machine learning on Azure</w:t>
       </w:r>
     </w:p>
     <w:p>
@@ -11079,35 +10520,14 @@
           <w:control r:id="rId122" w:name="DefaultOcxName115" w:shapeid="_x0000_i1701"/>
         </w:object>
       </w:r>
-      <w:proofErr w:type="gramStart"/>
-      <w:r>
-        <w:rPr>
-          <w:rFonts w:ascii="Raleway" w:eastAsia="Times New Roman" w:hAnsi="Raleway" w:cs="Times New Roman"/>
-          <w:color w:val="1A1A1A"/>
-          <w:sz w:val="23"/>
-          <w:szCs w:val="23"/>
-        </w:rPr>
-        <w:t>]</w:t>
-      </w:r>
-      <w:proofErr w:type="spellStart"/>
-      <w:r>
-        <w:rPr>
-          <w:rFonts w:ascii="Raleway" w:eastAsia="Times New Roman" w:hAnsi="Raleway" w:cs="Times New Roman"/>
-          <w:color w:val="1A1A1A"/>
-          <w:sz w:val="23"/>
-          <w:szCs w:val="23"/>
-        </w:rPr>
-        <w:t>A</w:t>
-      </w:r>
-      <w:proofErr w:type="gramEnd"/>
-      <w:r>
-        <w:rPr>
-          <w:rFonts w:ascii="Raleway" w:eastAsia="Times New Roman" w:hAnsi="Raleway" w:cs="Times New Roman"/>
-          <w:color w:val="1A1A1A"/>
-          <w:sz w:val="23"/>
-          <w:szCs w:val="23"/>
-        </w:rPr>
-        <w:t>.</w:t>
+      <w:r>
+        <w:rPr>
+          <w:rFonts w:ascii="Raleway" w:eastAsia="Times New Roman" w:hAnsi="Raleway" w:cs="Times New Roman"/>
+          <w:color w:val="1A1A1A"/>
+          <w:sz w:val="23"/>
+          <w:szCs w:val="23"/>
+        </w:rPr>
+        <w:t>]A.</w:t>
       </w:r>
       <w:r>
         <w:rPr>
@@ -11121,7 +10541,6 @@
         </w:rPr>
         <w:t>Yes</w:t>
       </w:r>
-      <w:proofErr w:type="spellEnd"/>
     </w:p>
     <w:p>
       <w:pPr>
@@ -11148,35 +10567,14 @@
           <w:control r:id="rId123" w:name="DefaultOcxName116" w:shapeid="_x0000_i1704"/>
         </w:object>
       </w:r>
-      <w:proofErr w:type="gramStart"/>
-      <w:r>
-        <w:rPr>
-          <w:rFonts w:ascii="Raleway" w:eastAsia="Times New Roman" w:hAnsi="Raleway" w:cs="Times New Roman"/>
-          <w:color w:val="1A1A1A"/>
-          <w:sz w:val="23"/>
-          <w:szCs w:val="23"/>
-        </w:rPr>
-        <w:t>]</w:t>
-      </w:r>
-      <w:proofErr w:type="spellStart"/>
-      <w:r>
-        <w:rPr>
-          <w:rFonts w:ascii="Raleway" w:eastAsia="Times New Roman" w:hAnsi="Raleway" w:cs="Times New Roman"/>
-          <w:color w:val="1A1A1A"/>
-          <w:sz w:val="23"/>
-          <w:szCs w:val="23"/>
-        </w:rPr>
-        <w:t>B</w:t>
-      </w:r>
-      <w:proofErr w:type="gramEnd"/>
-      <w:r>
-        <w:rPr>
-          <w:rFonts w:ascii="Raleway" w:eastAsia="Times New Roman" w:hAnsi="Raleway" w:cs="Times New Roman"/>
-          <w:color w:val="1A1A1A"/>
-          <w:sz w:val="23"/>
-          <w:szCs w:val="23"/>
-        </w:rPr>
-        <w:t>.</w:t>
+      <w:r>
+        <w:rPr>
+          <w:rFonts w:ascii="Raleway" w:eastAsia="Times New Roman" w:hAnsi="Raleway" w:cs="Times New Roman"/>
+          <w:color w:val="1A1A1A"/>
+          <w:sz w:val="23"/>
+          <w:szCs w:val="23"/>
+        </w:rPr>
+        <w:t>]B.</w:t>
       </w:r>
       <w:r>
         <w:rPr>
@@ -11190,7 +10588,6 @@
         </w:rPr>
         <w:t>No</w:t>
       </w:r>
-      <w:proofErr w:type="spellEnd"/>
     </w:p>
     <w:p>
       <w:pPr>
@@ -11223,7 +10620,6 @@
           <w:rFonts w:eastAsia="Times New Roman"/>
         </w:rPr>
       </w:pPr>
-      <w:proofErr w:type="gramStart"/>
       <w:r>
         <w:rPr>
           <w:rFonts w:ascii="Raleway" w:eastAsia="Times New Roman" w:hAnsi="Raleway" w:cs="Times New Roman"/>
@@ -11242,7 +10638,6 @@
         </w:rPr>
         <w:t xml:space="preserve"> 23</w:t>
       </w:r>
-      <w:proofErr w:type="gramEnd"/>
     </w:p>
     <w:p>
       <w:pPr>
@@ -11255,7 +10650,6 @@
           <w:szCs w:val="23"/>
         </w:rPr>
       </w:pPr>
-      <w:proofErr w:type="spellStart"/>
       <w:r>
         <w:rPr>
           <w:rFonts w:ascii="Raleway" w:eastAsia="Times New Roman" w:hAnsi="Raleway" w:cs="Times New Roman"/>
@@ -11265,7 +10659,6 @@
         </w:rPr>
         <w:t>Unattempted</w:t>
       </w:r>
-      <w:proofErr w:type="spellEnd"/>
     </w:p>
     <w:p>
       <w:pPr>
@@ -11279,25 +10672,14 @@
           <w:szCs w:val="23"/>
         </w:rPr>
       </w:pPr>
-      <w:proofErr w:type="gramStart"/>
-      <w:r>
-        <w:rPr>
-          <w:rFonts w:ascii="Raleway" w:eastAsia="Times New Roman" w:hAnsi="Raleway" w:cs="Times New Roman"/>
-          <w:color w:val="1A1A1A"/>
-          <w:sz w:val="23"/>
-          <w:szCs w:val="23"/>
-        </w:rPr>
-        <w:t>Domain :Describe</w:t>
-      </w:r>
-      <w:proofErr w:type="gramEnd"/>
-      <w:r>
-        <w:rPr>
-          <w:rFonts w:ascii="Raleway" w:eastAsia="Times New Roman" w:hAnsi="Raleway" w:cs="Times New Roman"/>
-          <w:color w:val="1A1A1A"/>
-          <w:sz w:val="23"/>
-          <w:szCs w:val="23"/>
-        </w:rPr>
-        <w:t xml:space="preserve"> fundamental principles of machine learning on Azure</w:t>
+      <w:r>
+        <w:rPr>
+          <w:rFonts w:ascii="Raleway" w:eastAsia="Times New Roman" w:hAnsi="Raleway" w:cs="Times New Roman"/>
+          <w:color w:val="1A1A1A"/>
+          <w:sz w:val="23"/>
+          <w:szCs w:val="23"/>
+        </w:rPr>
+        <w:t>Domain :Describe fundamental principles of machine learning on Azure</w:t>
       </w:r>
     </w:p>
     <w:p>
@@ -11703,6 +11085,7 @@
           <w:sz w:val="23"/>
           <w:szCs w:val="23"/>
         </w:rPr>
+        <w:lastRenderedPageBreak/>
         <w:object w:dxaOrig="225" w:dyaOrig="225" w14:anchorId="54932DCF">
           <v:shape id="_x0000_i1722" type="#_x0000_t75" style="width:20.25pt;height:18pt" o:ole="">
             <v:imagedata r:id="rId5" o:title=""/>
@@ -11767,7 +11150,6 @@
           <w:rFonts w:eastAsia="Times New Roman"/>
         </w:rPr>
       </w:pPr>
-      <w:proofErr w:type="gramStart"/>
       <w:r>
         <w:rPr>
           <w:rFonts w:ascii="Raleway" w:eastAsia="Times New Roman" w:hAnsi="Raleway" w:cs="Times New Roman"/>
@@ -11786,7 +11168,6 @@
         </w:rPr>
         <w:t xml:space="preserve"> 24</w:t>
       </w:r>
-      <w:proofErr w:type="gramEnd"/>
     </w:p>
     <w:p>
       <w:pPr>
@@ -11799,7 +11180,6 @@
           <w:szCs w:val="23"/>
         </w:rPr>
       </w:pPr>
-      <w:proofErr w:type="spellStart"/>
       <w:r>
         <w:rPr>
           <w:rFonts w:ascii="Raleway" w:eastAsia="Times New Roman" w:hAnsi="Raleway" w:cs="Times New Roman"/>
@@ -11809,7 +11189,6 @@
         </w:rPr>
         <w:t>Unattempted</w:t>
       </w:r>
-      <w:proofErr w:type="spellEnd"/>
     </w:p>
     <w:p>
       <w:pPr>
@@ -11823,25 +11202,14 @@
           <w:szCs w:val="23"/>
         </w:rPr>
       </w:pPr>
-      <w:proofErr w:type="gramStart"/>
-      <w:r>
-        <w:rPr>
-          <w:rFonts w:ascii="Raleway" w:eastAsia="Times New Roman" w:hAnsi="Raleway" w:cs="Times New Roman"/>
-          <w:color w:val="1A1A1A"/>
-          <w:sz w:val="23"/>
-          <w:szCs w:val="23"/>
-        </w:rPr>
-        <w:t>Domain :Describe</w:t>
-      </w:r>
-      <w:proofErr w:type="gramEnd"/>
-      <w:r>
-        <w:rPr>
-          <w:rFonts w:ascii="Raleway" w:eastAsia="Times New Roman" w:hAnsi="Raleway" w:cs="Times New Roman"/>
-          <w:color w:val="1A1A1A"/>
-          <w:sz w:val="23"/>
-          <w:szCs w:val="23"/>
-        </w:rPr>
-        <w:t xml:space="preserve"> fundamental principles of machine learning on Azure</w:t>
+      <w:r>
+        <w:rPr>
+          <w:rFonts w:ascii="Raleway" w:eastAsia="Times New Roman" w:hAnsi="Raleway" w:cs="Times New Roman"/>
+          <w:color w:val="1A1A1A"/>
+          <w:sz w:val="23"/>
+          <w:szCs w:val="23"/>
+        </w:rPr>
+        <w:t>Domain :Describe fundamental principles of machine learning on Azure</w:t>
       </w:r>
     </w:p>
     <w:p>
@@ -12323,7 +11691,6 @@
           <w:rFonts w:eastAsia="Times New Roman"/>
         </w:rPr>
       </w:pPr>
-      <w:proofErr w:type="gramStart"/>
       <w:r>
         <w:rPr>
           <w:rFonts w:ascii="Raleway" w:eastAsia="Times New Roman" w:hAnsi="Raleway" w:cs="Times New Roman"/>
@@ -12342,7 +11709,6 @@
         </w:rPr>
         <w:t xml:space="preserve"> 25</w:t>
       </w:r>
-      <w:proofErr w:type="gramEnd"/>
     </w:p>
     <w:p>
       <w:pPr>
@@ -12355,7 +11721,6 @@
           <w:szCs w:val="23"/>
         </w:rPr>
       </w:pPr>
-      <w:proofErr w:type="spellStart"/>
       <w:r>
         <w:rPr>
           <w:rFonts w:ascii="Raleway" w:eastAsia="Times New Roman" w:hAnsi="Raleway" w:cs="Times New Roman"/>
@@ -12365,7 +11730,6 @@
         </w:rPr>
         <w:t>Unattempted</w:t>
       </w:r>
-      <w:proofErr w:type="spellEnd"/>
     </w:p>
     <w:p>
       <w:pPr>
@@ -12379,25 +11743,14 @@
           <w:szCs w:val="23"/>
         </w:rPr>
       </w:pPr>
-      <w:proofErr w:type="gramStart"/>
-      <w:r>
-        <w:rPr>
-          <w:rFonts w:ascii="Raleway" w:eastAsia="Times New Roman" w:hAnsi="Raleway" w:cs="Times New Roman"/>
-          <w:color w:val="1A1A1A"/>
-          <w:sz w:val="23"/>
-          <w:szCs w:val="23"/>
-        </w:rPr>
-        <w:t>Domain :Describe</w:t>
-      </w:r>
-      <w:proofErr w:type="gramEnd"/>
-      <w:r>
-        <w:rPr>
-          <w:rFonts w:ascii="Raleway" w:eastAsia="Times New Roman" w:hAnsi="Raleway" w:cs="Times New Roman"/>
-          <w:color w:val="1A1A1A"/>
-          <w:sz w:val="23"/>
-          <w:szCs w:val="23"/>
-        </w:rPr>
-        <w:t xml:space="preserve"> fundamental principles of machine learning on Azure</w:t>
+      <w:r>
+        <w:rPr>
+          <w:rFonts w:ascii="Raleway" w:eastAsia="Times New Roman" w:hAnsi="Raleway" w:cs="Times New Roman"/>
+          <w:color w:val="1A1A1A"/>
+          <w:sz w:val="23"/>
+          <w:szCs w:val="23"/>
+        </w:rPr>
+        <w:t>Domain :Describe fundamental principles of machine learning on Azure</w:t>
       </w:r>
     </w:p>
     <w:p>
@@ -12669,6 +12022,7 @@
           <w:sz w:val="23"/>
           <w:szCs w:val="23"/>
         </w:rPr>
+        <w:lastRenderedPageBreak/>
         <w:object w:dxaOrig="225" w:dyaOrig="225" w14:anchorId="139335A5">
           <v:shape id="_x0000_i1752" type="#_x0000_t75" style="width:20.25pt;height:18pt" o:ole="">
             <v:imagedata r:id="rId5" o:title=""/>
@@ -12736,7 +12090,6 @@
           <w:sz w:val="23"/>
           <w:szCs w:val="23"/>
         </w:rPr>
-        <w:lastRenderedPageBreak/>
         <w:object w:dxaOrig="225" w:dyaOrig="225" w14:anchorId="117DAE0C">
           <v:shape id="_x0000_i1755" type="#_x0000_t75" style="width:20.25pt;height:18pt" o:ole="">
             <v:imagedata r:id="rId5" o:title=""/>
@@ -12935,7 +12288,6 @@
           <w:rFonts w:eastAsia="Times New Roman"/>
         </w:rPr>
       </w:pPr>
-      <w:proofErr w:type="gramStart"/>
       <w:r>
         <w:rPr>
           <w:rFonts w:ascii="Raleway" w:eastAsia="Times New Roman" w:hAnsi="Raleway" w:cs="Times New Roman"/>
@@ -12954,7 +12306,6 @@
         </w:rPr>
         <w:t xml:space="preserve"> 26</w:t>
       </w:r>
-      <w:proofErr w:type="gramEnd"/>
     </w:p>
     <w:p>
       <w:pPr>
@@ -12967,7 +12318,6 @@
           <w:szCs w:val="23"/>
         </w:rPr>
       </w:pPr>
-      <w:proofErr w:type="spellStart"/>
       <w:r>
         <w:rPr>
           <w:rFonts w:ascii="Raleway" w:eastAsia="Times New Roman" w:hAnsi="Raleway" w:cs="Times New Roman"/>
@@ -12977,7 +12327,6 @@
         </w:rPr>
         <w:t>Unattempted</w:t>
       </w:r>
-      <w:proofErr w:type="spellEnd"/>
     </w:p>
     <w:p>
       <w:pPr>
@@ -12991,25 +12340,14 @@
           <w:szCs w:val="23"/>
         </w:rPr>
       </w:pPr>
-      <w:proofErr w:type="gramStart"/>
-      <w:r>
-        <w:rPr>
-          <w:rFonts w:ascii="Raleway" w:eastAsia="Times New Roman" w:hAnsi="Raleway" w:cs="Times New Roman"/>
-          <w:color w:val="1A1A1A"/>
-          <w:sz w:val="23"/>
-          <w:szCs w:val="23"/>
-        </w:rPr>
-        <w:t>Domain :Describe</w:t>
-      </w:r>
-      <w:proofErr w:type="gramEnd"/>
-      <w:r>
-        <w:rPr>
-          <w:rFonts w:ascii="Raleway" w:eastAsia="Times New Roman" w:hAnsi="Raleway" w:cs="Times New Roman"/>
-          <w:color w:val="1A1A1A"/>
-          <w:sz w:val="23"/>
-          <w:szCs w:val="23"/>
-        </w:rPr>
-        <w:t xml:space="preserve"> features of computer vision workloads on Azure</w:t>
+      <w:r>
+        <w:rPr>
+          <w:rFonts w:ascii="Raleway" w:eastAsia="Times New Roman" w:hAnsi="Raleway" w:cs="Times New Roman"/>
+          <w:color w:val="1A1A1A"/>
+          <w:sz w:val="23"/>
+          <w:szCs w:val="23"/>
+        </w:rPr>
+        <w:t>Domain :Describe features of computer vision workloads on Azure</w:t>
       </w:r>
     </w:p>
     <w:p>
@@ -13087,7 +12425,6 @@
           <w:control r:id="rId143" w:name="DefaultOcxName136" w:shapeid="_x0000_i1764"/>
         </w:object>
       </w:r>
-      <w:proofErr w:type="gramStart"/>
       <w:r>
         <w:rPr>
           <w:rFonts w:ascii="Raleway" w:eastAsia="Times New Roman" w:hAnsi="Raleway" w:cs="Times New Roman"/>
@@ -13097,7 +12434,6 @@
         </w:rPr>
         <w:t>]A.</w:t>
       </w:r>
-      <w:proofErr w:type="gramEnd"/>
     </w:p>
     <w:p>
       <w:pPr>
@@ -13156,7 +12492,6 @@
           <w:control r:id="rId144" w:name="DefaultOcxName137" w:shapeid="_x0000_i1767"/>
         </w:object>
       </w:r>
-      <w:proofErr w:type="gramStart"/>
       <w:r>
         <w:rPr>
           <w:rFonts w:ascii="Raleway" w:eastAsia="Times New Roman" w:hAnsi="Raleway" w:cs="Times New Roman"/>
@@ -13166,7 +12501,6 @@
         </w:rPr>
         <w:t>]B.</w:t>
       </w:r>
-      <w:proofErr w:type="gramEnd"/>
     </w:p>
     <w:p>
       <w:pPr>
@@ -13225,7 +12559,6 @@
           <w:control r:id="rId145" w:name="DefaultOcxName138" w:shapeid="_x0000_i1770"/>
         </w:object>
       </w:r>
-      <w:proofErr w:type="gramStart"/>
       <w:r>
         <w:rPr>
           <w:rFonts w:ascii="Raleway" w:eastAsia="Times New Roman" w:hAnsi="Raleway" w:cs="Times New Roman"/>
@@ -13235,7 +12568,6 @@
         </w:rPr>
         <w:t>]C.</w:t>
       </w:r>
-      <w:proofErr w:type="gramEnd"/>
     </w:p>
     <w:p>
       <w:pPr>
@@ -13294,7 +12626,6 @@
           <w:control r:id="rId146" w:name="DefaultOcxName139" w:shapeid="_x0000_i1773"/>
         </w:object>
       </w:r>
-      <w:proofErr w:type="gramStart"/>
       <w:r>
         <w:rPr>
           <w:rFonts w:ascii="Raleway" w:eastAsia="Times New Roman" w:hAnsi="Raleway" w:cs="Times New Roman"/>
@@ -13304,7 +12635,6 @@
         </w:rPr>
         <w:t>]D.</w:t>
       </w:r>
-      <w:proofErr w:type="gramEnd"/>
     </w:p>
     <w:p>
       <w:pPr>
@@ -13363,7 +12693,6 @@
           <w:control r:id="rId147" w:name="DefaultOcxName140" w:shapeid="_x0000_i1776"/>
         </w:object>
       </w:r>
-      <w:proofErr w:type="gramStart"/>
       <w:r>
         <w:rPr>
           <w:rFonts w:ascii="Raleway" w:eastAsia="Times New Roman" w:hAnsi="Raleway" w:cs="Times New Roman"/>
@@ -13373,7 +12702,6 @@
         </w:rPr>
         <w:t>]E.</w:t>
       </w:r>
-      <w:proofErr w:type="gramEnd"/>
     </w:p>
     <w:p>
       <w:pPr>
@@ -13434,7 +12762,6 @@
           <w:rFonts w:eastAsia="Times New Roman"/>
         </w:rPr>
       </w:pPr>
-      <w:proofErr w:type="gramStart"/>
       <w:r>
         <w:rPr>
           <w:rFonts w:ascii="Raleway" w:eastAsia="Times New Roman" w:hAnsi="Raleway" w:cs="Times New Roman"/>
@@ -13453,7 +12780,6 @@
         </w:rPr>
         <w:t xml:space="preserve"> 27</w:t>
       </w:r>
-      <w:proofErr w:type="gramEnd"/>
     </w:p>
     <w:p>
       <w:pPr>
@@ -13466,7 +12792,6 @@
           <w:szCs w:val="23"/>
         </w:rPr>
       </w:pPr>
-      <w:proofErr w:type="spellStart"/>
       <w:r>
         <w:rPr>
           <w:rFonts w:ascii="Raleway" w:eastAsia="Times New Roman" w:hAnsi="Raleway" w:cs="Times New Roman"/>
@@ -13476,7 +12801,6 @@
         </w:rPr>
         <w:t>Unattempted</w:t>
       </w:r>
-      <w:proofErr w:type="spellEnd"/>
     </w:p>
     <w:p>
       <w:pPr>
@@ -13490,25 +12814,14 @@
           <w:szCs w:val="23"/>
         </w:rPr>
       </w:pPr>
-      <w:proofErr w:type="gramStart"/>
-      <w:r>
-        <w:rPr>
-          <w:rFonts w:ascii="Raleway" w:eastAsia="Times New Roman" w:hAnsi="Raleway" w:cs="Times New Roman"/>
-          <w:color w:val="1A1A1A"/>
-          <w:sz w:val="23"/>
-          <w:szCs w:val="23"/>
-        </w:rPr>
-        <w:t>Domain :Describe</w:t>
-      </w:r>
-      <w:proofErr w:type="gramEnd"/>
-      <w:r>
-        <w:rPr>
-          <w:rFonts w:ascii="Raleway" w:eastAsia="Times New Roman" w:hAnsi="Raleway" w:cs="Times New Roman"/>
-          <w:color w:val="1A1A1A"/>
-          <w:sz w:val="23"/>
-          <w:szCs w:val="23"/>
-        </w:rPr>
-        <w:t xml:space="preserve"> features of computer vision workloads on Azure</w:t>
+      <w:r>
+        <w:rPr>
+          <w:rFonts w:ascii="Raleway" w:eastAsia="Times New Roman" w:hAnsi="Raleway" w:cs="Times New Roman"/>
+          <w:color w:val="1A1A1A"/>
+          <w:sz w:val="23"/>
+          <w:szCs w:val="23"/>
+        </w:rPr>
+        <w:t>Domain :Describe features of computer vision workloads on Azure</w:t>
       </w:r>
     </w:p>
     <w:p>
@@ -13586,7 +12899,6 @@
           <w:control r:id="rId148" w:name="DefaultOcxName141" w:shapeid="_x0000_i1779"/>
         </w:object>
       </w:r>
-      <w:proofErr w:type="gramStart"/>
       <w:r>
         <w:rPr>
           <w:rFonts w:ascii="Raleway" w:eastAsia="Times New Roman" w:hAnsi="Raleway" w:cs="Times New Roman"/>
@@ -13596,7 +12908,6 @@
         </w:rPr>
         <w:t>]A.</w:t>
       </w:r>
-      <w:proofErr w:type="gramEnd"/>
     </w:p>
     <w:p>
       <w:pPr>
@@ -13648,6 +12959,7 @@
           <w:sz w:val="23"/>
           <w:szCs w:val="23"/>
         </w:rPr>
+        <w:lastRenderedPageBreak/>
         <w:object w:dxaOrig="225" w:dyaOrig="225" w14:anchorId="0F004B88">
           <v:shape id="_x0000_i1782" type="#_x0000_t75" style="width:20.25pt;height:18pt" o:ole="">
             <v:imagedata r:id="rId13" o:title=""/>
@@ -13655,7 +12967,6 @@
           <w:control r:id="rId149" w:name="DefaultOcxName142" w:shapeid="_x0000_i1782"/>
         </w:object>
       </w:r>
-      <w:proofErr w:type="gramStart"/>
       <w:r>
         <w:rPr>
           <w:rFonts w:ascii="Raleway" w:eastAsia="Times New Roman" w:hAnsi="Raleway" w:cs="Times New Roman"/>
@@ -13665,7 +12976,6 @@
         </w:rPr>
         <w:t>]B.</w:t>
       </w:r>
-      <w:proofErr w:type="gramEnd"/>
     </w:p>
     <w:p>
       <w:pPr>
@@ -13717,7 +13027,6 @@
           <w:sz w:val="23"/>
           <w:szCs w:val="23"/>
         </w:rPr>
-        <w:lastRenderedPageBreak/>
         <w:object w:dxaOrig="225" w:dyaOrig="225" w14:anchorId="195E48B8">
           <v:shape id="_x0000_i1785" type="#_x0000_t75" style="width:20.25pt;height:18pt" o:ole="">
             <v:imagedata r:id="rId13" o:title=""/>
@@ -13725,7 +13034,6 @@
           <w:control r:id="rId150" w:name="DefaultOcxName143" w:shapeid="_x0000_i1785"/>
         </w:object>
       </w:r>
-      <w:proofErr w:type="gramStart"/>
       <w:r>
         <w:rPr>
           <w:rFonts w:ascii="Raleway" w:eastAsia="Times New Roman" w:hAnsi="Raleway" w:cs="Times New Roman"/>
@@ -13735,7 +13043,6 @@
         </w:rPr>
         <w:t>]C.</w:t>
       </w:r>
-      <w:proofErr w:type="gramEnd"/>
     </w:p>
     <w:p>
       <w:pPr>
@@ -13794,7 +13101,6 @@
           <w:control r:id="rId151" w:name="DefaultOcxName144" w:shapeid="_x0000_i1788"/>
         </w:object>
       </w:r>
-      <w:proofErr w:type="gramStart"/>
       <w:r>
         <w:rPr>
           <w:rFonts w:ascii="Raleway" w:eastAsia="Times New Roman" w:hAnsi="Raleway" w:cs="Times New Roman"/>
@@ -13804,7 +13110,6 @@
         </w:rPr>
         <w:t>]D.</w:t>
       </w:r>
-      <w:proofErr w:type="gramEnd"/>
     </w:p>
     <w:p>
       <w:pPr>
@@ -13863,7 +13168,6 @@
           <w:control r:id="rId152" w:name="DefaultOcxName145" w:shapeid="_x0000_i1791"/>
         </w:object>
       </w:r>
-      <w:proofErr w:type="gramStart"/>
       <w:r>
         <w:rPr>
           <w:rFonts w:ascii="Raleway" w:eastAsia="Times New Roman" w:hAnsi="Raleway" w:cs="Times New Roman"/>
@@ -13873,7 +13177,6 @@
         </w:rPr>
         <w:t>]E.</w:t>
       </w:r>
-      <w:proofErr w:type="gramEnd"/>
     </w:p>
     <w:p>
       <w:pPr>
@@ -13922,7 +13225,6 @@
           <w:rFonts w:eastAsia="Times New Roman"/>
         </w:rPr>
       </w:pPr>
-      <w:proofErr w:type="gramStart"/>
       <w:r>
         <w:rPr>
           <w:rFonts w:ascii="Raleway" w:eastAsia="Times New Roman" w:hAnsi="Raleway" w:cs="Times New Roman"/>
@@ -13941,7 +13243,6 @@
         </w:rPr>
         <w:t xml:space="preserve"> 28</w:t>
       </w:r>
-      <w:proofErr w:type="gramEnd"/>
     </w:p>
     <w:p>
       <w:pPr>
@@ -13954,7 +13255,6 @@
           <w:szCs w:val="23"/>
         </w:rPr>
       </w:pPr>
-      <w:proofErr w:type="spellStart"/>
       <w:r>
         <w:rPr>
           <w:rFonts w:ascii="Raleway" w:eastAsia="Times New Roman" w:hAnsi="Raleway" w:cs="Times New Roman"/>
@@ -13964,7 +13264,6 @@
         </w:rPr>
         <w:t>Unattempted</w:t>
       </w:r>
-      <w:proofErr w:type="spellEnd"/>
     </w:p>
     <w:p>
       <w:pPr>
@@ -13978,25 +13277,14 @@
           <w:szCs w:val="23"/>
         </w:rPr>
       </w:pPr>
-      <w:proofErr w:type="gramStart"/>
-      <w:r>
-        <w:rPr>
-          <w:rFonts w:ascii="Raleway" w:eastAsia="Times New Roman" w:hAnsi="Raleway" w:cs="Times New Roman"/>
-          <w:color w:val="1A1A1A"/>
-          <w:sz w:val="23"/>
-          <w:szCs w:val="23"/>
-        </w:rPr>
-        <w:t>Domain :Describe</w:t>
-      </w:r>
-      <w:proofErr w:type="gramEnd"/>
-      <w:r>
-        <w:rPr>
-          <w:rFonts w:ascii="Raleway" w:eastAsia="Times New Roman" w:hAnsi="Raleway" w:cs="Times New Roman"/>
-          <w:color w:val="1A1A1A"/>
-          <w:sz w:val="23"/>
-          <w:szCs w:val="23"/>
-        </w:rPr>
-        <w:t xml:space="preserve"> features of computer vision workloads on Azure</w:t>
+      <w:r>
+        <w:rPr>
+          <w:rFonts w:ascii="Raleway" w:eastAsia="Times New Roman" w:hAnsi="Raleway" w:cs="Times New Roman"/>
+          <w:color w:val="1A1A1A"/>
+          <w:sz w:val="23"/>
+          <w:szCs w:val="23"/>
+        </w:rPr>
+        <w:t>Domain :Describe features of computer vision workloads on Azure</w:t>
       </w:r>
     </w:p>
     <w:p>
@@ -14533,7 +13821,6 @@
           <w:rFonts w:eastAsia="Times New Roman"/>
         </w:rPr>
       </w:pPr>
-      <w:proofErr w:type="gramStart"/>
       <w:r>
         <w:rPr>
           <w:rFonts w:ascii="Raleway" w:eastAsia="Times New Roman" w:hAnsi="Raleway" w:cs="Times New Roman"/>
@@ -14552,7 +13839,6 @@
         </w:rPr>
         <w:t xml:space="preserve"> 29</w:t>
       </w:r>
-      <w:proofErr w:type="gramEnd"/>
     </w:p>
     <w:p>
       <w:pPr>
@@ -14565,7 +13851,6 @@
           <w:szCs w:val="23"/>
         </w:rPr>
       </w:pPr>
-      <w:proofErr w:type="spellStart"/>
       <w:r>
         <w:rPr>
           <w:rFonts w:ascii="Raleway" w:eastAsia="Times New Roman" w:hAnsi="Raleway" w:cs="Times New Roman"/>
@@ -14575,7 +13860,6 @@
         </w:rPr>
         <w:t>Unattempted</w:t>
       </w:r>
-      <w:proofErr w:type="spellEnd"/>
     </w:p>
     <w:p>
       <w:pPr>
@@ -14589,25 +13873,14 @@
           <w:szCs w:val="23"/>
         </w:rPr>
       </w:pPr>
-      <w:proofErr w:type="gramStart"/>
-      <w:r>
-        <w:rPr>
-          <w:rFonts w:ascii="Raleway" w:eastAsia="Times New Roman" w:hAnsi="Raleway" w:cs="Times New Roman"/>
-          <w:color w:val="1A1A1A"/>
-          <w:sz w:val="23"/>
-          <w:szCs w:val="23"/>
-        </w:rPr>
-        <w:t>Domain :Describe</w:t>
-      </w:r>
-      <w:proofErr w:type="gramEnd"/>
-      <w:r>
-        <w:rPr>
-          <w:rFonts w:ascii="Raleway" w:eastAsia="Times New Roman" w:hAnsi="Raleway" w:cs="Times New Roman"/>
-          <w:color w:val="1A1A1A"/>
-          <w:sz w:val="23"/>
-          <w:szCs w:val="23"/>
-        </w:rPr>
-        <w:t xml:space="preserve"> features of computer vision workloads on Azure</w:t>
+      <w:r>
+        <w:rPr>
+          <w:rFonts w:ascii="Raleway" w:eastAsia="Times New Roman" w:hAnsi="Raleway" w:cs="Times New Roman"/>
+          <w:color w:val="1A1A1A"/>
+          <w:sz w:val="23"/>
+          <w:szCs w:val="23"/>
+        </w:rPr>
+        <w:t>Domain :Describe features of computer vision workloads on Azure</w:t>
       </w:r>
     </w:p>
     <w:p>
@@ -14630,6 +13903,7 @@
           <w:sz w:val="23"/>
           <w:szCs w:val="23"/>
         </w:rPr>
+        <w:lastRenderedPageBreak/>
         <w:t>Please select three key fields that Form Recognizer service extracts from the common receipts.</w:t>
       </w:r>
     </w:p>
@@ -14722,7 +13996,6 @@
           <w:sz w:val="23"/>
           <w:szCs w:val="23"/>
         </w:rPr>
-        <w:lastRenderedPageBreak/>
         <w:object w:dxaOrig="225" w:dyaOrig="225" w14:anchorId="73D3D885">
           <v:shape id="_x0000_i1818" type="#_x0000_t75" style="width:20.25pt;height:18pt" o:ole="">
             <v:imagedata r:id="rId5" o:title=""/>
@@ -15055,7 +14328,6 @@
           <w:rFonts w:eastAsia="Times New Roman"/>
         </w:rPr>
       </w:pPr>
-      <w:proofErr w:type="gramStart"/>
       <w:r>
         <w:rPr>
           <w:rFonts w:ascii="Raleway" w:eastAsia="Times New Roman" w:hAnsi="Raleway" w:cs="Times New Roman"/>
@@ -15074,7 +14346,6 @@
         </w:rPr>
         <w:t xml:space="preserve"> 30</w:t>
       </w:r>
-      <w:proofErr w:type="gramEnd"/>
     </w:p>
     <w:p>
       <w:pPr>
@@ -15087,7 +14358,6 @@
           <w:szCs w:val="23"/>
         </w:rPr>
       </w:pPr>
-      <w:proofErr w:type="spellStart"/>
       <w:r>
         <w:rPr>
           <w:rFonts w:ascii="Raleway" w:eastAsia="Times New Roman" w:hAnsi="Raleway" w:cs="Times New Roman"/>
@@ -15097,7 +14367,6 @@
         </w:rPr>
         <w:t>Unattempted</w:t>
       </w:r>
-      <w:proofErr w:type="spellEnd"/>
     </w:p>
     <w:p>
       <w:pPr>
@@ -15111,25 +14380,14 @@
           <w:szCs w:val="23"/>
         </w:rPr>
       </w:pPr>
-      <w:proofErr w:type="gramStart"/>
-      <w:r>
-        <w:rPr>
-          <w:rFonts w:ascii="Raleway" w:eastAsia="Times New Roman" w:hAnsi="Raleway" w:cs="Times New Roman"/>
-          <w:color w:val="1A1A1A"/>
-          <w:sz w:val="23"/>
-          <w:szCs w:val="23"/>
-        </w:rPr>
-        <w:t>Domain :Describe</w:t>
-      </w:r>
-      <w:proofErr w:type="gramEnd"/>
-      <w:r>
-        <w:rPr>
-          <w:rFonts w:ascii="Raleway" w:eastAsia="Times New Roman" w:hAnsi="Raleway" w:cs="Times New Roman"/>
-          <w:color w:val="1A1A1A"/>
-          <w:sz w:val="23"/>
-          <w:szCs w:val="23"/>
-        </w:rPr>
-        <w:t xml:space="preserve"> features of Natural Language Processing (NLP) workloads on Azure</w:t>
+      <w:r>
+        <w:rPr>
+          <w:rFonts w:ascii="Raleway" w:eastAsia="Times New Roman" w:hAnsi="Raleway" w:cs="Times New Roman"/>
+          <w:color w:val="1A1A1A"/>
+          <w:sz w:val="23"/>
+          <w:szCs w:val="23"/>
+        </w:rPr>
+        <w:t>Domain :Describe features of Natural Language Processing (NLP) workloads on Azure</w:t>
       </w:r>
     </w:p>
     <w:p>
@@ -15509,7 +14767,6 @@
           <w:rFonts w:eastAsia="Times New Roman"/>
         </w:rPr>
       </w:pPr>
-      <w:proofErr w:type="gramStart"/>
       <w:r>
         <w:rPr>
           <w:rFonts w:ascii="Raleway" w:eastAsia="Times New Roman" w:hAnsi="Raleway" w:cs="Times New Roman"/>
@@ -15528,7 +14785,6 @@
         </w:rPr>
         <w:t xml:space="preserve"> 31</w:t>
       </w:r>
-      <w:proofErr w:type="gramEnd"/>
     </w:p>
     <w:p>
       <w:pPr>
@@ -15541,7 +14797,6 @@
           <w:szCs w:val="23"/>
         </w:rPr>
       </w:pPr>
-      <w:proofErr w:type="spellStart"/>
       <w:r>
         <w:rPr>
           <w:rFonts w:ascii="Raleway" w:eastAsia="Times New Roman" w:hAnsi="Raleway" w:cs="Times New Roman"/>
@@ -15551,7 +14806,6 @@
         </w:rPr>
         <w:t>Unattempted</w:t>
       </w:r>
-      <w:proofErr w:type="spellEnd"/>
     </w:p>
     <w:p>
       <w:pPr>
@@ -15565,25 +14819,14 @@
           <w:szCs w:val="23"/>
         </w:rPr>
       </w:pPr>
-      <w:proofErr w:type="gramStart"/>
-      <w:r>
-        <w:rPr>
-          <w:rFonts w:ascii="Raleway" w:eastAsia="Times New Roman" w:hAnsi="Raleway" w:cs="Times New Roman"/>
-          <w:color w:val="1A1A1A"/>
-          <w:sz w:val="23"/>
-          <w:szCs w:val="23"/>
-        </w:rPr>
-        <w:t>Domain :Describe</w:t>
-      </w:r>
-      <w:proofErr w:type="gramEnd"/>
-      <w:r>
-        <w:rPr>
-          <w:rFonts w:ascii="Raleway" w:eastAsia="Times New Roman" w:hAnsi="Raleway" w:cs="Times New Roman"/>
-          <w:color w:val="1A1A1A"/>
-          <w:sz w:val="23"/>
-          <w:szCs w:val="23"/>
-        </w:rPr>
-        <w:t xml:space="preserve"> features of Natural Language Processing (NLP) workloads on Azure</w:t>
+      <w:r>
+        <w:rPr>
+          <w:rFonts w:ascii="Raleway" w:eastAsia="Times New Roman" w:hAnsi="Raleway" w:cs="Times New Roman"/>
+          <w:color w:val="1A1A1A"/>
+          <w:sz w:val="23"/>
+          <w:szCs w:val="23"/>
+        </w:rPr>
+        <w:t>Domain :Describe features of Natural Language Processing (NLP) workloads on Azure</w:t>
       </w:r>
     </w:p>
     <w:p>
@@ -15606,6 +14849,7 @@
           <w:sz w:val="23"/>
           <w:szCs w:val="23"/>
         </w:rPr>
+        <w:lastRenderedPageBreak/>
         <w:t>You want to use Text Analytics to analyze your text.</w:t>
       </w:r>
     </w:p>
@@ -15721,7 +14965,6 @@
           <w:sz w:val="23"/>
           <w:szCs w:val="23"/>
         </w:rPr>
-        <w:lastRenderedPageBreak/>
         <w:object w:dxaOrig="225" w:dyaOrig="225" w14:anchorId="2EDF1678">
           <v:shape id="_x0000_i1851" type="#_x0000_t75" style="width:20.25pt;height:18pt" o:ole="">
             <v:imagedata r:id="rId5" o:title=""/>
@@ -16133,7 +15376,6 @@
           <w:rFonts w:eastAsia="Times New Roman"/>
         </w:rPr>
       </w:pPr>
-      <w:proofErr w:type="gramStart"/>
       <w:r>
         <w:rPr>
           <w:rFonts w:ascii="Raleway" w:eastAsia="Times New Roman" w:hAnsi="Raleway" w:cs="Times New Roman"/>
@@ -16152,7 +15394,6 @@
         </w:rPr>
         <w:t xml:space="preserve"> 32</w:t>
       </w:r>
-      <w:proofErr w:type="gramEnd"/>
     </w:p>
     <w:p>
       <w:pPr>
@@ -16165,7 +15406,6 @@
           <w:szCs w:val="23"/>
         </w:rPr>
       </w:pPr>
-      <w:proofErr w:type="spellStart"/>
       <w:r>
         <w:rPr>
           <w:rFonts w:ascii="Raleway" w:eastAsia="Times New Roman" w:hAnsi="Raleway" w:cs="Times New Roman"/>
@@ -16175,7 +15415,6 @@
         </w:rPr>
         <w:t>Unattempted</w:t>
       </w:r>
-      <w:proofErr w:type="spellEnd"/>
     </w:p>
     <w:p>
       <w:pPr>
@@ -16189,25 +15428,14 @@
           <w:szCs w:val="23"/>
         </w:rPr>
       </w:pPr>
-      <w:proofErr w:type="gramStart"/>
-      <w:r>
-        <w:rPr>
-          <w:rFonts w:ascii="Raleway" w:eastAsia="Times New Roman" w:hAnsi="Raleway" w:cs="Times New Roman"/>
-          <w:color w:val="1A1A1A"/>
-          <w:sz w:val="23"/>
-          <w:szCs w:val="23"/>
-        </w:rPr>
-        <w:t>Domain :Describe</w:t>
-      </w:r>
-      <w:proofErr w:type="gramEnd"/>
-      <w:r>
-        <w:rPr>
-          <w:rFonts w:ascii="Raleway" w:eastAsia="Times New Roman" w:hAnsi="Raleway" w:cs="Times New Roman"/>
-          <w:color w:val="1A1A1A"/>
-          <w:sz w:val="23"/>
-          <w:szCs w:val="23"/>
-        </w:rPr>
-        <w:t xml:space="preserve"> features of Natural Language Processing (NLP) workloads on Azure</w:t>
+      <w:r>
+        <w:rPr>
+          <w:rFonts w:ascii="Raleway" w:eastAsia="Times New Roman" w:hAnsi="Raleway" w:cs="Times New Roman"/>
+          <w:color w:val="1A1A1A"/>
+          <w:sz w:val="23"/>
+          <w:szCs w:val="23"/>
+        </w:rPr>
+        <w:t>Domain :Describe features of Natural Language Processing (NLP) workloads on Azure</w:t>
       </w:r>
     </w:p>
     <w:p>
@@ -16613,6 +15841,7 @@
           <w:sz w:val="23"/>
           <w:szCs w:val="23"/>
         </w:rPr>
+        <w:lastRenderedPageBreak/>
         <w:object w:dxaOrig="225" w:dyaOrig="225" w14:anchorId="1BAD845A">
           <v:shape id="_x0000_i1884" type="#_x0000_t75" style="width:20.25pt;height:18pt" o:ole="">
             <v:imagedata r:id="rId5" o:title=""/>
@@ -16722,7 +15951,6 @@
           <w:szCs w:val="23"/>
           <w:bdr w:val="none" w:sz="0" w:space="0" w:color="auto" w:frame="1"/>
         </w:rPr>
-        <w:lastRenderedPageBreak/>
         <w:t>Text-to-Speech</w:t>
       </w:r>
     </w:p>
@@ -16745,7 +15973,6 @@
           <w:rFonts w:eastAsia="Times New Roman"/>
         </w:rPr>
       </w:pPr>
-      <w:proofErr w:type="gramStart"/>
       <w:r>
         <w:rPr>
           <w:rFonts w:ascii="Raleway" w:eastAsia="Times New Roman" w:hAnsi="Raleway" w:cs="Times New Roman"/>
@@ -16764,7 +15991,6 @@
         </w:rPr>
         <w:t xml:space="preserve"> 33</w:t>
       </w:r>
-      <w:proofErr w:type="gramEnd"/>
     </w:p>
     <w:p>
       <w:pPr>
@@ -16777,7 +16003,6 @@
           <w:szCs w:val="23"/>
         </w:rPr>
       </w:pPr>
-      <w:proofErr w:type="spellStart"/>
       <w:r>
         <w:rPr>
           <w:rFonts w:ascii="Raleway" w:eastAsia="Times New Roman" w:hAnsi="Raleway" w:cs="Times New Roman"/>
@@ -16787,7 +16012,6 @@
         </w:rPr>
         <w:t>Unattempted</w:t>
       </w:r>
-      <w:proofErr w:type="spellEnd"/>
     </w:p>
     <w:p>
       <w:pPr>
@@ -16801,25 +16025,14 @@
           <w:szCs w:val="23"/>
         </w:rPr>
       </w:pPr>
-      <w:proofErr w:type="gramStart"/>
-      <w:r>
-        <w:rPr>
-          <w:rFonts w:ascii="Raleway" w:eastAsia="Times New Roman" w:hAnsi="Raleway" w:cs="Times New Roman"/>
-          <w:color w:val="1A1A1A"/>
-          <w:sz w:val="23"/>
-          <w:szCs w:val="23"/>
-        </w:rPr>
-        <w:t>Domain :Describe</w:t>
-      </w:r>
-      <w:proofErr w:type="gramEnd"/>
-      <w:r>
-        <w:rPr>
-          <w:rFonts w:ascii="Raleway" w:eastAsia="Times New Roman" w:hAnsi="Raleway" w:cs="Times New Roman"/>
-          <w:color w:val="1A1A1A"/>
-          <w:sz w:val="23"/>
-          <w:szCs w:val="23"/>
-        </w:rPr>
-        <w:t xml:space="preserve"> features of conversational AI workloads on Azure</w:t>
+      <w:r>
+        <w:rPr>
+          <w:rFonts w:ascii="Raleway" w:eastAsia="Times New Roman" w:hAnsi="Raleway" w:cs="Times New Roman"/>
+          <w:color w:val="1A1A1A"/>
+          <w:sz w:val="23"/>
+          <w:szCs w:val="23"/>
+        </w:rPr>
+        <w:t>Domain :Describe features of conversational AI workloads on Azure</w:t>
       </w:r>
     </w:p>
     <w:p>
@@ -16874,7 +16087,6 @@
           <w:control r:id="rId185" w:name="DefaultOcxName178" w:shapeid="_x0000_i1890"/>
         </w:object>
       </w:r>
-      <w:proofErr w:type="gramStart"/>
       <w:r>
         <w:rPr>
           <w:rFonts w:ascii="Raleway" w:eastAsia="Times New Roman" w:hAnsi="Raleway" w:cs="Times New Roman"/>
@@ -16884,7 +16096,6 @@
         </w:rPr>
         <w:t>]A.</w:t>
       </w:r>
-      <w:proofErr w:type="gramEnd"/>
     </w:p>
     <w:p>
       <w:pPr>
@@ -16943,7 +16154,6 @@
           <w:control r:id="rId186" w:name="DefaultOcxName179" w:shapeid="_x0000_i1893"/>
         </w:object>
       </w:r>
-      <w:proofErr w:type="gramStart"/>
       <w:r>
         <w:rPr>
           <w:rFonts w:ascii="Raleway" w:eastAsia="Times New Roman" w:hAnsi="Raleway" w:cs="Times New Roman"/>
@@ -16953,7 +16163,6 @@
         </w:rPr>
         <w:t>]B.</w:t>
       </w:r>
-      <w:proofErr w:type="gramEnd"/>
     </w:p>
     <w:p>
       <w:pPr>
@@ -17012,7 +16221,6 @@
           <w:control r:id="rId187" w:name="DefaultOcxName180" w:shapeid="_x0000_i1896"/>
         </w:object>
       </w:r>
-      <w:proofErr w:type="gramStart"/>
       <w:r>
         <w:rPr>
           <w:rFonts w:ascii="Raleway" w:eastAsia="Times New Roman" w:hAnsi="Raleway" w:cs="Times New Roman"/>
@@ -17022,7 +16230,6 @@
         </w:rPr>
         <w:t>]C.</w:t>
       </w:r>
-      <w:proofErr w:type="gramEnd"/>
     </w:p>
     <w:p>
       <w:pPr>
@@ -17081,7 +16288,6 @@
           <w:control r:id="rId188" w:name="DefaultOcxName181" w:shapeid="_x0000_i1899"/>
         </w:object>
       </w:r>
-      <w:proofErr w:type="gramStart"/>
       <w:r>
         <w:rPr>
           <w:rFonts w:ascii="Raleway" w:eastAsia="Times New Roman" w:hAnsi="Raleway" w:cs="Times New Roman"/>
@@ -17091,7 +16297,6 @@
         </w:rPr>
         <w:t>]D.</w:t>
       </w:r>
-      <w:proofErr w:type="gramEnd"/>
     </w:p>
     <w:p>
       <w:pPr>
@@ -17150,7 +16355,6 @@
           <w:control r:id="rId189" w:name="DefaultOcxName182" w:shapeid="_x0000_i1902"/>
         </w:object>
       </w:r>
-      <w:proofErr w:type="gramStart"/>
       <w:r>
         <w:rPr>
           <w:rFonts w:ascii="Raleway" w:eastAsia="Times New Roman" w:hAnsi="Raleway" w:cs="Times New Roman"/>
@@ -17160,7 +16364,6 @@
         </w:rPr>
         <w:t>]E.</w:t>
       </w:r>
-      <w:proofErr w:type="gramEnd"/>
     </w:p>
     <w:p>
       <w:pPr>
@@ -17209,7 +16412,6 @@
           <w:rFonts w:eastAsia="Times New Roman"/>
         </w:rPr>
       </w:pPr>
-      <w:proofErr w:type="gramStart"/>
       <w:r>
         <w:rPr>
           <w:rFonts w:ascii="Raleway" w:eastAsia="Times New Roman" w:hAnsi="Raleway" w:cs="Times New Roman"/>
@@ -17228,7 +16430,6 @@
         </w:rPr>
         <w:t xml:space="preserve"> 34</w:t>
       </w:r>
-      <w:proofErr w:type="gramEnd"/>
     </w:p>
     <w:p>
       <w:pPr>
@@ -17241,7 +16442,6 @@
           <w:szCs w:val="23"/>
         </w:rPr>
       </w:pPr>
-      <w:proofErr w:type="spellStart"/>
       <w:r>
         <w:rPr>
           <w:rFonts w:ascii="Raleway" w:eastAsia="Times New Roman" w:hAnsi="Raleway" w:cs="Times New Roman"/>
@@ -17251,7 +16451,6 @@
         </w:rPr>
         <w:t>Unattempted</w:t>
       </w:r>
-      <w:proofErr w:type="spellEnd"/>
     </w:p>
     <w:p>
       <w:pPr>
@@ -17265,25 +16464,14 @@
           <w:szCs w:val="23"/>
         </w:rPr>
       </w:pPr>
-      <w:proofErr w:type="gramStart"/>
-      <w:r>
-        <w:rPr>
-          <w:rFonts w:ascii="Raleway" w:eastAsia="Times New Roman" w:hAnsi="Raleway" w:cs="Times New Roman"/>
-          <w:color w:val="1A1A1A"/>
-          <w:sz w:val="23"/>
-          <w:szCs w:val="23"/>
-        </w:rPr>
-        <w:t>Domain :Describe</w:t>
-      </w:r>
-      <w:proofErr w:type="gramEnd"/>
-      <w:r>
-        <w:rPr>
-          <w:rFonts w:ascii="Raleway" w:eastAsia="Times New Roman" w:hAnsi="Raleway" w:cs="Times New Roman"/>
-          <w:color w:val="1A1A1A"/>
-          <w:sz w:val="23"/>
-          <w:szCs w:val="23"/>
-        </w:rPr>
-        <w:t xml:space="preserve"> features of conversational AI workloads on Azure</w:t>
+      <w:r>
+        <w:rPr>
+          <w:rFonts w:ascii="Raleway" w:eastAsia="Times New Roman" w:hAnsi="Raleway" w:cs="Times New Roman"/>
+          <w:color w:val="1A1A1A"/>
+          <w:sz w:val="23"/>
+          <w:szCs w:val="23"/>
+        </w:rPr>
+        <w:t>Domain :Describe features of conversational AI workloads on Azure</w:t>
       </w:r>
     </w:p>
     <w:p>
@@ -17338,7 +16526,6 @@
           <w:control r:id="rId190" w:name="DefaultOcxName183" w:shapeid="_x0000_i1905"/>
         </w:object>
       </w:r>
-      <w:proofErr w:type="gramStart"/>
       <w:r>
         <w:rPr>
           <w:rFonts w:ascii="Raleway" w:eastAsia="Times New Roman" w:hAnsi="Raleway" w:cs="Times New Roman"/>
@@ -17348,7 +16535,6 @@
         </w:rPr>
         <w:t>]A.</w:t>
       </w:r>
-      <w:proofErr w:type="gramEnd"/>
     </w:p>
     <w:p>
       <w:pPr>
@@ -17407,7 +16593,6 @@
           <w:control r:id="rId191" w:name="DefaultOcxName184" w:shapeid="_x0000_i1908"/>
         </w:object>
       </w:r>
-      <w:proofErr w:type="gramStart"/>
       <w:r>
         <w:rPr>
           <w:rFonts w:ascii="Raleway" w:eastAsia="Times New Roman" w:hAnsi="Raleway" w:cs="Times New Roman"/>
@@ -17417,7 +16602,6 @@
         </w:rPr>
         <w:t>]B.</w:t>
       </w:r>
-      <w:proofErr w:type="gramEnd"/>
     </w:p>
     <w:p>
       <w:pPr>
@@ -17476,7 +16660,6 @@
           <w:control r:id="rId192" w:name="DefaultOcxName185" w:shapeid="_x0000_i1911"/>
         </w:object>
       </w:r>
-      <w:proofErr w:type="gramStart"/>
       <w:r>
         <w:rPr>
           <w:rFonts w:ascii="Raleway" w:eastAsia="Times New Roman" w:hAnsi="Raleway" w:cs="Times New Roman"/>
@@ -17486,7 +16669,6 @@
         </w:rPr>
         <w:t>]C.</w:t>
       </w:r>
-      <w:proofErr w:type="gramEnd"/>
     </w:p>
     <w:p>
       <w:pPr>
@@ -17545,7 +16727,6 @@
           <w:control r:id="rId193" w:name="DefaultOcxName186" w:shapeid="_x0000_i1914"/>
         </w:object>
       </w:r>
-      <w:proofErr w:type="gramStart"/>
       <w:r>
         <w:rPr>
           <w:rFonts w:ascii="Raleway" w:eastAsia="Times New Roman" w:hAnsi="Raleway" w:cs="Times New Roman"/>
@@ -17555,7 +16736,6 @@
         </w:rPr>
         <w:t>]D.</w:t>
       </w:r>
-      <w:proofErr w:type="gramEnd"/>
     </w:p>
     <w:p>
       <w:pPr>
@@ -17607,6 +16787,7 @@
           <w:sz w:val="23"/>
           <w:szCs w:val="23"/>
         </w:rPr>
+        <w:lastRenderedPageBreak/>
         <w:object w:dxaOrig="225" w:dyaOrig="225" w14:anchorId="2A63B9B0">
           <v:shape id="_x0000_i1917" type="#_x0000_t75" style="width:20.25pt;height:18pt" o:ole="">
             <v:imagedata r:id="rId13" o:title=""/>
@@ -17614,7 +16795,6 @@
           <w:control r:id="rId194" w:name="DefaultOcxName187" w:shapeid="_x0000_i1917"/>
         </w:object>
       </w:r>
-      <w:proofErr w:type="gramStart"/>
       <w:r>
         <w:rPr>
           <w:rFonts w:ascii="Raleway" w:eastAsia="Times New Roman" w:hAnsi="Raleway" w:cs="Times New Roman"/>
@@ -17624,7 +16804,6 @@
         </w:rPr>
         <w:t>]E.</w:t>
       </w:r>
-      <w:proofErr w:type="gramEnd"/>
     </w:p>
     <w:p>
       <w:pPr>
@@ -17673,7 +16852,6 @@
           <w:rFonts w:eastAsia="Times New Roman"/>
         </w:rPr>
       </w:pPr>
-      <w:proofErr w:type="gramStart"/>
       <w:r>
         <w:rPr>
           <w:rFonts w:ascii="Raleway" w:eastAsia="Times New Roman" w:hAnsi="Raleway" w:cs="Times New Roman"/>
@@ -17681,7 +16859,6 @@
           <w:bCs/>
           <w:color w:val="auto"/>
         </w:rPr>
-        <w:lastRenderedPageBreak/>
         <w:t xml:space="preserve">Question </w:t>
       </w:r>
       <w:r>
@@ -17693,7 +16870,6 @@
         </w:rPr>
         <w:t xml:space="preserve"> 35</w:t>
       </w:r>
-      <w:proofErr w:type="gramEnd"/>
     </w:p>
     <w:p>
       <w:pPr>
@@ -17706,7 +16882,6 @@
           <w:szCs w:val="23"/>
         </w:rPr>
       </w:pPr>
-      <w:proofErr w:type="spellStart"/>
       <w:r>
         <w:rPr>
           <w:rFonts w:ascii="Raleway" w:eastAsia="Times New Roman" w:hAnsi="Raleway" w:cs="Times New Roman"/>
@@ -17716,7 +16891,6 @@
         </w:rPr>
         <w:t>Unattempted</w:t>
       </w:r>
-      <w:proofErr w:type="spellEnd"/>
     </w:p>
     <w:p>
       <w:pPr>
@@ -17730,25 +16904,14 @@
           <w:szCs w:val="23"/>
         </w:rPr>
       </w:pPr>
-      <w:proofErr w:type="gramStart"/>
-      <w:r>
-        <w:rPr>
-          <w:rFonts w:ascii="Raleway" w:eastAsia="Times New Roman" w:hAnsi="Raleway" w:cs="Times New Roman"/>
-          <w:color w:val="1A1A1A"/>
-          <w:sz w:val="23"/>
-          <w:szCs w:val="23"/>
-        </w:rPr>
-        <w:t>Domain :Describe</w:t>
-      </w:r>
-      <w:proofErr w:type="gramEnd"/>
-      <w:r>
-        <w:rPr>
-          <w:rFonts w:ascii="Raleway" w:eastAsia="Times New Roman" w:hAnsi="Raleway" w:cs="Times New Roman"/>
-          <w:color w:val="1A1A1A"/>
-          <w:sz w:val="23"/>
-          <w:szCs w:val="23"/>
-        </w:rPr>
-        <w:t xml:space="preserve"> features of conversational AI workloads on Azure</w:t>
+      <w:r>
+        <w:rPr>
+          <w:rFonts w:ascii="Raleway" w:eastAsia="Times New Roman" w:hAnsi="Raleway" w:cs="Times New Roman"/>
+          <w:color w:val="1A1A1A"/>
+          <w:sz w:val="23"/>
+          <w:szCs w:val="23"/>
+        </w:rPr>
+        <w:t>Domain :Describe features of conversational AI workloads on Azure</w:t>
       </w:r>
     </w:p>
     <w:p>
@@ -17771,51 +16934,7 @@
           <w:sz w:val="23"/>
           <w:szCs w:val="23"/>
         </w:rPr>
-        <w:t xml:space="preserve">You create a </w:t>
-      </w:r>
-      <w:proofErr w:type="gramStart"/>
-      <w:r>
-        <w:rPr>
-          <w:rFonts w:ascii="Raleway" w:eastAsia="Times New Roman" w:hAnsi="Raleway" w:cs="Times New Roman"/>
-          <w:color w:val="1A1A1A"/>
-          <w:spacing w:val="5"/>
-          <w:sz w:val="23"/>
-          <w:szCs w:val="23"/>
-        </w:rPr>
-        <w:t>Knowledge</w:t>
-      </w:r>
-      <w:proofErr w:type="gramEnd"/>
-      <w:r>
-        <w:rPr>
-          <w:rFonts w:ascii="Raleway" w:eastAsia="Times New Roman" w:hAnsi="Raleway" w:cs="Times New Roman"/>
-          <w:color w:val="1A1A1A"/>
-          <w:spacing w:val="5"/>
-          <w:sz w:val="23"/>
-          <w:szCs w:val="23"/>
-        </w:rPr>
-        <w:t xml:space="preserve"> base for </w:t>
-      </w:r>
-      <w:proofErr w:type="spellStart"/>
-      <w:r>
-        <w:rPr>
-          <w:rFonts w:ascii="Raleway" w:eastAsia="Times New Roman" w:hAnsi="Raleway" w:cs="Times New Roman"/>
-          <w:color w:val="1A1A1A"/>
-          <w:spacing w:val="5"/>
-          <w:sz w:val="23"/>
-          <w:szCs w:val="23"/>
-        </w:rPr>
-        <w:t>QnA</w:t>
-      </w:r>
-      <w:proofErr w:type="spellEnd"/>
-      <w:r>
-        <w:rPr>
-          <w:rFonts w:ascii="Raleway" w:eastAsia="Times New Roman" w:hAnsi="Raleway" w:cs="Times New Roman"/>
-          <w:color w:val="1A1A1A"/>
-          <w:spacing w:val="5"/>
-          <w:sz w:val="23"/>
-          <w:szCs w:val="23"/>
-        </w:rPr>
-        <w:t xml:space="preserve"> service.</w:t>
+        <w:t>You create a Knowledge base for QnA service.</w:t>
       </w:r>
     </w:p>
     <w:p>
@@ -18186,31 +17305,17 @@
           <w:bdr w:val="none" w:sz="0" w:space="0" w:color="auto" w:frame="1"/>
         </w:rPr>
       </w:pPr>
-      <w:proofErr w:type="spellStart"/>
-      <w:r>
-        <w:rPr>
-          <w:rFonts w:ascii="Raleway" w:eastAsia="Times New Roman" w:hAnsi="Raleway" w:cs="Times New Roman"/>
-          <w:b/>
-          <w:bCs/>
-          <w:color w:val="1D1D1D"/>
-          <w:sz w:val="23"/>
-          <w:szCs w:val="23"/>
-          <w:bdr w:val="none" w:sz="0" w:space="0" w:color="auto" w:frame="1"/>
-        </w:rPr>
-        <w:t>QnA</w:t>
-      </w:r>
-      <w:proofErr w:type="spellEnd"/>
-      <w:r>
-        <w:rPr>
-          <w:rFonts w:ascii="Raleway" w:eastAsia="Times New Roman" w:hAnsi="Raleway" w:cs="Times New Roman"/>
-          <w:b/>
-          <w:bCs/>
-          <w:color w:val="1D1D1D"/>
-          <w:sz w:val="23"/>
-          <w:szCs w:val="23"/>
-          <w:bdr w:val="none" w:sz="0" w:space="0" w:color="auto" w:frame="1"/>
-        </w:rPr>
-        <w:t xml:space="preserve"> Maker limits</w:t>
+      <w:r>
+        <w:rPr>
+          <w:rFonts w:ascii="Raleway" w:eastAsia="Times New Roman" w:hAnsi="Raleway" w:cs="Times New Roman"/>
+          <w:b/>
+          <w:bCs/>
+          <w:color w:val="1D1D1D"/>
+          <w:sz w:val="23"/>
+          <w:szCs w:val="23"/>
+          <w:bdr w:val="none" w:sz="0" w:space="0" w:color="auto" w:frame="1"/>
+        </w:rPr>
+        <w:t>QnA Maker limits</w:t>
       </w:r>
     </w:p>
     <w:p>
@@ -18299,7 +17404,6 @@
           <w:rFonts w:eastAsia="Times New Roman"/>
         </w:rPr>
       </w:pPr>
-      <w:proofErr w:type="gramStart"/>
       <w:r>
         <w:rPr>
           <w:rFonts w:ascii="Raleway" w:eastAsia="Times New Roman" w:hAnsi="Raleway" w:cs="Times New Roman"/>
@@ -18318,7 +17422,6 @@
         </w:rPr>
         <w:t xml:space="preserve"> 36</w:t>
       </w:r>
-      <w:proofErr w:type="gramEnd"/>
     </w:p>
     <w:p>
       <w:pPr>
@@ -18331,7 +17434,6 @@
           <w:szCs w:val="23"/>
         </w:rPr>
       </w:pPr>
-      <w:proofErr w:type="spellStart"/>
       <w:r>
         <w:rPr>
           <w:rFonts w:ascii="Raleway" w:eastAsia="Times New Roman" w:hAnsi="Raleway" w:cs="Times New Roman"/>
@@ -18341,7 +17443,6 @@
         </w:rPr>
         <w:t>Unattempted</w:t>
       </w:r>
-      <w:proofErr w:type="spellEnd"/>
     </w:p>
     <w:p>
       <w:pPr>
@@ -18355,25 +17456,14 @@
           <w:szCs w:val="23"/>
         </w:rPr>
       </w:pPr>
-      <w:proofErr w:type="gramStart"/>
-      <w:r>
-        <w:rPr>
-          <w:rFonts w:ascii="Raleway" w:eastAsia="Times New Roman" w:hAnsi="Raleway" w:cs="Times New Roman"/>
-          <w:color w:val="1A1A1A"/>
-          <w:sz w:val="23"/>
-          <w:szCs w:val="23"/>
-        </w:rPr>
-        <w:t>Domain :Describe</w:t>
-      </w:r>
-      <w:proofErr w:type="gramEnd"/>
-      <w:r>
-        <w:rPr>
-          <w:rFonts w:ascii="Raleway" w:eastAsia="Times New Roman" w:hAnsi="Raleway" w:cs="Times New Roman"/>
-          <w:color w:val="1A1A1A"/>
-          <w:sz w:val="23"/>
-          <w:szCs w:val="23"/>
-        </w:rPr>
-        <w:t xml:space="preserve"> AI workloads and considerations</w:t>
+      <w:r>
+        <w:rPr>
+          <w:rFonts w:ascii="Raleway" w:eastAsia="Times New Roman" w:hAnsi="Raleway" w:cs="Times New Roman"/>
+          <w:color w:val="1A1A1A"/>
+          <w:sz w:val="23"/>
+          <w:szCs w:val="23"/>
+        </w:rPr>
+        <w:t>Domain :Describe AI workloads and considerations</w:t>
       </w:r>
     </w:p>
     <w:p>
@@ -18645,6 +17735,7 @@
           <w:sz w:val="23"/>
           <w:szCs w:val="23"/>
         </w:rPr>
+        <w:lastRenderedPageBreak/>
         <w:object w:dxaOrig="225" w:dyaOrig="225" w14:anchorId="2497D993">
           <v:shape id="_x0000_i1947" type="#_x0000_t75" style="width:20.25pt;height:18pt" o:ole="">
             <v:imagedata r:id="rId5" o:title=""/>
@@ -18779,7 +17870,6 @@
           <w:sz w:val="23"/>
           <w:szCs w:val="23"/>
         </w:rPr>
-        <w:lastRenderedPageBreak/>
         <w:object w:dxaOrig="225" w:dyaOrig="225" w14:anchorId="6017EB65">
           <v:shape id="_x0000_i1953" type="#_x0000_t75" style="width:20.25pt;height:18pt" o:ole="">
             <v:imagedata r:id="rId5" o:title=""/>
@@ -18911,7 +18001,6 @@
           <w:rFonts w:eastAsia="Times New Roman"/>
         </w:rPr>
       </w:pPr>
-      <w:proofErr w:type="gramStart"/>
       <w:r>
         <w:rPr>
           <w:rFonts w:ascii="Raleway" w:eastAsia="Times New Roman" w:hAnsi="Raleway" w:cs="Times New Roman"/>
@@ -18930,7 +18019,6 @@
         </w:rPr>
         <w:t xml:space="preserve"> 37</w:t>
       </w:r>
-      <w:proofErr w:type="gramEnd"/>
     </w:p>
     <w:p>
       <w:pPr>
@@ -18943,7 +18031,6 @@
           <w:szCs w:val="23"/>
         </w:rPr>
       </w:pPr>
-      <w:proofErr w:type="spellStart"/>
       <w:r>
         <w:rPr>
           <w:rFonts w:ascii="Raleway" w:eastAsia="Times New Roman" w:hAnsi="Raleway" w:cs="Times New Roman"/>
@@ -18953,7 +18040,6 @@
         </w:rPr>
         <w:t>Unattempted</w:t>
       </w:r>
-      <w:proofErr w:type="spellEnd"/>
     </w:p>
     <w:p>
       <w:pPr>
@@ -18967,25 +18053,14 @@
           <w:szCs w:val="23"/>
         </w:rPr>
       </w:pPr>
-      <w:proofErr w:type="gramStart"/>
-      <w:r>
-        <w:rPr>
-          <w:rFonts w:ascii="Raleway" w:eastAsia="Times New Roman" w:hAnsi="Raleway" w:cs="Times New Roman"/>
-          <w:color w:val="1A1A1A"/>
-          <w:sz w:val="23"/>
-          <w:szCs w:val="23"/>
-        </w:rPr>
-        <w:t>Domain :Describe</w:t>
-      </w:r>
-      <w:proofErr w:type="gramEnd"/>
-      <w:r>
-        <w:rPr>
-          <w:rFonts w:ascii="Raleway" w:eastAsia="Times New Roman" w:hAnsi="Raleway" w:cs="Times New Roman"/>
-          <w:color w:val="1A1A1A"/>
-          <w:sz w:val="23"/>
-          <w:szCs w:val="23"/>
-        </w:rPr>
-        <w:t xml:space="preserve"> AI workloads and considerations</w:t>
+      <w:r>
+        <w:rPr>
+          <w:rFonts w:ascii="Raleway" w:eastAsia="Times New Roman" w:hAnsi="Raleway" w:cs="Times New Roman"/>
+          <w:color w:val="1A1A1A"/>
+          <w:sz w:val="23"/>
+          <w:szCs w:val="23"/>
+        </w:rPr>
+        <w:t>Domain :Describe AI workloads and considerations</w:t>
       </w:r>
     </w:p>
     <w:p>
@@ -19467,7 +18542,6 @@
           <w:rFonts w:eastAsia="Times New Roman"/>
         </w:rPr>
       </w:pPr>
-      <w:proofErr w:type="gramStart"/>
       <w:r>
         <w:rPr>
           <w:rFonts w:ascii="Raleway" w:eastAsia="Times New Roman" w:hAnsi="Raleway" w:cs="Times New Roman"/>
@@ -19486,7 +18560,6 @@
         </w:rPr>
         <w:t xml:space="preserve"> 38</w:t>
       </w:r>
-      <w:proofErr w:type="gramEnd"/>
     </w:p>
     <w:p>
       <w:pPr>
@@ -19499,7 +18572,6 @@
           <w:szCs w:val="23"/>
         </w:rPr>
       </w:pPr>
-      <w:proofErr w:type="spellStart"/>
       <w:r>
         <w:rPr>
           <w:rFonts w:ascii="Raleway" w:eastAsia="Times New Roman" w:hAnsi="Raleway" w:cs="Times New Roman"/>
@@ -19509,7 +18581,6 @@
         </w:rPr>
         <w:t>Unattempted</w:t>
       </w:r>
-      <w:proofErr w:type="spellEnd"/>
     </w:p>
     <w:p>
       <w:pPr>
@@ -19523,25 +18594,14 @@
           <w:szCs w:val="23"/>
         </w:rPr>
       </w:pPr>
-      <w:proofErr w:type="gramStart"/>
-      <w:r>
-        <w:rPr>
-          <w:rFonts w:ascii="Raleway" w:eastAsia="Times New Roman" w:hAnsi="Raleway" w:cs="Times New Roman"/>
-          <w:color w:val="1A1A1A"/>
-          <w:sz w:val="23"/>
-          <w:szCs w:val="23"/>
-        </w:rPr>
-        <w:t>Domain :Describe</w:t>
-      </w:r>
-      <w:proofErr w:type="gramEnd"/>
-      <w:r>
-        <w:rPr>
-          <w:rFonts w:ascii="Raleway" w:eastAsia="Times New Roman" w:hAnsi="Raleway" w:cs="Times New Roman"/>
-          <w:color w:val="1A1A1A"/>
-          <w:sz w:val="23"/>
-          <w:szCs w:val="23"/>
-        </w:rPr>
-        <w:t xml:space="preserve"> AI workloads and considerations</w:t>
+      <w:r>
+        <w:rPr>
+          <w:rFonts w:ascii="Raleway" w:eastAsia="Times New Roman" w:hAnsi="Raleway" w:cs="Times New Roman"/>
+          <w:color w:val="1A1A1A"/>
+          <w:sz w:val="23"/>
+          <w:szCs w:val="23"/>
+        </w:rPr>
+        <w:t>Domain :Describe AI workloads and considerations</w:t>
       </w:r>
     </w:p>
     <w:p>
@@ -19631,6 +18691,7 @@
           <w:szCs w:val="23"/>
           <w:bdr w:val="none" w:sz="0" w:space="0" w:color="auto" w:frame="1"/>
         </w:rPr>
+        <w:lastRenderedPageBreak/>
         <w:t>Recognize exclusion</w:t>
       </w:r>
     </w:p>
@@ -19765,7 +18826,6 @@
           <w:szCs w:val="23"/>
           <w:bdr w:val="none" w:sz="0" w:space="0" w:color="auto" w:frame="1"/>
         </w:rPr>
-        <w:lastRenderedPageBreak/>
         <w:t>Solve for one, extend to many</w:t>
       </w:r>
     </w:p>
@@ -19989,7 +19049,6 @@
           <w:rFonts w:eastAsia="Times New Roman"/>
         </w:rPr>
       </w:pPr>
-      <w:proofErr w:type="gramStart"/>
       <w:r>
         <w:rPr>
           <w:rFonts w:ascii="Raleway" w:eastAsia="Times New Roman" w:hAnsi="Raleway" w:cs="Times New Roman"/>
@@ -20008,7 +19067,6 @@
         </w:rPr>
         <w:t xml:space="preserve"> 39</w:t>
       </w:r>
-      <w:proofErr w:type="gramEnd"/>
     </w:p>
     <w:p>
       <w:pPr>
@@ -20021,7 +19079,6 @@
           <w:szCs w:val="23"/>
         </w:rPr>
       </w:pPr>
-      <w:proofErr w:type="spellStart"/>
       <w:r>
         <w:rPr>
           <w:rFonts w:ascii="Raleway" w:eastAsia="Times New Roman" w:hAnsi="Raleway" w:cs="Times New Roman"/>
@@ -20031,7 +19088,6 @@
         </w:rPr>
         <w:t>Unattempted</w:t>
       </w:r>
-      <w:proofErr w:type="spellEnd"/>
     </w:p>
     <w:p>
       <w:pPr>
@@ -20045,25 +19101,14 @@
           <w:szCs w:val="23"/>
         </w:rPr>
       </w:pPr>
-      <w:proofErr w:type="gramStart"/>
-      <w:r>
-        <w:rPr>
-          <w:rFonts w:ascii="Raleway" w:eastAsia="Times New Roman" w:hAnsi="Raleway" w:cs="Times New Roman"/>
-          <w:color w:val="1A1A1A"/>
-          <w:sz w:val="23"/>
-          <w:szCs w:val="23"/>
-        </w:rPr>
-        <w:t>Domain :Describe</w:t>
-      </w:r>
-      <w:proofErr w:type="gramEnd"/>
-      <w:r>
-        <w:rPr>
-          <w:rFonts w:ascii="Raleway" w:eastAsia="Times New Roman" w:hAnsi="Raleway" w:cs="Times New Roman"/>
-          <w:color w:val="1A1A1A"/>
-          <w:sz w:val="23"/>
-          <w:szCs w:val="23"/>
-        </w:rPr>
-        <w:t xml:space="preserve"> fundamental principles of machine learning on Azure</w:t>
+      <w:r>
+        <w:rPr>
+          <w:rFonts w:ascii="Raleway" w:eastAsia="Times New Roman" w:hAnsi="Raleway" w:cs="Times New Roman"/>
+          <w:color w:val="1A1A1A"/>
+          <w:sz w:val="23"/>
+          <w:szCs w:val="23"/>
+        </w:rPr>
+        <w:t>Domain :Describe fundamental principles of machine learning on Azure</w:t>
       </w:r>
     </w:p>
     <w:p>
@@ -20160,35 +19205,14 @@
           <w:control r:id="rId220" w:name="DefaultOcxName213" w:shapeid="_x0000_i1995"/>
         </w:object>
       </w:r>
-      <w:proofErr w:type="gramStart"/>
-      <w:r>
-        <w:rPr>
-          <w:rFonts w:ascii="Raleway" w:eastAsia="Times New Roman" w:hAnsi="Raleway" w:cs="Times New Roman"/>
-          <w:color w:val="1A1A1A"/>
-          <w:sz w:val="23"/>
-          <w:szCs w:val="23"/>
-        </w:rPr>
-        <w:t>]</w:t>
-      </w:r>
-      <w:proofErr w:type="spellStart"/>
-      <w:r>
-        <w:rPr>
-          <w:rFonts w:ascii="Raleway" w:eastAsia="Times New Roman" w:hAnsi="Raleway" w:cs="Times New Roman"/>
-          <w:color w:val="1A1A1A"/>
-          <w:sz w:val="23"/>
-          <w:szCs w:val="23"/>
-        </w:rPr>
-        <w:t>A</w:t>
-      </w:r>
-      <w:proofErr w:type="gramEnd"/>
-      <w:r>
-        <w:rPr>
-          <w:rFonts w:ascii="Raleway" w:eastAsia="Times New Roman" w:hAnsi="Raleway" w:cs="Times New Roman"/>
-          <w:color w:val="1A1A1A"/>
-          <w:sz w:val="23"/>
-          <w:szCs w:val="23"/>
-        </w:rPr>
-        <w:t>.</w:t>
+      <w:r>
+        <w:rPr>
+          <w:rFonts w:ascii="Raleway" w:eastAsia="Times New Roman" w:hAnsi="Raleway" w:cs="Times New Roman"/>
+          <w:color w:val="1A1A1A"/>
+          <w:sz w:val="23"/>
+          <w:szCs w:val="23"/>
+        </w:rPr>
+        <w:t>]A.</w:t>
       </w:r>
       <w:r>
         <w:rPr>
@@ -20202,7 +19226,6 @@
         </w:rPr>
         <w:t>Yes</w:t>
       </w:r>
-      <w:proofErr w:type="spellEnd"/>
     </w:p>
     <w:p>
       <w:pPr>
@@ -20229,35 +19252,14 @@
           <w:control r:id="rId221" w:name="DefaultOcxName214" w:shapeid="_x0000_i1998"/>
         </w:object>
       </w:r>
-      <w:proofErr w:type="gramStart"/>
-      <w:r>
-        <w:rPr>
-          <w:rFonts w:ascii="Raleway" w:eastAsia="Times New Roman" w:hAnsi="Raleway" w:cs="Times New Roman"/>
-          <w:color w:val="1A1A1A"/>
-          <w:sz w:val="23"/>
-          <w:szCs w:val="23"/>
-        </w:rPr>
-        <w:t>]</w:t>
-      </w:r>
-      <w:proofErr w:type="spellStart"/>
-      <w:r>
-        <w:rPr>
-          <w:rFonts w:ascii="Raleway" w:eastAsia="Times New Roman" w:hAnsi="Raleway" w:cs="Times New Roman"/>
-          <w:color w:val="1A1A1A"/>
-          <w:sz w:val="23"/>
-          <w:szCs w:val="23"/>
-        </w:rPr>
-        <w:t>B</w:t>
-      </w:r>
-      <w:proofErr w:type="gramEnd"/>
-      <w:r>
-        <w:rPr>
-          <w:rFonts w:ascii="Raleway" w:eastAsia="Times New Roman" w:hAnsi="Raleway" w:cs="Times New Roman"/>
-          <w:color w:val="1A1A1A"/>
-          <w:sz w:val="23"/>
-          <w:szCs w:val="23"/>
-        </w:rPr>
-        <w:t>.</w:t>
+      <w:r>
+        <w:rPr>
+          <w:rFonts w:ascii="Raleway" w:eastAsia="Times New Roman" w:hAnsi="Raleway" w:cs="Times New Roman"/>
+          <w:color w:val="1A1A1A"/>
+          <w:sz w:val="23"/>
+          <w:szCs w:val="23"/>
+        </w:rPr>
+        <w:t>]B.</w:t>
       </w:r>
       <w:r>
         <w:rPr>
@@ -20271,7 +19273,6 @@
         </w:rPr>
         <w:t>No</w:t>
       </w:r>
-      <w:proofErr w:type="spellEnd"/>
     </w:p>
     <w:p>
       <w:pPr>
@@ -20292,7 +19293,6 @@
           <w:rFonts w:eastAsia="Times New Roman"/>
         </w:rPr>
       </w:pPr>
-      <w:proofErr w:type="gramStart"/>
       <w:r>
         <w:rPr>
           <w:rFonts w:ascii="Raleway" w:eastAsia="Times New Roman" w:hAnsi="Raleway" w:cs="Times New Roman"/>
@@ -20311,7 +19311,6 @@
         </w:rPr>
         <w:t xml:space="preserve"> 40</w:t>
       </w:r>
-      <w:proofErr w:type="gramEnd"/>
     </w:p>
     <w:p>
       <w:pPr>
@@ -20324,7 +19323,6 @@
           <w:szCs w:val="23"/>
         </w:rPr>
       </w:pPr>
-      <w:proofErr w:type="spellStart"/>
       <w:r>
         <w:rPr>
           <w:rFonts w:ascii="Raleway" w:eastAsia="Times New Roman" w:hAnsi="Raleway" w:cs="Times New Roman"/>
@@ -20334,7 +19332,6 @@
         </w:rPr>
         <w:t>Unattempted</w:t>
       </w:r>
-      <w:proofErr w:type="spellEnd"/>
     </w:p>
     <w:p>
       <w:pPr>
@@ -20348,25 +19345,14 @@
           <w:szCs w:val="23"/>
         </w:rPr>
       </w:pPr>
-      <w:proofErr w:type="gramStart"/>
-      <w:r>
-        <w:rPr>
-          <w:rFonts w:ascii="Raleway" w:eastAsia="Times New Roman" w:hAnsi="Raleway" w:cs="Times New Roman"/>
-          <w:color w:val="1A1A1A"/>
-          <w:sz w:val="23"/>
-          <w:szCs w:val="23"/>
-        </w:rPr>
-        <w:t>Domain :Describe</w:t>
-      </w:r>
-      <w:proofErr w:type="gramEnd"/>
-      <w:r>
-        <w:rPr>
-          <w:rFonts w:ascii="Raleway" w:eastAsia="Times New Roman" w:hAnsi="Raleway" w:cs="Times New Roman"/>
-          <w:color w:val="1A1A1A"/>
-          <w:sz w:val="23"/>
-          <w:szCs w:val="23"/>
-        </w:rPr>
-        <w:t xml:space="preserve"> fundamental principles of machine learning on Azure</w:t>
+      <w:r>
+        <w:rPr>
+          <w:rFonts w:ascii="Raleway" w:eastAsia="Times New Roman" w:hAnsi="Raleway" w:cs="Times New Roman"/>
+          <w:color w:val="1A1A1A"/>
+          <w:sz w:val="23"/>
+          <w:szCs w:val="23"/>
+        </w:rPr>
+        <w:t>Domain :Describe fundamental principles of machine learning on Azure</w:t>
       </w:r>
     </w:p>
     <w:p>
@@ -20463,35 +19449,14 @@
           <w:control r:id="rId222" w:name="DefaultOcxName215" w:shapeid="_x0000_i2001"/>
         </w:object>
       </w:r>
-      <w:proofErr w:type="gramStart"/>
-      <w:r>
-        <w:rPr>
-          <w:rFonts w:ascii="Raleway" w:eastAsia="Times New Roman" w:hAnsi="Raleway" w:cs="Times New Roman"/>
-          <w:color w:val="1A1A1A"/>
-          <w:sz w:val="23"/>
-          <w:szCs w:val="23"/>
-        </w:rPr>
-        <w:t>]</w:t>
-      </w:r>
-      <w:proofErr w:type="spellStart"/>
-      <w:r>
-        <w:rPr>
-          <w:rFonts w:ascii="Raleway" w:eastAsia="Times New Roman" w:hAnsi="Raleway" w:cs="Times New Roman"/>
-          <w:color w:val="1A1A1A"/>
-          <w:sz w:val="23"/>
-          <w:szCs w:val="23"/>
-        </w:rPr>
-        <w:t>A</w:t>
-      </w:r>
-      <w:proofErr w:type="gramEnd"/>
-      <w:r>
-        <w:rPr>
-          <w:rFonts w:ascii="Raleway" w:eastAsia="Times New Roman" w:hAnsi="Raleway" w:cs="Times New Roman"/>
-          <w:color w:val="1A1A1A"/>
-          <w:sz w:val="23"/>
-          <w:szCs w:val="23"/>
-        </w:rPr>
-        <w:t>.</w:t>
+      <w:r>
+        <w:rPr>
+          <w:rFonts w:ascii="Raleway" w:eastAsia="Times New Roman" w:hAnsi="Raleway" w:cs="Times New Roman"/>
+          <w:color w:val="1A1A1A"/>
+          <w:sz w:val="23"/>
+          <w:szCs w:val="23"/>
+        </w:rPr>
+        <w:t>]A.</w:t>
       </w:r>
       <w:r>
         <w:rPr>
@@ -20505,7 +19470,6 @@
         </w:rPr>
         <w:t>Yes</w:t>
       </w:r>
-      <w:proofErr w:type="spellEnd"/>
     </w:p>
     <w:p>
       <w:pPr>
@@ -20532,35 +19496,14 @@
           <w:control r:id="rId223" w:name="DefaultOcxName216" w:shapeid="_x0000_i2004"/>
         </w:object>
       </w:r>
-      <w:proofErr w:type="gramStart"/>
-      <w:r>
-        <w:rPr>
-          <w:rFonts w:ascii="Raleway" w:eastAsia="Times New Roman" w:hAnsi="Raleway" w:cs="Times New Roman"/>
-          <w:color w:val="1A1A1A"/>
-          <w:sz w:val="23"/>
-          <w:szCs w:val="23"/>
-        </w:rPr>
-        <w:t>]</w:t>
-      </w:r>
-      <w:proofErr w:type="spellStart"/>
-      <w:r>
-        <w:rPr>
-          <w:rFonts w:ascii="Raleway" w:eastAsia="Times New Roman" w:hAnsi="Raleway" w:cs="Times New Roman"/>
-          <w:color w:val="1A1A1A"/>
-          <w:sz w:val="23"/>
-          <w:szCs w:val="23"/>
-        </w:rPr>
-        <w:t>B</w:t>
-      </w:r>
-      <w:proofErr w:type="gramEnd"/>
-      <w:r>
-        <w:rPr>
-          <w:rFonts w:ascii="Raleway" w:eastAsia="Times New Roman" w:hAnsi="Raleway" w:cs="Times New Roman"/>
-          <w:color w:val="1A1A1A"/>
-          <w:sz w:val="23"/>
-          <w:szCs w:val="23"/>
-        </w:rPr>
-        <w:t>.</w:t>
+      <w:r>
+        <w:rPr>
+          <w:rFonts w:ascii="Raleway" w:eastAsia="Times New Roman" w:hAnsi="Raleway" w:cs="Times New Roman"/>
+          <w:color w:val="1A1A1A"/>
+          <w:sz w:val="23"/>
+          <w:szCs w:val="23"/>
+        </w:rPr>
+        <w:t>]B.</w:t>
       </w:r>
       <w:r>
         <w:rPr>
@@ -20574,7 +19517,6 @@
         </w:rPr>
         <w:t>No</w:t>
       </w:r>
-      <w:proofErr w:type="spellEnd"/>
     </w:p>
     <w:p>
       <w:pPr>
@@ -20607,7 +19549,6 @@
           <w:rFonts w:eastAsia="Times New Roman"/>
         </w:rPr>
       </w:pPr>
-      <w:proofErr w:type="gramStart"/>
       <w:r>
         <w:rPr>
           <w:rFonts w:ascii="Raleway" w:eastAsia="Times New Roman" w:hAnsi="Raleway" w:cs="Times New Roman"/>
@@ -20615,6 +19556,7 @@
           <w:bCs/>
           <w:color w:val="auto"/>
         </w:rPr>
+        <w:lastRenderedPageBreak/>
         <w:t xml:space="preserve">Question </w:t>
       </w:r>
       <w:r>
@@ -20626,7 +19568,6 @@
         </w:rPr>
         <w:t xml:space="preserve"> 41</w:t>
       </w:r>
-      <w:proofErr w:type="gramEnd"/>
     </w:p>
     <w:p>
       <w:pPr>
@@ -20639,7 +19580,6 @@
           <w:szCs w:val="23"/>
         </w:rPr>
       </w:pPr>
-      <w:proofErr w:type="spellStart"/>
       <w:r>
         <w:rPr>
           <w:rFonts w:ascii="Raleway" w:eastAsia="Times New Roman" w:hAnsi="Raleway" w:cs="Times New Roman"/>
@@ -20649,7 +19589,6 @@
         </w:rPr>
         <w:t>Unattempted</w:t>
       </w:r>
-      <w:proofErr w:type="spellEnd"/>
     </w:p>
     <w:p>
       <w:pPr>
@@ -20663,25 +19602,14 @@
           <w:szCs w:val="23"/>
         </w:rPr>
       </w:pPr>
-      <w:proofErr w:type="gramStart"/>
-      <w:r>
-        <w:rPr>
-          <w:rFonts w:ascii="Raleway" w:eastAsia="Times New Roman" w:hAnsi="Raleway" w:cs="Times New Roman"/>
-          <w:color w:val="1A1A1A"/>
-          <w:sz w:val="23"/>
-          <w:szCs w:val="23"/>
-        </w:rPr>
-        <w:t>Domain :Describe</w:t>
-      </w:r>
-      <w:proofErr w:type="gramEnd"/>
-      <w:r>
-        <w:rPr>
-          <w:rFonts w:ascii="Raleway" w:eastAsia="Times New Roman" w:hAnsi="Raleway" w:cs="Times New Roman"/>
-          <w:color w:val="1A1A1A"/>
-          <w:sz w:val="23"/>
-          <w:szCs w:val="23"/>
-        </w:rPr>
-        <w:t xml:space="preserve"> fundamental principles of machine learning on Azure</w:t>
+      <w:r>
+        <w:rPr>
+          <w:rFonts w:ascii="Raleway" w:eastAsia="Times New Roman" w:hAnsi="Raleway" w:cs="Times New Roman"/>
+          <w:color w:val="1A1A1A"/>
+          <w:sz w:val="23"/>
+          <w:szCs w:val="23"/>
+        </w:rPr>
+        <w:t>Domain :Describe fundamental principles of machine learning on Azure</w:t>
       </w:r>
     </w:p>
     <w:p>
@@ -20752,7 +19680,6 @@
           <w:sz w:val="23"/>
           <w:szCs w:val="23"/>
         </w:rPr>
-        <w:lastRenderedPageBreak/>
         <w:object w:dxaOrig="225" w:dyaOrig="225" w14:anchorId="64953829">
           <v:shape id="_x0000_i2007" type="#_x0000_t75" style="width:20.25pt;height:18pt" o:ole="">
             <v:imagedata r:id="rId13" o:title=""/>
@@ -20760,7 +19687,6 @@
           <w:control r:id="rId224" w:name="DefaultOcxName217" w:shapeid="_x0000_i2007"/>
         </w:object>
       </w:r>
-      <w:proofErr w:type="gramStart"/>
       <w:r>
         <w:rPr>
           <w:rFonts w:ascii="Raleway" w:eastAsia="Times New Roman" w:hAnsi="Raleway" w:cs="Times New Roman"/>
@@ -20770,7 +19696,6 @@
         </w:rPr>
         <w:t>]A.</w:t>
       </w:r>
-      <w:proofErr w:type="gramEnd"/>
     </w:p>
     <w:p>
       <w:pPr>
@@ -20829,7 +19754,6 @@
           <w:control r:id="rId225" w:name="DefaultOcxName218" w:shapeid="_x0000_i2010"/>
         </w:object>
       </w:r>
-      <w:proofErr w:type="gramStart"/>
       <w:r>
         <w:rPr>
           <w:rFonts w:ascii="Raleway" w:eastAsia="Times New Roman" w:hAnsi="Raleway" w:cs="Times New Roman"/>
@@ -20839,7 +19763,6 @@
         </w:rPr>
         <w:t>]B.</w:t>
       </w:r>
-      <w:proofErr w:type="gramEnd"/>
     </w:p>
     <w:p>
       <w:pPr>
@@ -20898,7 +19821,6 @@
           <w:control r:id="rId226" w:name="DefaultOcxName219" w:shapeid="_x0000_i2013"/>
         </w:object>
       </w:r>
-      <w:proofErr w:type="gramStart"/>
       <w:r>
         <w:rPr>
           <w:rFonts w:ascii="Raleway" w:eastAsia="Times New Roman" w:hAnsi="Raleway" w:cs="Times New Roman"/>
@@ -20908,7 +19830,6 @@
         </w:rPr>
         <w:t>]C.</w:t>
       </w:r>
-      <w:proofErr w:type="gramEnd"/>
     </w:p>
     <w:p>
       <w:pPr>
@@ -20967,7 +19888,6 @@
           <w:control r:id="rId227" w:name="DefaultOcxName220" w:shapeid="_x0000_i2016"/>
         </w:object>
       </w:r>
-      <w:proofErr w:type="gramStart"/>
       <w:r>
         <w:rPr>
           <w:rFonts w:ascii="Raleway" w:eastAsia="Times New Roman" w:hAnsi="Raleway" w:cs="Times New Roman"/>
@@ -20977,7 +19897,6 @@
         </w:rPr>
         <w:t>]D.</w:t>
       </w:r>
-      <w:proofErr w:type="gramEnd"/>
     </w:p>
     <w:p>
       <w:pPr>
@@ -21036,7 +19955,6 @@
           <w:control r:id="rId228" w:name="DefaultOcxName221" w:shapeid="_x0000_i2019"/>
         </w:object>
       </w:r>
-      <w:proofErr w:type="gramStart"/>
       <w:r>
         <w:rPr>
           <w:rFonts w:ascii="Raleway" w:eastAsia="Times New Roman" w:hAnsi="Raleway" w:cs="Times New Roman"/>
@@ -21046,7 +19964,6 @@
         </w:rPr>
         <w:t>]E.</w:t>
       </w:r>
-      <w:proofErr w:type="gramEnd"/>
     </w:p>
     <w:p>
       <w:pPr>
@@ -21105,7 +20022,6 @@
           <w:control r:id="rId229" w:name="DefaultOcxName222" w:shapeid="_x0000_i2022"/>
         </w:object>
       </w:r>
-      <w:proofErr w:type="gramStart"/>
       <w:r>
         <w:rPr>
           <w:rFonts w:ascii="Raleway" w:eastAsia="Times New Roman" w:hAnsi="Raleway" w:cs="Times New Roman"/>
@@ -21115,7 +20031,6 @@
         </w:rPr>
         <w:t>]F.</w:t>
       </w:r>
-      <w:proofErr w:type="gramEnd"/>
     </w:p>
     <w:p>
       <w:pPr>
@@ -21164,7 +20079,6 @@
           <w:rFonts w:eastAsia="Times New Roman"/>
         </w:rPr>
       </w:pPr>
-      <w:proofErr w:type="gramStart"/>
       <w:r>
         <w:rPr>
           <w:rFonts w:ascii="Raleway" w:eastAsia="Times New Roman" w:hAnsi="Raleway" w:cs="Times New Roman"/>
@@ -21183,7 +20097,6 @@
         </w:rPr>
         <w:t xml:space="preserve"> 42</w:t>
       </w:r>
-      <w:proofErr w:type="gramEnd"/>
     </w:p>
     <w:p>
       <w:pPr>
@@ -21196,7 +20109,6 @@
           <w:szCs w:val="23"/>
         </w:rPr>
       </w:pPr>
-      <w:proofErr w:type="spellStart"/>
       <w:r>
         <w:rPr>
           <w:rFonts w:ascii="Raleway" w:eastAsia="Times New Roman" w:hAnsi="Raleway" w:cs="Times New Roman"/>
@@ -21206,7 +20118,6 @@
         </w:rPr>
         <w:t>Unattempted</w:t>
       </w:r>
-      <w:proofErr w:type="spellEnd"/>
     </w:p>
     <w:p>
       <w:pPr>
@@ -21220,25 +20131,14 @@
           <w:szCs w:val="23"/>
         </w:rPr>
       </w:pPr>
-      <w:proofErr w:type="gramStart"/>
-      <w:r>
-        <w:rPr>
-          <w:rFonts w:ascii="Raleway" w:eastAsia="Times New Roman" w:hAnsi="Raleway" w:cs="Times New Roman"/>
-          <w:color w:val="1A1A1A"/>
-          <w:sz w:val="23"/>
-          <w:szCs w:val="23"/>
-        </w:rPr>
-        <w:t>Domain :Describe</w:t>
-      </w:r>
-      <w:proofErr w:type="gramEnd"/>
-      <w:r>
-        <w:rPr>
-          <w:rFonts w:ascii="Raleway" w:eastAsia="Times New Roman" w:hAnsi="Raleway" w:cs="Times New Roman"/>
-          <w:color w:val="1A1A1A"/>
-          <w:sz w:val="23"/>
-          <w:szCs w:val="23"/>
-        </w:rPr>
-        <w:t xml:space="preserve"> fundamental principles of machine learning on Azure</w:t>
+      <w:r>
+        <w:rPr>
+          <w:rFonts w:ascii="Raleway" w:eastAsia="Times New Roman" w:hAnsi="Raleway" w:cs="Times New Roman"/>
+          <w:color w:val="1A1A1A"/>
+          <w:sz w:val="23"/>
+          <w:szCs w:val="23"/>
+        </w:rPr>
+        <w:t>Domain :Describe fundamental principles of machine learning on Azure</w:t>
       </w:r>
     </w:p>
     <w:p>
@@ -21316,7 +20216,6 @@
           <w:control r:id="rId230" w:name="DefaultOcxName223" w:shapeid="_x0000_i2025"/>
         </w:object>
       </w:r>
-      <w:proofErr w:type="gramStart"/>
       <w:r>
         <w:rPr>
           <w:rFonts w:ascii="Raleway" w:eastAsia="Times New Roman" w:hAnsi="Raleway" w:cs="Times New Roman"/>
@@ -21326,7 +20225,6 @@
         </w:rPr>
         <w:t>]A.</w:t>
       </w:r>
-      <w:proofErr w:type="gramEnd"/>
     </w:p>
     <w:p>
       <w:pPr>
@@ -21385,7 +20283,6 @@
           <w:control r:id="rId231" w:name="DefaultOcxName224" w:shapeid="_x0000_i2028"/>
         </w:object>
       </w:r>
-      <w:proofErr w:type="gramStart"/>
       <w:r>
         <w:rPr>
           <w:rFonts w:ascii="Raleway" w:eastAsia="Times New Roman" w:hAnsi="Raleway" w:cs="Times New Roman"/>
@@ -21395,7 +20292,6 @@
         </w:rPr>
         <w:t>]B.</w:t>
       </w:r>
-      <w:proofErr w:type="gramEnd"/>
     </w:p>
     <w:p>
       <w:pPr>
@@ -21454,7 +20350,6 @@
           <w:control r:id="rId232" w:name="DefaultOcxName225" w:shapeid="_x0000_i2031"/>
         </w:object>
       </w:r>
-      <w:proofErr w:type="gramStart"/>
       <w:r>
         <w:rPr>
           <w:rFonts w:ascii="Raleway" w:eastAsia="Times New Roman" w:hAnsi="Raleway" w:cs="Times New Roman"/>
@@ -21464,7 +20359,6 @@
         </w:rPr>
         <w:t>]C.</w:t>
       </w:r>
-      <w:proofErr w:type="gramEnd"/>
     </w:p>
     <w:p>
       <w:pPr>
@@ -21523,7 +20417,6 @@
           <w:control r:id="rId233" w:name="DefaultOcxName226" w:shapeid="_x0000_i2034"/>
         </w:object>
       </w:r>
-      <w:proofErr w:type="gramStart"/>
       <w:r>
         <w:rPr>
           <w:rFonts w:ascii="Raleway" w:eastAsia="Times New Roman" w:hAnsi="Raleway" w:cs="Times New Roman"/>
@@ -21533,7 +20426,6 @@
         </w:rPr>
         <w:t>]D.</w:t>
       </w:r>
-      <w:proofErr w:type="gramEnd"/>
     </w:p>
     <w:p>
       <w:pPr>
@@ -21585,6 +20477,7 @@
           <w:sz w:val="23"/>
           <w:szCs w:val="23"/>
         </w:rPr>
+        <w:lastRenderedPageBreak/>
         <w:object w:dxaOrig="225" w:dyaOrig="225" w14:anchorId="39188BCA">
           <v:shape id="_x0000_i2037" type="#_x0000_t75" style="width:20.25pt;height:18pt" o:ole="">
             <v:imagedata r:id="rId13" o:title=""/>
@@ -21592,7 +20485,6 @@
           <w:control r:id="rId234" w:name="DefaultOcxName227" w:shapeid="_x0000_i2037"/>
         </w:object>
       </w:r>
-      <w:proofErr w:type="gramStart"/>
       <w:r>
         <w:rPr>
           <w:rFonts w:ascii="Raleway" w:eastAsia="Times New Roman" w:hAnsi="Raleway" w:cs="Times New Roman"/>
@@ -21602,7 +20494,6 @@
         </w:rPr>
         <w:t>]E.</w:t>
       </w:r>
-      <w:proofErr w:type="gramEnd"/>
     </w:p>
     <w:p>
       <w:pPr>
@@ -21651,7 +20542,6 @@
           <w:rFonts w:eastAsia="Times New Roman"/>
         </w:rPr>
       </w:pPr>
-      <w:proofErr w:type="gramStart"/>
       <w:r>
         <w:rPr>
           <w:rFonts w:ascii="Raleway" w:eastAsia="Times New Roman" w:hAnsi="Raleway" w:cs="Times New Roman"/>
@@ -21670,7 +20560,6 @@
         </w:rPr>
         <w:t xml:space="preserve"> 43</w:t>
       </w:r>
-      <w:proofErr w:type="gramEnd"/>
     </w:p>
     <w:p>
       <w:pPr>
@@ -21683,7 +20572,6 @@
           <w:szCs w:val="23"/>
         </w:rPr>
       </w:pPr>
-      <w:proofErr w:type="spellStart"/>
       <w:r>
         <w:rPr>
           <w:rFonts w:ascii="Raleway" w:eastAsia="Times New Roman" w:hAnsi="Raleway" w:cs="Times New Roman"/>
@@ -21693,7 +20581,6 @@
         </w:rPr>
         <w:t>Unattempted</w:t>
       </w:r>
-      <w:proofErr w:type="spellEnd"/>
     </w:p>
     <w:p>
       <w:pPr>
@@ -21707,25 +20594,14 @@
           <w:szCs w:val="23"/>
         </w:rPr>
       </w:pPr>
-      <w:proofErr w:type="gramStart"/>
-      <w:r>
-        <w:rPr>
-          <w:rFonts w:ascii="Raleway" w:eastAsia="Times New Roman" w:hAnsi="Raleway" w:cs="Times New Roman"/>
-          <w:color w:val="1A1A1A"/>
-          <w:sz w:val="23"/>
-          <w:szCs w:val="23"/>
-        </w:rPr>
-        <w:t>Domain :Describe</w:t>
-      </w:r>
-      <w:proofErr w:type="gramEnd"/>
-      <w:r>
-        <w:rPr>
-          <w:rFonts w:ascii="Raleway" w:eastAsia="Times New Roman" w:hAnsi="Raleway" w:cs="Times New Roman"/>
-          <w:color w:val="1A1A1A"/>
-          <w:sz w:val="23"/>
-          <w:szCs w:val="23"/>
-        </w:rPr>
-        <w:t xml:space="preserve"> fundamental principles of machine learning on Azure</w:t>
+      <w:r>
+        <w:rPr>
+          <w:rFonts w:ascii="Raleway" w:eastAsia="Times New Roman" w:hAnsi="Raleway" w:cs="Times New Roman"/>
+          <w:color w:val="1A1A1A"/>
+          <w:sz w:val="23"/>
+          <w:szCs w:val="23"/>
+        </w:rPr>
+        <w:t>Domain :Describe fundamental principles of machine learning on Azure</w:t>
       </w:r>
     </w:p>
     <w:p>
@@ -21748,7 +20624,6 @@
           <w:sz w:val="23"/>
           <w:szCs w:val="23"/>
         </w:rPr>
-        <w:lastRenderedPageBreak/>
         <w:t>You trained your model and are ready to deploy.</w:t>
       </w:r>
       <w:r>
@@ -22207,7 +21082,6 @@
           <w:rFonts w:eastAsia="Times New Roman"/>
         </w:rPr>
       </w:pPr>
-      <w:proofErr w:type="gramStart"/>
       <w:r>
         <w:rPr>
           <w:rFonts w:ascii="Raleway" w:eastAsia="Times New Roman" w:hAnsi="Raleway" w:cs="Times New Roman"/>
@@ -22226,7 +21100,6 @@
         </w:rPr>
         <w:t xml:space="preserve"> 44</w:t>
       </w:r>
-      <w:proofErr w:type="gramEnd"/>
     </w:p>
     <w:p>
       <w:pPr>
@@ -22239,7 +21112,6 @@
           <w:szCs w:val="23"/>
         </w:rPr>
       </w:pPr>
-      <w:proofErr w:type="spellStart"/>
       <w:r>
         <w:rPr>
           <w:rFonts w:ascii="Raleway" w:eastAsia="Times New Roman" w:hAnsi="Raleway" w:cs="Times New Roman"/>
@@ -22249,7 +21121,6 @@
         </w:rPr>
         <w:t>Unattempted</w:t>
       </w:r>
-      <w:proofErr w:type="spellEnd"/>
     </w:p>
     <w:p>
       <w:pPr>
@@ -22263,25 +21134,14 @@
           <w:szCs w:val="23"/>
         </w:rPr>
       </w:pPr>
-      <w:proofErr w:type="gramStart"/>
-      <w:r>
-        <w:rPr>
-          <w:rFonts w:ascii="Raleway" w:eastAsia="Times New Roman" w:hAnsi="Raleway" w:cs="Times New Roman"/>
-          <w:color w:val="1A1A1A"/>
-          <w:sz w:val="23"/>
-          <w:szCs w:val="23"/>
-        </w:rPr>
-        <w:t>Domain :Describe</w:t>
-      </w:r>
-      <w:proofErr w:type="gramEnd"/>
-      <w:r>
-        <w:rPr>
-          <w:rFonts w:ascii="Raleway" w:eastAsia="Times New Roman" w:hAnsi="Raleway" w:cs="Times New Roman"/>
-          <w:color w:val="1A1A1A"/>
-          <w:sz w:val="23"/>
-          <w:szCs w:val="23"/>
-        </w:rPr>
-        <w:t xml:space="preserve"> fundamental principles of machine learning on Azure</w:t>
+      <w:r>
+        <w:rPr>
+          <w:rFonts w:ascii="Raleway" w:eastAsia="Times New Roman" w:hAnsi="Raleway" w:cs="Times New Roman"/>
+          <w:color w:val="1A1A1A"/>
+          <w:sz w:val="23"/>
+          <w:szCs w:val="23"/>
+        </w:rPr>
+        <w:t>Domain :Describe fundamental principles of machine learning on Azure</w:t>
       </w:r>
     </w:p>
     <w:p>
@@ -22553,6 +21413,7 @@
           <w:sz w:val="23"/>
           <w:szCs w:val="23"/>
         </w:rPr>
+        <w:lastRenderedPageBreak/>
         <w:object w:dxaOrig="225" w:dyaOrig="225" w14:anchorId="27476820">
           <v:shape id="_x0000_i2067" type="#_x0000_t75" style="width:20.25pt;height:18pt" o:ole="">
             <v:imagedata r:id="rId5" o:title=""/>
@@ -22729,7 +21590,6 @@
           <w:szCs w:val="23"/>
           <w:bdr w:val="none" w:sz="0" w:space="0" w:color="auto" w:frame="1"/>
         </w:rPr>
-        <w:lastRenderedPageBreak/>
         <w:t>R</w:t>
       </w:r>
     </w:p>
@@ -22831,7 +21691,6 @@
           <w:rFonts w:eastAsia="Times New Roman"/>
         </w:rPr>
       </w:pPr>
-      <w:proofErr w:type="gramStart"/>
       <w:r>
         <w:rPr>
           <w:rFonts w:ascii="Raleway" w:eastAsia="Times New Roman" w:hAnsi="Raleway" w:cs="Times New Roman"/>
@@ -22850,7 +21709,6 @@
         </w:rPr>
         <w:t xml:space="preserve"> 45</w:t>
       </w:r>
-      <w:proofErr w:type="gramEnd"/>
     </w:p>
     <w:p>
       <w:pPr>
@@ -22863,7 +21721,6 @@
           <w:szCs w:val="23"/>
         </w:rPr>
       </w:pPr>
-      <w:proofErr w:type="spellStart"/>
       <w:r>
         <w:rPr>
           <w:rFonts w:ascii="Raleway" w:eastAsia="Times New Roman" w:hAnsi="Raleway" w:cs="Times New Roman"/>
@@ -22873,7 +21730,6 @@
         </w:rPr>
         <w:t>Unattempted</w:t>
       </w:r>
-      <w:proofErr w:type="spellEnd"/>
     </w:p>
     <w:p>
       <w:pPr>
@@ -22887,25 +21743,14 @@
           <w:szCs w:val="23"/>
         </w:rPr>
       </w:pPr>
-      <w:proofErr w:type="gramStart"/>
-      <w:r>
-        <w:rPr>
-          <w:rFonts w:ascii="Raleway" w:eastAsia="Times New Roman" w:hAnsi="Raleway" w:cs="Times New Roman"/>
-          <w:color w:val="1A1A1A"/>
-          <w:sz w:val="23"/>
-          <w:szCs w:val="23"/>
-        </w:rPr>
-        <w:t>Domain :Describe</w:t>
-      </w:r>
-      <w:proofErr w:type="gramEnd"/>
-      <w:r>
-        <w:rPr>
-          <w:rFonts w:ascii="Raleway" w:eastAsia="Times New Roman" w:hAnsi="Raleway" w:cs="Times New Roman"/>
-          <w:color w:val="1A1A1A"/>
-          <w:sz w:val="23"/>
-          <w:szCs w:val="23"/>
-        </w:rPr>
-        <w:t xml:space="preserve"> features of computer vision workloads on Azure</w:t>
+      <w:r>
+        <w:rPr>
+          <w:rFonts w:ascii="Raleway" w:eastAsia="Times New Roman" w:hAnsi="Raleway" w:cs="Times New Roman"/>
+          <w:color w:val="1A1A1A"/>
+          <w:sz w:val="23"/>
+          <w:szCs w:val="23"/>
+        </w:rPr>
+        <w:t>Domain :Describe features of computer vision workloads on Azure</w:t>
       </w:r>
     </w:p>
     <w:p>
@@ -22956,35 +21801,14 @@
           <w:control r:id="rId248" w:name="DefaultOcxName241" w:shapeid="_x0000_i2079"/>
         </w:object>
       </w:r>
-      <w:proofErr w:type="gramStart"/>
-      <w:r>
-        <w:rPr>
-          <w:rFonts w:ascii="Raleway" w:eastAsia="Times New Roman" w:hAnsi="Raleway" w:cs="Times New Roman"/>
-          <w:color w:val="1A1A1A"/>
-          <w:sz w:val="23"/>
-          <w:szCs w:val="23"/>
-        </w:rPr>
-        <w:t>]</w:t>
-      </w:r>
-      <w:proofErr w:type="spellStart"/>
-      <w:r>
-        <w:rPr>
-          <w:rFonts w:ascii="Raleway" w:eastAsia="Times New Roman" w:hAnsi="Raleway" w:cs="Times New Roman"/>
-          <w:color w:val="1A1A1A"/>
-          <w:sz w:val="23"/>
-          <w:szCs w:val="23"/>
-        </w:rPr>
-        <w:t>A</w:t>
-      </w:r>
-      <w:proofErr w:type="gramEnd"/>
-      <w:r>
-        <w:rPr>
-          <w:rFonts w:ascii="Raleway" w:eastAsia="Times New Roman" w:hAnsi="Raleway" w:cs="Times New Roman"/>
-          <w:color w:val="1A1A1A"/>
-          <w:sz w:val="23"/>
-          <w:szCs w:val="23"/>
-        </w:rPr>
-        <w:t>.</w:t>
+      <w:r>
+        <w:rPr>
+          <w:rFonts w:ascii="Raleway" w:eastAsia="Times New Roman" w:hAnsi="Raleway" w:cs="Times New Roman"/>
+          <w:color w:val="1A1A1A"/>
+          <w:sz w:val="23"/>
+          <w:szCs w:val="23"/>
+        </w:rPr>
+        <w:t>]A.</w:t>
       </w:r>
       <w:r>
         <w:rPr>
@@ -22998,7 +21822,6 @@
         </w:rPr>
         <w:t>Yes</w:t>
       </w:r>
-      <w:proofErr w:type="spellEnd"/>
     </w:p>
     <w:p>
       <w:pPr>
@@ -23025,35 +21848,14 @@
           <w:control r:id="rId249" w:name="DefaultOcxName242" w:shapeid="_x0000_i2082"/>
         </w:object>
       </w:r>
-      <w:proofErr w:type="gramStart"/>
-      <w:r>
-        <w:rPr>
-          <w:rFonts w:ascii="Raleway" w:eastAsia="Times New Roman" w:hAnsi="Raleway" w:cs="Times New Roman"/>
-          <w:color w:val="1A1A1A"/>
-          <w:sz w:val="23"/>
-          <w:szCs w:val="23"/>
-        </w:rPr>
-        <w:t>]</w:t>
-      </w:r>
-      <w:proofErr w:type="spellStart"/>
-      <w:r>
-        <w:rPr>
-          <w:rFonts w:ascii="Raleway" w:eastAsia="Times New Roman" w:hAnsi="Raleway" w:cs="Times New Roman"/>
-          <w:color w:val="1A1A1A"/>
-          <w:sz w:val="23"/>
-          <w:szCs w:val="23"/>
-        </w:rPr>
-        <w:t>B</w:t>
-      </w:r>
-      <w:proofErr w:type="gramEnd"/>
-      <w:r>
-        <w:rPr>
-          <w:rFonts w:ascii="Raleway" w:eastAsia="Times New Roman" w:hAnsi="Raleway" w:cs="Times New Roman"/>
-          <w:color w:val="1A1A1A"/>
-          <w:sz w:val="23"/>
-          <w:szCs w:val="23"/>
-        </w:rPr>
-        <w:t>.</w:t>
+      <w:r>
+        <w:rPr>
+          <w:rFonts w:ascii="Raleway" w:eastAsia="Times New Roman" w:hAnsi="Raleway" w:cs="Times New Roman"/>
+          <w:color w:val="1A1A1A"/>
+          <w:sz w:val="23"/>
+          <w:szCs w:val="23"/>
+        </w:rPr>
+        <w:t>]B.</w:t>
       </w:r>
       <w:r>
         <w:rPr>
@@ -23067,7 +21869,6 @@
         </w:rPr>
         <w:t>No</w:t>
       </w:r>
-      <w:proofErr w:type="spellEnd"/>
     </w:p>
     <w:p>
       <w:pPr>
@@ -23088,7 +21889,6 @@
           <w:rFonts w:eastAsia="Times New Roman"/>
         </w:rPr>
       </w:pPr>
-      <w:proofErr w:type="gramStart"/>
       <w:r>
         <w:rPr>
           <w:rFonts w:ascii="Raleway" w:eastAsia="Times New Roman" w:hAnsi="Raleway" w:cs="Times New Roman"/>
@@ -23107,7 +21907,6 @@
         </w:rPr>
         <w:t xml:space="preserve"> 46</w:t>
       </w:r>
-      <w:proofErr w:type="gramEnd"/>
     </w:p>
     <w:p>
       <w:pPr>
@@ -23120,7 +21919,6 @@
           <w:szCs w:val="23"/>
         </w:rPr>
       </w:pPr>
-      <w:proofErr w:type="spellStart"/>
       <w:r>
         <w:rPr>
           <w:rFonts w:ascii="Raleway" w:eastAsia="Times New Roman" w:hAnsi="Raleway" w:cs="Times New Roman"/>
@@ -23130,7 +21928,6 @@
         </w:rPr>
         <w:t>Unattempted</w:t>
       </w:r>
-      <w:proofErr w:type="spellEnd"/>
     </w:p>
     <w:p>
       <w:pPr>
@@ -23144,25 +21941,14 @@
           <w:szCs w:val="23"/>
         </w:rPr>
       </w:pPr>
-      <w:proofErr w:type="gramStart"/>
-      <w:r>
-        <w:rPr>
-          <w:rFonts w:ascii="Raleway" w:eastAsia="Times New Roman" w:hAnsi="Raleway" w:cs="Times New Roman"/>
-          <w:color w:val="1A1A1A"/>
-          <w:sz w:val="23"/>
-          <w:szCs w:val="23"/>
-        </w:rPr>
-        <w:t>Domain :Describe</w:t>
-      </w:r>
-      <w:proofErr w:type="gramEnd"/>
-      <w:r>
-        <w:rPr>
-          <w:rFonts w:ascii="Raleway" w:eastAsia="Times New Roman" w:hAnsi="Raleway" w:cs="Times New Roman"/>
-          <w:color w:val="1A1A1A"/>
-          <w:sz w:val="23"/>
-          <w:szCs w:val="23"/>
-        </w:rPr>
-        <w:t xml:space="preserve"> features of computer vision workloads on Azure</w:t>
+      <w:r>
+        <w:rPr>
+          <w:rFonts w:ascii="Raleway" w:eastAsia="Times New Roman" w:hAnsi="Raleway" w:cs="Times New Roman"/>
+          <w:color w:val="1A1A1A"/>
+          <w:sz w:val="23"/>
+          <w:szCs w:val="23"/>
+        </w:rPr>
+        <w:t>Domain :Describe features of computer vision workloads on Azure</w:t>
       </w:r>
     </w:p>
     <w:p>
@@ -23236,35 +22022,14 @@
           <w:control r:id="rId250" w:name="DefaultOcxName243" w:shapeid="_x0000_i2085"/>
         </w:object>
       </w:r>
-      <w:proofErr w:type="gramStart"/>
-      <w:r>
-        <w:rPr>
-          <w:rFonts w:ascii="Raleway" w:eastAsia="Times New Roman" w:hAnsi="Raleway" w:cs="Times New Roman"/>
-          <w:color w:val="1A1A1A"/>
-          <w:sz w:val="23"/>
-          <w:szCs w:val="23"/>
-        </w:rPr>
-        <w:t>]</w:t>
-      </w:r>
-      <w:proofErr w:type="spellStart"/>
-      <w:r>
-        <w:rPr>
-          <w:rFonts w:ascii="Raleway" w:eastAsia="Times New Roman" w:hAnsi="Raleway" w:cs="Times New Roman"/>
-          <w:color w:val="1A1A1A"/>
-          <w:sz w:val="23"/>
-          <w:szCs w:val="23"/>
-        </w:rPr>
-        <w:t>A</w:t>
-      </w:r>
-      <w:proofErr w:type="gramEnd"/>
-      <w:r>
-        <w:rPr>
-          <w:rFonts w:ascii="Raleway" w:eastAsia="Times New Roman" w:hAnsi="Raleway" w:cs="Times New Roman"/>
-          <w:color w:val="1A1A1A"/>
-          <w:sz w:val="23"/>
-          <w:szCs w:val="23"/>
-        </w:rPr>
-        <w:t>.</w:t>
+      <w:r>
+        <w:rPr>
+          <w:rFonts w:ascii="Raleway" w:eastAsia="Times New Roman" w:hAnsi="Raleway" w:cs="Times New Roman"/>
+          <w:color w:val="1A1A1A"/>
+          <w:sz w:val="23"/>
+          <w:szCs w:val="23"/>
+        </w:rPr>
+        <w:t>]A.</w:t>
       </w:r>
       <w:r>
         <w:rPr>
@@ -23278,7 +22043,6 @@
         </w:rPr>
         <w:t>Yes</w:t>
       </w:r>
-      <w:proofErr w:type="spellEnd"/>
     </w:p>
     <w:p>
       <w:pPr>
@@ -23305,35 +22069,14 @@
           <w:control r:id="rId251" w:name="DefaultOcxName244" w:shapeid="_x0000_i2088"/>
         </w:object>
       </w:r>
-      <w:proofErr w:type="gramStart"/>
-      <w:r>
-        <w:rPr>
-          <w:rFonts w:ascii="Raleway" w:eastAsia="Times New Roman" w:hAnsi="Raleway" w:cs="Times New Roman"/>
-          <w:color w:val="1A1A1A"/>
-          <w:sz w:val="23"/>
-          <w:szCs w:val="23"/>
-        </w:rPr>
-        <w:t>]</w:t>
-      </w:r>
-      <w:proofErr w:type="spellStart"/>
-      <w:r>
-        <w:rPr>
-          <w:rFonts w:ascii="Raleway" w:eastAsia="Times New Roman" w:hAnsi="Raleway" w:cs="Times New Roman"/>
-          <w:color w:val="1A1A1A"/>
-          <w:sz w:val="23"/>
-          <w:szCs w:val="23"/>
-        </w:rPr>
-        <w:t>B</w:t>
-      </w:r>
-      <w:proofErr w:type="gramEnd"/>
-      <w:r>
-        <w:rPr>
-          <w:rFonts w:ascii="Raleway" w:eastAsia="Times New Roman" w:hAnsi="Raleway" w:cs="Times New Roman"/>
-          <w:color w:val="1A1A1A"/>
-          <w:sz w:val="23"/>
-          <w:szCs w:val="23"/>
-        </w:rPr>
-        <w:t>.</w:t>
+      <w:r>
+        <w:rPr>
+          <w:rFonts w:ascii="Raleway" w:eastAsia="Times New Roman" w:hAnsi="Raleway" w:cs="Times New Roman"/>
+          <w:color w:val="1A1A1A"/>
+          <w:sz w:val="23"/>
+          <w:szCs w:val="23"/>
+        </w:rPr>
+        <w:t>]B.</w:t>
       </w:r>
       <w:r>
         <w:rPr>
@@ -23347,7 +22090,6 @@
         </w:rPr>
         <w:t>No</w:t>
       </w:r>
-      <w:proofErr w:type="spellEnd"/>
     </w:p>
     <w:p>
       <w:pPr>
@@ -23368,7 +22110,6 @@
           <w:rFonts w:eastAsia="Times New Roman"/>
         </w:rPr>
       </w:pPr>
-      <w:proofErr w:type="gramStart"/>
       <w:r>
         <w:rPr>
           <w:rFonts w:ascii="Raleway" w:eastAsia="Times New Roman" w:hAnsi="Raleway" w:cs="Times New Roman"/>
@@ -23387,7 +22128,6 @@
         </w:rPr>
         <w:t xml:space="preserve"> 47</w:t>
       </w:r>
-      <w:proofErr w:type="gramEnd"/>
     </w:p>
     <w:p>
       <w:pPr>
@@ -23400,7 +22140,6 @@
           <w:szCs w:val="23"/>
         </w:rPr>
       </w:pPr>
-      <w:proofErr w:type="spellStart"/>
       <w:r>
         <w:rPr>
           <w:rFonts w:ascii="Raleway" w:eastAsia="Times New Roman" w:hAnsi="Raleway" w:cs="Times New Roman"/>
@@ -23410,7 +22149,6 @@
         </w:rPr>
         <w:t>Unattempted</w:t>
       </w:r>
-      <w:proofErr w:type="spellEnd"/>
     </w:p>
     <w:p>
       <w:pPr>
@@ -23424,25 +22162,14 @@
           <w:szCs w:val="23"/>
         </w:rPr>
       </w:pPr>
-      <w:proofErr w:type="gramStart"/>
-      <w:r>
-        <w:rPr>
-          <w:rFonts w:ascii="Raleway" w:eastAsia="Times New Roman" w:hAnsi="Raleway" w:cs="Times New Roman"/>
-          <w:color w:val="1A1A1A"/>
-          <w:sz w:val="23"/>
-          <w:szCs w:val="23"/>
-        </w:rPr>
-        <w:t>Domain :Describe</w:t>
-      </w:r>
-      <w:proofErr w:type="gramEnd"/>
-      <w:r>
-        <w:rPr>
-          <w:rFonts w:ascii="Raleway" w:eastAsia="Times New Roman" w:hAnsi="Raleway" w:cs="Times New Roman"/>
-          <w:color w:val="1A1A1A"/>
-          <w:sz w:val="23"/>
-          <w:szCs w:val="23"/>
-        </w:rPr>
-        <w:t xml:space="preserve"> features of computer vision workloads on Azure</w:t>
+      <w:r>
+        <w:rPr>
+          <w:rFonts w:ascii="Raleway" w:eastAsia="Times New Roman" w:hAnsi="Raleway" w:cs="Times New Roman"/>
+          <w:color w:val="1A1A1A"/>
+          <w:sz w:val="23"/>
+          <w:szCs w:val="23"/>
+        </w:rPr>
+        <w:t>Domain :Describe features of computer vision workloads on Azure</w:t>
       </w:r>
     </w:p>
     <w:p>
@@ -23666,6 +22393,7 @@
           <w:szCs w:val="23"/>
           <w:bdr w:val="none" w:sz="0" w:space="0" w:color="auto" w:frame="1"/>
         </w:rPr>
+        <w:lastRenderedPageBreak/>
         <w:t>Find similar faces</w:t>
       </w:r>
     </w:p>
@@ -23825,7 +22553,6 @@
           <w:sz w:val="23"/>
           <w:szCs w:val="23"/>
         </w:rPr>
-        <w:lastRenderedPageBreak/>
         <w:object w:dxaOrig="225" w:dyaOrig="225" w14:anchorId="16CA7BB5">
           <v:shape id="_x0000_i2106" type="#_x0000_t75" style="width:20.25pt;height:18pt" o:ole="">
             <v:imagedata r:id="rId5" o:title=""/>
@@ -23957,7 +22684,6 @@
           <w:rFonts w:eastAsia="Times New Roman"/>
         </w:rPr>
       </w:pPr>
-      <w:proofErr w:type="gramStart"/>
       <w:r>
         <w:rPr>
           <w:rFonts w:ascii="Raleway" w:eastAsia="Times New Roman" w:hAnsi="Raleway" w:cs="Times New Roman"/>
@@ -23976,7 +22702,6 @@
         </w:rPr>
         <w:t xml:space="preserve"> 48</w:t>
       </w:r>
-      <w:proofErr w:type="gramEnd"/>
     </w:p>
     <w:p>
       <w:pPr>
@@ -23989,7 +22714,6 @@
           <w:szCs w:val="23"/>
         </w:rPr>
       </w:pPr>
-      <w:proofErr w:type="spellStart"/>
       <w:r>
         <w:rPr>
           <w:rFonts w:ascii="Raleway" w:eastAsia="Times New Roman" w:hAnsi="Raleway" w:cs="Times New Roman"/>
@@ -23999,7 +22723,6 @@
         </w:rPr>
         <w:t>Unattempted</w:t>
       </w:r>
-      <w:proofErr w:type="spellEnd"/>
     </w:p>
     <w:p>
       <w:pPr>
@@ -24013,25 +22736,14 @@
           <w:szCs w:val="23"/>
         </w:rPr>
       </w:pPr>
-      <w:proofErr w:type="gramStart"/>
-      <w:r>
-        <w:rPr>
-          <w:rFonts w:ascii="Raleway" w:eastAsia="Times New Roman" w:hAnsi="Raleway" w:cs="Times New Roman"/>
-          <w:color w:val="1A1A1A"/>
-          <w:sz w:val="23"/>
-          <w:szCs w:val="23"/>
-        </w:rPr>
-        <w:t>Domain :Describe</w:t>
-      </w:r>
-      <w:proofErr w:type="gramEnd"/>
-      <w:r>
-        <w:rPr>
-          <w:rFonts w:ascii="Raleway" w:eastAsia="Times New Roman" w:hAnsi="Raleway" w:cs="Times New Roman"/>
-          <w:color w:val="1A1A1A"/>
-          <w:sz w:val="23"/>
-          <w:szCs w:val="23"/>
-        </w:rPr>
-        <w:t xml:space="preserve"> features of Natural Language Processing (NLP) workloads on Azure</w:t>
+      <w:r>
+        <w:rPr>
+          <w:rFonts w:ascii="Raleway" w:eastAsia="Times New Roman" w:hAnsi="Raleway" w:cs="Times New Roman"/>
+          <w:color w:val="1A1A1A"/>
+          <w:sz w:val="23"/>
+          <w:szCs w:val="23"/>
+        </w:rPr>
+        <w:t>Domain :Describe features of Natural Language Processing (NLP) workloads on Azure</w:t>
       </w:r>
     </w:p>
     <w:p>
@@ -24128,35 +22840,14 @@
           <w:control r:id="rId259" w:name="DefaultOcxName252" w:shapeid="_x0000_i2112"/>
         </w:object>
       </w:r>
-      <w:proofErr w:type="gramStart"/>
-      <w:r>
-        <w:rPr>
-          <w:rFonts w:ascii="Raleway" w:eastAsia="Times New Roman" w:hAnsi="Raleway" w:cs="Times New Roman"/>
-          <w:color w:val="1A1A1A"/>
-          <w:sz w:val="23"/>
-          <w:szCs w:val="23"/>
-        </w:rPr>
-        <w:t>]</w:t>
-      </w:r>
-      <w:proofErr w:type="spellStart"/>
-      <w:r>
-        <w:rPr>
-          <w:rFonts w:ascii="Raleway" w:eastAsia="Times New Roman" w:hAnsi="Raleway" w:cs="Times New Roman"/>
-          <w:color w:val="1A1A1A"/>
-          <w:sz w:val="23"/>
-          <w:szCs w:val="23"/>
-        </w:rPr>
-        <w:t>A</w:t>
-      </w:r>
-      <w:proofErr w:type="gramEnd"/>
-      <w:r>
-        <w:rPr>
-          <w:rFonts w:ascii="Raleway" w:eastAsia="Times New Roman" w:hAnsi="Raleway" w:cs="Times New Roman"/>
-          <w:color w:val="1A1A1A"/>
-          <w:sz w:val="23"/>
-          <w:szCs w:val="23"/>
-        </w:rPr>
-        <w:t>.</w:t>
+      <w:r>
+        <w:rPr>
+          <w:rFonts w:ascii="Raleway" w:eastAsia="Times New Roman" w:hAnsi="Raleway" w:cs="Times New Roman"/>
+          <w:color w:val="1A1A1A"/>
+          <w:sz w:val="23"/>
+          <w:szCs w:val="23"/>
+        </w:rPr>
+        <w:t>]A.</w:t>
       </w:r>
       <w:r>
         <w:rPr>
@@ -24170,7 +22861,6 @@
         </w:rPr>
         <w:t>Yes</w:t>
       </w:r>
-      <w:proofErr w:type="spellEnd"/>
     </w:p>
     <w:p>
       <w:pPr>
@@ -24197,35 +22887,14 @@
           <w:control r:id="rId260" w:name="DefaultOcxName253" w:shapeid="_x0000_i2115"/>
         </w:object>
       </w:r>
-      <w:proofErr w:type="gramStart"/>
-      <w:r>
-        <w:rPr>
-          <w:rFonts w:ascii="Raleway" w:eastAsia="Times New Roman" w:hAnsi="Raleway" w:cs="Times New Roman"/>
-          <w:color w:val="1A1A1A"/>
-          <w:sz w:val="23"/>
-          <w:szCs w:val="23"/>
-        </w:rPr>
-        <w:t>]</w:t>
-      </w:r>
-      <w:proofErr w:type="spellStart"/>
-      <w:r>
-        <w:rPr>
-          <w:rFonts w:ascii="Raleway" w:eastAsia="Times New Roman" w:hAnsi="Raleway" w:cs="Times New Roman"/>
-          <w:color w:val="1A1A1A"/>
-          <w:sz w:val="23"/>
-          <w:szCs w:val="23"/>
-        </w:rPr>
-        <w:t>B</w:t>
-      </w:r>
-      <w:proofErr w:type="gramEnd"/>
-      <w:r>
-        <w:rPr>
-          <w:rFonts w:ascii="Raleway" w:eastAsia="Times New Roman" w:hAnsi="Raleway" w:cs="Times New Roman"/>
-          <w:color w:val="1A1A1A"/>
-          <w:sz w:val="23"/>
-          <w:szCs w:val="23"/>
-        </w:rPr>
-        <w:t>.</w:t>
+      <w:r>
+        <w:rPr>
+          <w:rFonts w:ascii="Raleway" w:eastAsia="Times New Roman" w:hAnsi="Raleway" w:cs="Times New Roman"/>
+          <w:color w:val="1A1A1A"/>
+          <w:sz w:val="23"/>
+          <w:szCs w:val="23"/>
+        </w:rPr>
+        <w:t>]B.</w:t>
       </w:r>
       <w:r>
         <w:rPr>
@@ -24239,7 +22908,6 @@
         </w:rPr>
         <w:t>No</w:t>
       </w:r>
-      <w:proofErr w:type="spellEnd"/>
     </w:p>
     <w:p>
       <w:pPr>
@@ -24260,7 +22928,6 @@
           <w:rFonts w:eastAsia="Times New Roman"/>
         </w:rPr>
       </w:pPr>
-      <w:proofErr w:type="gramStart"/>
       <w:r>
         <w:rPr>
           <w:rFonts w:ascii="Raleway" w:eastAsia="Times New Roman" w:hAnsi="Raleway" w:cs="Times New Roman"/>
@@ -24279,7 +22946,6 @@
         </w:rPr>
         <w:t xml:space="preserve"> 49</w:t>
       </w:r>
-      <w:proofErr w:type="gramEnd"/>
     </w:p>
     <w:p>
       <w:pPr>
@@ -24292,7 +22958,6 @@
           <w:szCs w:val="23"/>
         </w:rPr>
       </w:pPr>
-      <w:proofErr w:type="spellStart"/>
       <w:r>
         <w:rPr>
           <w:rFonts w:ascii="Raleway" w:eastAsia="Times New Roman" w:hAnsi="Raleway" w:cs="Times New Roman"/>
@@ -24302,7 +22967,6 @@
         </w:rPr>
         <w:t>Unattempted</w:t>
       </w:r>
-      <w:proofErr w:type="spellEnd"/>
     </w:p>
     <w:p>
       <w:pPr>
@@ -24316,25 +22980,14 @@
           <w:szCs w:val="23"/>
         </w:rPr>
       </w:pPr>
-      <w:proofErr w:type="gramStart"/>
-      <w:r>
-        <w:rPr>
-          <w:rFonts w:ascii="Raleway" w:eastAsia="Times New Roman" w:hAnsi="Raleway" w:cs="Times New Roman"/>
-          <w:color w:val="1A1A1A"/>
-          <w:sz w:val="23"/>
-          <w:szCs w:val="23"/>
-        </w:rPr>
-        <w:t>Domain :Describe</w:t>
-      </w:r>
-      <w:proofErr w:type="gramEnd"/>
-      <w:r>
-        <w:rPr>
-          <w:rFonts w:ascii="Raleway" w:eastAsia="Times New Roman" w:hAnsi="Raleway" w:cs="Times New Roman"/>
-          <w:color w:val="1A1A1A"/>
-          <w:sz w:val="23"/>
-          <w:szCs w:val="23"/>
-        </w:rPr>
-        <w:t xml:space="preserve"> features of Natural Language Processing (NLP) workloads on Azure</w:t>
+      <w:r>
+        <w:rPr>
+          <w:rFonts w:ascii="Raleway" w:eastAsia="Times New Roman" w:hAnsi="Raleway" w:cs="Times New Roman"/>
+          <w:color w:val="1A1A1A"/>
+          <w:sz w:val="23"/>
+          <w:szCs w:val="23"/>
+        </w:rPr>
+        <w:t>Domain :Describe features of Natural Language Processing (NLP) workloads on Azure</w:t>
       </w:r>
     </w:p>
     <w:p>
@@ -24696,6 +23349,7 @@
           <w:sz w:val="23"/>
           <w:szCs w:val="23"/>
         </w:rPr>
+        <w:lastRenderedPageBreak/>
         <w:object w:dxaOrig="225" w:dyaOrig="225" w14:anchorId="2DF3B005">
           <v:shape id="_x0000_i2130" type="#_x0000_t75" style="width:20.25pt;height:18pt" o:ole="">
             <v:imagedata r:id="rId5" o:title=""/>
@@ -24839,7 +23493,6 @@
           <w:rFonts w:eastAsia="Times New Roman"/>
         </w:rPr>
       </w:pPr>
-      <w:proofErr w:type="gramStart"/>
       <w:r>
         <w:rPr>
           <w:rFonts w:ascii="Raleway" w:eastAsia="Times New Roman" w:hAnsi="Raleway" w:cs="Times New Roman"/>
@@ -24847,7 +23500,6 @@
           <w:bCs/>
           <w:color w:val="auto"/>
         </w:rPr>
-        <w:lastRenderedPageBreak/>
         <w:t xml:space="preserve">Question </w:t>
       </w:r>
       <w:r>
@@ -24859,7 +23511,6 @@
         </w:rPr>
         <w:t xml:space="preserve"> 50</w:t>
       </w:r>
-      <w:proofErr w:type="gramEnd"/>
     </w:p>
     <w:p>
       <w:pPr>
@@ -24872,7 +23523,6 @@
           <w:szCs w:val="23"/>
         </w:rPr>
       </w:pPr>
-      <w:proofErr w:type="spellStart"/>
       <w:r>
         <w:rPr>
           <w:rFonts w:ascii="Raleway" w:eastAsia="Times New Roman" w:hAnsi="Raleway" w:cs="Times New Roman"/>
@@ -24882,7 +23532,6 @@
         </w:rPr>
         <w:t>Unattempted</w:t>
       </w:r>
-      <w:proofErr w:type="spellEnd"/>
     </w:p>
     <w:p>
       <w:pPr>
@@ -24896,25 +23545,14 @@
           <w:szCs w:val="23"/>
         </w:rPr>
       </w:pPr>
-      <w:proofErr w:type="gramStart"/>
-      <w:r>
-        <w:rPr>
-          <w:rFonts w:ascii="Raleway" w:eastAsia="Times New Roman" w:hAnsi="Raleway" w:cs="Times New Roman"/>
-          <w:color w:val="1A1A1A"/>
-          <w:sz w:val="23"/>
-          <w:szCs w:val="23"/>
-        </w:rPr>
-        <w:t>Domain :Describe</w:t>
-      </w:r>
-      <w:proofErr w:type="gramEnd"/>
-      <w:r>
-        <w:rPr>
-          <w:rFonts w:ascii="Raleway" w:eastAsia="Times New Roman" w:hAnsi="Raleway" w:cs="Times New Roman"/>
-          <w:color w:val="1A1A1A"/>
-          <w:sz w:val="23"/>
-          <w:szCs w:val="23"/>
-        </w:rPr>
-        <w:t xml:space="preserve"> features of Natural Language Processing (NLP) workloads on Azure</w:t>
+      <w:r>
+        <w:rPr>
+          <w:rFonts w:ascii="Raleway" w:eastAsia="Times New Roman" w:hAnsi="Raleway" w:cs="Times New Roman"/>
+          <w:color w:val="1A1A1A"/>
+          <w:sz w:val="23"/>
+          <w:szCs w:val="23"/>
+        </w:rPr>
+        <w:t>Domain :Describe features of Natural Language Processing (NLP) workloads on Azure</w:t>
       </w:r>
     </w:p>
     <w:p>
@@ -25395,7 +24033,6 @@
           <w:rFonts w:eastAsia="Times New Roman"/>
         </w:rPr>
       </w:pPr>
-      <w:proofErr w:type="gramStart"/>
       <w:r>
         <w:rPr>
           <w:rFonts w:ascii="Raleway" w:eastAsia="Times New Roman" w:hAnsi="Raleway" w:cs="Times New Roman"/>
@@ -25414,7 +24051,6 @@
         </w:rPr>
         <w:t xml:space="preserve"> 51</w:t>
       </w:r>
-      <w:proofErr w:type="gramEnd"/>
     </w:p>
     <w:p>
       <w:pPr>
@@ -25427,7 +24063,6 @@
           <w:szCs w:val="23"/>
         </w:rPr>
       </w:pPr>
-      <w:proofErr w:type="spellStart"/>
       <w:r>
         <w:rPr>
           <w:rFonts w:ascii="Raleway" w:eastAsia="Times New Roman" w:hAnsi="Raleway" w:cs="Times New Roman"/>
@@ -25437,7 +24072,6 @@
         </w:rPr>
         <w:t>Unattempted</w:t>
       </w:r>
-      <w:proofErr w:type="spellEnd"/>
     </w:p>
     <w:p>
       <w:pPr>
@@ -25451,25 +24085,14 @@
           <w:szCs w:val="23"/>
         </w:rPr>
       </w:pPr>
-      <w:proofErr w:type="gramStart"/>
-      <w:r>
-        <w:rPr>
-          <w:rFonts w:ascii="Raleway" w:eastAsia="Times New Roman" w:hAnsi="Raleway" w:cs="Times New Roman"/>
-          <w:color w:val="1A1A1A"/>
-          <w:sz w:val="23"/>
-          <w:szCs w:val="23"/>
-        </w:rPr>
-        <w:t>Domain :Describe</w:t>
-      </w:r>
-      <w:proofErr w:type="gramEnd"/>
-      <w:r>
-        <w:rPr>
-          <w:rFonts w:ascii="Raleway" w:eastAsia="Times New Roman" w:hAnsi="Raleway" w:cs="Times New Roman"/>
-          <w:color w:val="1A1A1A"/>
-          <w:sz w:val="23"/>
-          <w:szCs w:val="23"/>
-        </w:rPr>
-        <w:t xml:space="preserve"> features of Natural Language Processing (NLP) workloads on Azure</w:t>
+      <w:r>
+        <w:rPr>
+          <w:rFonts w:ascii="Raleway" w:eastAsia="Times New Roman" w:hAnsi="Raleway" w:cs="Times New Roman"/>
+          <w:color w:val="1A1A1A"/>
+          <w:sz w:val="23"/>
+          <w:szCs w:val="23"/>
+        </w:rPr>
+        <w:t>Domain :Describe features of Natural Language Processing (NLP) workloads on Azure</w:t>
       </w:r>
     </w:p>
     <w:p>
@@ -25674,6 +24297,7 @@
           <w:sz w:val="23"/>
           <w:szCs w:val="23"/>
         </w:rPr>
+        <w:lastRenderedPageBreak/>
         <w:object w:dxaOrig="225" w:dyaOrig="225" w14:anchorId="747CDD03">
           <v:shape id="_x0000_i2160" type="#_x0000_t75" style="width:20.25pt;height:18pt" o:ole="">
             <v:imagedata r:id="rId5" o:title=""/>
@@ -25875,7 +24499,6 @@
           <w:sz w:val="23"/>
           <w:szCs w:val="23"/>
         </w:rPr>
-        <w:lastRenderedPageBreak/>
         <w:object w:dxaOrig="225" w:dyaOrig="225" w14:anchorId="69E7EECF">
           <v:shape id="_x0000_i2169" type="#_x0000_t75" style="width:20.25pt;height:18pt" o:ole="">
             <v:imagedata r:id="rId5" o:title=""/>
@@ -25940,7 +24563,6 @@
           <w:rFonts w:eastAsia="Times New Roman"/>
         </w:rPr>
       </w:pPr>
-      <w:proofErr w:type="gramStart"/>
       <w:r>
         <w:rPr>
           <w:rFonts w:ascii="Raleway" w:eastAsia="Times New Roman" w:hAnsi="Raleway" w:cs="Times New Roman"/>
@@ -25959,7 +24581,6 @@
         </w:rPr>
         <w:t xml:space="preserve"> 52</w:t>
       </w:r>
-      <w:proofErr w:type="gramEnd"/>
     </w:p>
     <w:p>
       <w:pPr>
@@ -25972,7 +24593,6 @@
           <w:szCs w:val="23"/>
         </w:rPr>
       </w:pPr>
-      <w:proofErr w:type="spellStart"/>
       <w:r>
         <w:rPr>
           <w:rFonts w:ascii="Raleway" w:eastAsia="Times New Roman" w:hAnsi="Raleway" w:cs="Times New Roman"/>
@@ -25982,7 +24602,6 @@
         </w:rPr>
         <w:t>Unattempted</w:t>
       </w:r>
-      <w:proofErr w:type="spellEnd"/>
     </w:p>
     <w:p>
       <w:pPr>
@@ -25996,25 +24615,14 @@
           <w:szCs w:val="23"/>
         </w:rPr>
       </w:pPr>
-      <w:proofErr w:type="gramStart"/>
-      <w:r>
-        <w:rPr>
-          <w:rFonts w:ascii="Raleway" w:eastAsia="Times New Roman" w:hAnsi="Raleway" w:cs="Times New Roman"/>
-          <w:color w:val="1A1A1A"/>
-          <w:sz w:val="23"/>
-          <w:szCs w:val="23"/>
-        </w:rPr>
-        <w:t>Domain :Describe</w:t>
-      </w:r>
-      <w:proofErr w:type="gramEnd"/>
-      <w:r>
-        <w:rPr>
-          <w:rFonts w:ascii="Raleway" w:eastAsia="Times New Roman" w:hAnsi="Raleway" w:cs="Times New Roman"/>
-          <w:color w:val="1A1A1A"/>
-          <w:sz w:val="23"/>
-          <w:szCs w:val="23"/>
-        </w:rPr>
-        <w:t xml:space="preserve"> features of conversational AI workloads on Azure</w:t>
+      <w:r>
+        <w:rPr>
+          <w:rFonts w:ascii="Raleway" w:eastAsia="Times New Roman" w:hAnsi="Raleway" w:cs="Times New Roman"/>
+          <w:color w:val="1A1A1A"/>
+          <w:sz w:val="23"/>
+          <w:szCs w:val="23"/>
+        </w:rPr>
+        <w:t>Domain :Describe features of conversational AI workloads on Azure</w:t>
       </w:r>
     </w:p>
     <w:p>
@@ -26111,35 +24719,14 @@
           <w:control r:id="rId279" w:name="DefaultOcxName272" w:shapeid="_x0000_i2172"/>
         </w:object>
       </w:r>
-      <w:proofErr w:type="gramStart"/>
-      <w:r>
-        <w:rPr>
-          <w:rFonts w:ascii="Raleway" w:eastAsia="Times New Roman" w:hAnsi="Raleway" w:cs="Times New Roman"/>
-          <w:color w:val="1A1A1A"/>
-          <w:sz w:val="23"/>
-          <w:szCs w:val="23"/>
-        </w:rPr>
-        <w:t>]</w:t>
-      </w:r>
-      <w:proofErr w:type="spellStart"/>
-      <w:r>
-        <w:rPr>
-          <w:rFonts w:ascii="Raleway" w:eastAsia="Times New Roman" w:hAnsi="Raleway" w:cs="Times New Roman"/>
-          <w:color w:val="1A1A1A"/>
-          <w:sz w:val="23"/>
-          <w:szCs w:val="23"/>
-        </w:rPr>
-        <w:t>A</w:t>
-      </w:r>
-      <w:proofErr w:type="gramEnd"/>
-      <w:r>
-        <w:rPr>
-          <w:rFonts w:ascii="Raleway" w:eastAsia="Times New Roman" w:hAnsi="Raleway" w:cs="Times New Roman"/>
-          <w:color w:val="1A1A1A"/>
-          <w:sz w:val="23"/>
-          <w:szCs w:val="23"/>
-        </w:rPr>
-        <w:t>.</w:t>
+      <w:r>
+        <w:rPr>
+          <w:rFonts w:ascii="Raleway" w:eastAsia="Times New Roman" w:hAnsi="Raleway" w:cs="Times New Roman"/>
+          <w:color w:val="1A1A1A"/>
+          <w:sz w:val="23"/>
+          <w:szCs w:val="23"/>
+        </w:rPr>
+        <w:t>]A.</w:t>
       </w:r>
       <w:r>
         <w:rPr>
@@ -26153,7 +24740,6 @@
         </w:rPr>
         <w:t>Yes</w:t>
       </w:r>
-      <w:proofErr w:type="spellEnd"/>
     </w:p>
     <w:p>
       <w:pPr>
@@ -26180,35 +24766,14 @@
           <w:control r:id="rId280" w:name="DefaultOcxName273" w:shapeid="_x0000_i2175"/>
         </w:object>
       </w:r>
-      <w:proofErr w:type="gramStart"/>
-      <w:r>
-        <w:rPr>
-          <w:rFonts w:ascii="Raleway" w:eastAsia="Times New Roman" w:hAnsi="Raleway" w:cs="Times New Roman"/>
-          <w:color w:val="1A1A1A"/>
-          <w:sz w:val="23"/>
-          <w:szCs w:val="23"/>
-        </w:rPr>
-        <w:t>]</w:t>
-      </w:r>
-      <w:proofErr w:type="spellStart"/>
-      <w:r>
-        <w:rPr>
-          <w:rFonts w:ascii="Raleway" w:eastAsia="Times New Roman" w:hAnsi="Raleway" w:cs="Times New Roman"/>
-          <w:color w:val="1A1A1A"/>
-          <w:sz w:val="23"/>
-          <w:szCs w:val="23"/>
-        </w:rPr>
-        <w:t>B</w:t>
-      </w:r>
-      <w:proofErr w:type="gramEnd"/>
-      <w:r>
-        <w:rPr>
-          <w:rFonts w:ascii="Raleway" w:eastAsia="Times New Roman" w:hAnsi="Raleway" w:cs="Times New Roman"/>
-          <w:color w:val="1A1A1A"/>
-          <w:sz w:val="23"/>
-          <w:szCs w:val="23"/>
-        </w:rPr>
-        <w:t>.</w:t>
+      <w:r>
+        <w:rPr>
+          <w:rFonts w:ascii="Raleway" w:eastAsia="Times New Roman" w:hAnsi="Raleway" w:cs="Times New Roman"/>
+          <w:color w:val="1A1A1A"/>
+          <w:sz w:val="23"/>
+          <w:szCs w:val="23"/>
+        </w:rPr>
+        <w:t>]B.</w:t>
       </w:r>
       <w:r>
         <w:rPr>
@@ -26222,7 +24787,6 @@
         </w:rPr>
         <w:t>No</w:t>
       </w:r>
-      <w:proofErr w:type="spellEnd"/>
     </w:p>
     <w:p>
       <w:pPr>
@@ -26243,7 +24807,6 @@
           <w:rFonts w:eastAsia="Times New Roman"/>
         </w:rPr>
       </w:pPr>
-      <w:proofErr w:type="gramStart"/>
       <w:r>
         <w:rPr>
           <w:rFonts w:ascii="Raleway" w:eastAsia="Times New Roman" w:hAnsi="Raleway" w:cs="Times New Roman"/>
@@ -26262,7 +24825,6 @@
         </w:rPr>
         <w:t xml:space="preserve"> 53</w:t>
       </w:r>
-      <w:proofErr w:type="gramEnd"/>
     </w:p>
     <w:p>
       <w:pPr>
@@ -26275,7 +24837,6 @@
           <w:szCs w:val="23"/>
         </w:rPr>
       </w:pPr>
-      <w:proofErr w:type="spellStart"/>
       <w:r>
         <w:rPr>
           <w:rFonts w:ascii="Raleway" w:eastAsia="Times New Roman" w:hAnsi="Raleway" w:cs="Times New Roman"/>
@@ -26285,7 +24846,6 @@
         </w:rPr>
         <w:t>Unattempted</w:t>
       </w:r>
-      <w:proofErr w:type="spellEnd"/>
     </w:p>
     <w:p>
       <w:pPr>
@@ -26299,25 +24859,14 @@
           <w:szCs w:val="23"/>
         </w:rPr>
       </w:pPr>
-      <w:proofErr w:type="gramStart"/>
-      <w:r>
-        <w:rPr>
-          <w:rFonts w:ascii="Raleway" w:eastAsia="Times New Roman" w:hAnsi="Raleway" w:cs="Times New Roman"/>
-          <w:color w:val="1A1A1A"/>
-          <w:sz w:val="23"/>
-          <w:szCs w:val="23"/>
-        </w:rPr>
-        <w:t>Domain :Describe</w:t>
-      </w:r>
-      <w:proofErr w:type="gramEnd"/>
-      <w:r>
-        <w:rPr>
-          <w:rFonts w:ascii="Raleway" w:eastAsia="Times New Roman" w:hAnsi="Raleway" w:cs="Times New Roman"/>
-          <w:color w:val="1A1A1A"/>
-          <w:sz w:val="23"/>
-          <w:szCs w:val="23"/>
-        </w:rPr>
-        <w:t xml:space="preserve"> features of conversational AI workloads on Azure</w:t>
+      <w:r>
+        <w:rPr>
+          <w:rFonts w:ascii="Raleway" w:eastAsia="Times New Roman" w:hAnsi="Raleway" w:cs="Times New Roman"/>
+          <w:color w:val="1A1A1A"/>
+          <w:sz w:val="23"/>
+          <w:szCs w:val="23"/>
+        </w:rPr>
+        <w:t>Domain :Describe features of conversational AI workloads on Azure</w:t>
       </w:r>
     </w:p>
     <w:p>
@@ -26742,6 +25291,7 @@
           <w:szCs w:val="23"/>
           <w:bdr w:val="none" w:sz="0" w:space="0" w:color="auto" w:frame="1"/>
         </w:rPr>
+        <w:lastRenderedPageBreak/>
         <w:t>Azure Bot Service</w:t>
       </w:r>
     </w:p>
@@ -26764,7 +25314,6 @@
           <w:rFonts w:eastAsia="Times New Roman"/>
         </w:rPr>
       </w:pPr>
-      <w:proofErr w:type="gramStart"/>
       <w:r>
         <w:rPr>
           <w:rFonts w:ascii="Raleway" w:eastAsia="Times New Roman" w:hAnsi="Raleway" w:cs="Times New Roman"/>
@@ -26783,7 +25332,6 @@
         </w:rPr>
         <w:t xml:space="preserve"> 54</w:t>
       </w:r>
-      <w:proofErr w:type="gramEnd"/>
     </w:p>
     <w:p>
       <w:pPr>
@@ -26796,7 +25344,6 @@
           <w:szCs w:val="23"/>
         </w:rPr>
       </w:pPr>
-      <w:proofErr w:type="spellStart"/>
       <w:r>
         <w:rPr>
           <w:rFonts w:ascii="Raleway" w:eastAsia="Times New Roman" w:hAnsi="Raleway" w:cs="Times New Roman"/>
@@ -26806,7 +25353,6 @@
         </w:rPr>
         <w:t>Unattempted</w:t>
       </w:r>
-      <w:proofErr w:type="spellEnd"/>
     </w:p>
     <w:p>
       <w:pPr>
@@ -26820,25 +25366,14 @@
           <w:szCs w:val="23"/>
         </w:rPr>
       </w:pPr>
-      <w:proofErr w:type="gramStart"/>
-      <w:r>
-        <w:rPr>
-          <w:rFonts w:ascii="Raleway" w:eastAsia="Times New Roman" w:hAnsi="Raleway" w:cs="Times New Roman"/>
-          <w:color w:val="1A1A1A"/>
-          <w:sz w:val="23"/>
-          <w:szCs w:val="23"/>
-        </w:rPr>
-        <w:t>Domain :Describe</w:t>
-      </w:r>
-      <w:proofErr w:type="gramEnd"/>
-      <w:r>
-        <w:rPr>
-          <w:rFonts w:ascii="Raleway" w:eastAsia="Times New Roman" w:hAnsi="Raleway" w:cs="Times New Roman"/>
-          <w:color w:val="1A1A1A"/>
-          <w:sz w:val="23"/>
-          <w:szCs w:val="23"/>
-        </w:rPr>
-        <w:t xml:space="preserve"> features of conversational AI workloads on Azure</w:t>
+      <w:r>
+        <w:rPr>
+          <w:rFonts w:ascii="Raleway" w:eastAsia="Times New Roman" w:hAnsi="Raleway" w:cs="Times New Roman"/>
+          <w:color w:val="1A1A1A"/>
+          <w:sz w:val="23"/>
+          <w:szCs w:val="23"/>
+        </w:rPr>
+        <w:t>Domain :Describe features of conversational AI workloads on Azure</w:t>
       </w:r>
     </w:p>
     <w:p>
@@ -26893,7 +25428,6 @@
           <w:control r:id="rId287" w:name="DefaultOcxName280" w:shapeid="_x0000_i2196"/>
         </w:object>
       </w:r>
-      <w:proofErr w:type="gramStart"/>
       <w:r>
         <w:rPr>
           <w:rFonts w:ascii="Raleway" w:eastAsia="Times New Roman" w:hAnsi="Raleway" w:cs="Times New Roman"/>
@@ -26903,7 +25437,6 @@
         </w:rPr>
         <w:t>]A.</w:t>
       </w:r>
-      <w:proofErr w:type="gramEnd"/>
     </w:p>
     <w:p>
       <w:pPr>
@@ -26930,7 +25463,6 @@
           <w:szCs w:val="23"/>
           <w:bdr w:val="none" w:sz="0" w:space="0" w:color="auto" w:frame="1"/>
         </w:rPr>
-        <w:lastRenderedPageBreak/>
         <w:t>Azure Speech</w:t>
       </w:r>
     </w:p>
@@ -26963,7 +25495,6 @@
           <w:control r:id="rId288" w:name="DefaultOcxName281" w:shapeid="_x0000_i2199"/>
         </w:object>
       </w:r>
-      <w:proofErr w:type="gramStart"/>
       <w:r>
         <w:rPr>
           <w:rFonts w:ascii="Raleway" w:eastAsia="Times New Roman" w:hAnsi="Raleway" w:cs="Times New Roman"/>
@@ -26973,7 +25504,6 @@
         </w:rPr>
         <w:t>]B.</w:t>
       </w:r>
-      <w:proofErr w:type="gramEnd"/>
     </w:p>
     <w:p>
       <w:pPr>
@@ -27032,7 +25562,6 @@
           <w:control r:id="rId289" w:name="DefaultOcxName282" w:shapeid="_x0000_i2202"/>
         </w:object>
       </w:r>
-      <w:proofErr w:type="gramStart"/>
       <w:r>
         <w:rPr>
           <w:rFonts w:ascii="Raleway" w:eastAsia="Times New Roman" w:hAnsi="Raleway" w:cs="Times New Roman"/>
@@ -27042,7 +25571,6 @@
         </w:rPr>
         <w:t>]C.</w:t>
       </w:r>
-      <w:proofErr w:type="gramEnd"/>
     </w:p>
     <w:p>
       <w:pPr>
@@ -27059,31 +25587,17 @@
           <w:bdr w:val="none" w:sz="0" w:space="0" w:color="auto" w:frame="1"/>
         </w:rPr>
       </w:pPr>
-      <w:proofErr w:type="spellStart"/>
-      <w:r>
-        <w:rPr>
-          <w:rFonts w:ascii="Raleway" w:eastAsia="Times New Roman" w:hAnsi="Raleway" w:cs="Times New Roman"/>
-          <w:b/>
-          <w:bCs/>
-          <w:color w:val="1D1D1D"/>
-          <w:sz w:val="23"/>
-          <w:szCs w:val="23"/>
-          <w:bdr w:val="none" w:sz="0" w:space="0" w:color="auto" w:frame="1"/>
-        </w:rPr>
-        <w:t>QnA</w:t>
-      </w:r>
-      <w:proofErr w:type="spellEnd"/>
-      <w:r>
-        <w:rPr>
-          <w:rFonts w:ascii="Raleway" w:eastAsia="Times New Roman" w:hAnsi="Raleway" w:cs="Times New Roman"/>
-          <w:b/>
-          <w:bCs/>
-          <w:color w:val="1D1D1D"/>
-          <w:sz w:val="23"/>
-          <w:szCs w:val="23"/>
-          <w:bdr w:val="none" w:sz="0" w:space="0" w:color="auto" w:frame="1"/>
-        </w:rPr>
-        <w:t xml:space="preserve"> Maker</w:t>
+      <w:r>
+        <w:rPr>
+          <w:rFonts w:ascii="Raleway" w:eastAsia="Times New Roman" w:hAnsi="Raleway" w:cs="Times New Roman"/>
+          <w:b/>
+          <w:bCs/>
+          <w:color w:val="1D1D1D"/>
+          <w:sz w:val="23"/>
+          <w:szCs w:val="23"/>
+          <w:bdr w:val="none" w:sz="0" w:space="0" w:color="auto" w:frame="1"/>
+        </w:rPr>
+        <w:t>QnA Maker</w:t>
       </w:r>
     </w:p>
     <w:p>
@@ -27115,7 +25629,6 @@
           <w:control r:id="rId290" w:name="DefaultOcxName283" w:shapeid="_x0000_i2205"/>
         </w:object>
       </w:r>
-      <w:proofErr w:type="gramStart"/>
       <w:r>
         <w:rPr>
           <w:rFonts w:ascii="Raleway" w:eastAsia="Times New Roman" w:hAnsi="Raleway" w:cs="Times New Roman"/>
@@ -27125,7 +25638,6 @@
         </w:rPr>
         <w:t>]D.</w:t>
       </w:r>
-      <w:proofErr w:type="gramEnd"/>
     </w:p>
     <w:p>
       <w:pPr>
@@ -27184,7 +25696,6 @@
           <w:control r:id="rId291" w:name="DefaultOcxName284" w:shapeid="_x0000_i2208"/>
         </w:object>
       </w:r>
-      <w:proofErr w:type="gramStart"/>
       <w:r>
         <w:rPr>
           <w:rFonts w:ascii="Raleway" w:eastAsia="Times New Roman" w:hAnsi="Raleway" w:cs="Times New Roman"/>
@@ -27194,7 +25705,6 @@
         </w:rPr>
         <w:t>]E.</w:t>
       </w:r>
-      <w:proofErr w:type="gramEnd"/>
     </w:p>
     <w:p>
       <w:pPr>
@@ -27243,7 +25753,6 @@
           <w:rFonts w:eastAsia="Times New Roman"/>
         </w:rPr>
       </w:pPr>
-      <w:proofErr w:type="gramStart"/>
       <w:r>
         <w:rPr>
           <w:rFonts w:ascii="Raleway" w:eastAsia="Times New Roman" w:hAnsi="Raleway" w:cs="Times New Roman"/>
@@ -27262,7 +25771,6 @@
         </w:rPr>
         <w:t xml:space="preserve"> 55</w:t>
       </w:r>
-      <w:proofErr w:type="gramEnd"/>
     </w:p>
     <w:p>
       <w:pPr>
@@ -27275,7 +25783,6 @@
           <w:szCs w:val="23"/>
         </w:rPr>
       </w:pPr>
-      <w:proofErr w:type="spellStart"/>
       <w:r>
         <w:rPr>
           <w:rFonts w:ascii="Raleway" w:eastAsia="Times New Roman" w:hAnsi="Raleway" w:cs="Times New Roman"/>
@@ -27285,7 +25792,6 @@
         </w:rPr>
         <w:t>Unattempted</w:t>
       </w:r>
-      <w:proofErr w:type="spellEnd"/>
     </w:p>
     <w:p>
       <w:pPr>
@@ -27299,25 +25805,14 @@
           <w:szCs w:val="23"/>
         </w:rPr>
       </w:pPr>
-      <w:proofErr w:type="gramStart"/>
-      <w:r>
-        <w:rPr>
-          <w:rFonts w:ascii="Raleway" w:eastAsia="Times New Roman" w:hAnsi="Raleway" w:cs="Times New Roman"/>
-          <w:color w:val="1A1A1A"/>
-          <w:sz w:val="23"/>
-          <w:szCs w:val="23"/>
-        </w:rPr>
-        <w:t>Domain :Describe</w:t>
-      </w:r>
-      <w:proofErr w:type="gramEnd"/>
-      <w:r>
-        <w:rPr>
-          <w:rFonts w:ascii="Raleway" w:eastAsia="Times New Roman" w:hAnsi="Raleway" w:cs="Times New Roman"/>
-          <w:color w:val="1A1A1A"/>
-          <w:sz w:val="23"/>
-          <w:szCs w:val="23"/>
-        </w:rPr>
-        <w:t xml:space="preserve"> features of conversational AI workloads on Azure</w:t>
+      <w:r>
+        <w:rPr>
+          <w:rFonts w:ascii="Raleway" w:eastAsia="Times New Roman" w:hAnsi="Raleway" w:cs="Times New Roman"/>
+          <w:color w:val="1A1A1A"/>
+          <w:sz w:val="23"/>
+          <w:szCs w:val="23"/>
+        </w:rPr>
+        <w:t>Domain :Describe features of conversational AI workloads on Azure</w:t>
       </w:r>
     </w:p>
     <w:p>
